--- a/SJD/Validation_Group8_HuaRongDao.docx
+++ b/SJD/Validation_Group8_HuaRongDao.docx
@@ -10,7 +10,6 @@
           <w:docPartUnique/>
         </w:docPartObj>
       </w:sdtPr>
-      <w:sdtEndPr/>
       <w:sdtContent>
         <w:p>
           <w:r>
@@ -386,7 +385,6 @@
                                     <w:dataBinding w:prefixMappings="xmlns:ns0='http://schemas.microsoft.com/office/2006/coverPageProps' " w:xpath="/ns0:CoverPageProperties[1]/ns0:Abstract[1]" w:storeItemID="{55AF091B-3C7A-41E3-B477-F2FDAA23CFDA}"/>
                                     <w:text w:multiLine="1"/>
                                   </w:sdtPr>
-                                  <w:sdtEndPr/>
                                   <w:sdtContent>
                                     <w:r>
                                       <w:rPr>
@@ -519,7 +517,6 @@
                               <w:dataBinding w:prefixMappings="xmlns:ns0='http://schemas.microsoft.com/office/2006/coverPageProps' " w:xpath="/ns0:CoverPageProperties[1]/ns0:Abstract[1]" w:storeItemID="{55AF091B-3C7A-41E3-B477-F2FDAA23CFDA}"/>
                               <w:text w:multiLine="1"/>
                             </w:sdtPr>
-                            <w:sdtEndPr/>
                             <w:sdtContent>
                               <w:r>
                                 <w:rPr>
@@ -688,25 +685,7 @@
                                         <w:sz w:val="64"/>
                                         <w:szCs w:val="64"/>
                                       </w:rPr>
-                                      <w:t xml:space="preserve">Software </w:t>
-                                    </w:r>
-                                    <w:r>
-                                      <w:rPr>
-                                        <w:caps/>
-                                        <w:color w:val="4472C4" w:themeColor="accent1"/>
-                                        <w:sz w:val="64"/>
-                                        <w:szCs w:val="64"/>
-                                      </w:rPr>
-                                      <w:t>VALIDATION</w:t>
-                                    </w:r>
-                                    <w:r>
-                                      <w:rPr>
-                                        <w:caps/>
-                                        <w:color w:val="4472C4" w:themeColor="accent1"/>
-                                        <w:sz w:val="64"/>
-                                        <w:szCs w:val="64"/>
-                                      </w:rPr>
-                                      <w:t>s</w:t>
+                                      <w:t>Software VALIDATIONs</w:t>
                                     </w:r>
                                   </w:sdtContent>
                                 </w:sdt>
@@ -734,7 +713,6 @@
                                     <w:dataBinding w:prefixMappings="xmlns:ns0='http://purl.org/dc/elements/1.1/' xmlns:ns1='http://schemas.openxmlformats.org/package/2006/metadata/core-properties' " w:xpath="/ns1:coreProperties[1]/ns0:subject[1]" w:storeItemID="{6C3C8BC8-F283-45AE-878A-BAB7291924A1}"/>
                                     <w:text/>
                                   </w:sdtPr>
-                                  <w:sdtEndPr/>
                                   <w:sdtContent>
                                     <w:proofErr w:type="spellStart"/>
                                     <w:r>
@@ -810,25 +788,7 @@
                                   <w:sz w:val="64"/>
                                   <w:szCs w:val="64"/>
                                 </w:rPr>
-                                <w:t xml:space="preserve">Software </w:t>
-                              </w:r>
-                              <w:r>
-                                <w:rPr>
-                                  <w:caps/>
-                                  <w:color w:val="4472C4" w:themeColor="accent1"/>
-                                  <w:sz w:val="64"/>
-                                  <w:szCs w:val="64"/>
-                                </w:rPr>
-                                <w:t>VALIDATION</w:t>
-                              </w:r>
-                              <w:r>
-                                <w:rPr>
-                                  <w:caps/>
-                                  <w:color w:val="4472C4" w:themeColor="accent1"/>
-                                  <w:sz w:val="64"/>
-                                  <w:szCs w:val="64"/>
-                                </w:rPr>
-                                <w:t>s</w:t>
+                                <w:t>Software VALIDATIONs</w:t>
                               </w:r>
                             </w:sdtContent>
                           </w:sdt>
@@ -856,7 +816,6 @@
                               <w:dataBinding w:prefixMappings="xmlns:ns0='http://purl.org/dc/elements/1.1/' xmlns:ns1='http://schemas.openxmlformats.org/package/2006/metadata/core-properties' " w:xpath="/ns1:coreProperties[1]/ns0:subject[1]" w:storeItemID="{6C3C8BC8-F283-45AE-878A-BAB7291924A1}"/>
                               <w:text/>
                             </w:sdtPr>
-                            <w:sdtEndPr/>
                             <w:sdtContent>
                               <w:proofErr w:type="spellStart"/>
                               <w:r>
@@ -885,8 +844,6 @@
             <w:br w:type="page"/>
           </w:r>
         </w:p>
-        <w:bookmarkStart w:id="0" w:name="_GoBack" w:displacedByCustomXml="next"/>
-        <w:bookmarkEnd w:id="0" w:displacedByCustomXml="next"/>
       </w:sdtContent>
     </w:sdt>
     <w:sdt>
@@ -957,7 +914,7 @@
             </w:rPr>
             <w:fldChar w:fldCharType="separate"/>
           </w:r>
-          <w:hyperlink w:anchor="_Toc44202405" w:history="1">
+          <w:hyperlink w:anchor="_Toc44457223" w:history="1">
             <w:r>
               <w:rPr>
                 <w:rStyle w:val="ac"/>
@@ -984,7 +941,7 @@
                 <w:noProof/>
                 <w:webHidden/>
               </w:rPr>
-              <w:instrText xml:space="preserve"> PAGEREF _Toc44202405 \h </w:instrText>
+              <w:instrText xml:space="preserve"> PAGEREF _Toc44457223 \h </w:instrText>
             </w:r>
             <w:r>
               <w:rPr>
@@ -1027,7 +984,7 @@
               <w:sz w:val="21"/>
             </w:rPr>
           </w:pPr>
-          <w:hyperlink w:anchor="_Toc44202406" w:history="1">
+          <w:hyperlink w:anchor="_Toc44457224" w:history="1">
             <w:r>
               <w:rPr>
                 <w:rStyle w:val="ac"/>
@@ -1054,7 +1011,7 @@
                 <w:noProof/>
                 <w:webHidden/>
               </w:rPr>
-              <w:instrText xml:space="preserve"> PAGEREF _Toc44202406 \h </w:instrText>
+              <w:instrText xml:space="preserve"> PAGEREF _Toc44457224 \h </w:instrText>
             </w:r>
             <w:r>
               <w:rPr>
@@ -1097,7 +1054,7 @@
               <w:sz w:val="21"/>
             </w:rPr>
           </w:pPr>
-          <w:hyperlink w:anchor="_Toc44202407" w:history="1">
+          <w:hyperlink w:anchor="_Toc44457225" w:history="1">
             <w:r>
               <w:rPr>
                 <w:rStyle w:val="ac"/>
@@ -1124,7 +1081,7 @@
                 <w:noProof/>
                 <w:webHidden/>
               </w:rPr>
-              <w:instrText xml:space="preserve"> PAGEREF _Toc44202407 \h </w:instrText>
+              <w:instrText xml:space="preserve"> PAGEREF _Toc44457225 \h </w:instrText>
             </w:r>
             <w:r>
               <w:rPr>
@@ -1167,7 +1124,7 @@
               <w:sz w:val="21"/>
             </w:rPr>
           </w:pPr>
-          <w:hyperlink w:anchor="_Toc44202408" w:history="1">
+          <w:hyperlink w:anchor="_Toc44457226" w:history="1">
             <w:r>
               <w:rPr>
                 <w:rStyle w:val="ac"/>
@@ -1194,7 +1151,7 @@
                 <w:noProof/>
                 <w:webHidden/>
               </w:rPr>
-              <w:instrText xml:space="preserve"> PAGEREF _Toc44202408 \h </w:instrText>
+              <w:instrText xml:space="preserve"> PAGEREF _Toc44457226 \h </w:instrText>
             </w:r>
             <w:r>
               <w:rPr>
@@ -1237,7 +1194,7 @@
               <w:sz w:val="21"/>
             </w:rPr>
           </w:pPr>
-          <w:hyperlink w:anchor="_Toc44202409" w:history="1">
+          <w:hyperlink w:anchor="_Toc44457227" w:history="1">
             <w:r>
               <w:rPr>
                 <w:rStyle w:val="ac"/>
@@ -1264,7 +1221,7 @@
                 <w:noProof/>
                 <w:webHidden/>
               </w:rPr>
-              <w:instrText xml:space="preserve"> PAGEREF _Toc44202409 \h </w:instrText>
+              <w:instrText xml:space="preserve"> PAGEREF _Toc44457227 \h </w:instrText>
             </w:r>
             <w:r>
               <w:rPr>
@@ -1284,7 +1241,7 @@
                 <w:noProof/>
                 <w:webHidden/>
               </w:rPr>
-              <w:t>4</w:t>
+              <w:t>2</w:t>
             </w:r>
             <w:r>
               <w:rPr>
@@ -1307,7 +1264,7 @@
               <w:sz w:val="21"/>
             </w:rPr>
           </w:pPr>
-          <w:hyperlink w:anchor="_Toc44202410" w:history="1">
+          <w:hyperlink w:anchor="_Toc44457228" w:history="1">
             <w:r>
               <w:rPr>
                 <w:rStyle w:val="ac"/>
@@ -1334,7 +1291,7 @@
                 <w:noProof/>
                 <w:webHidden/>
               </w:rPr>
-              <w:instrText xml:space="preserve"> PAGEREF _Toc44202410 \h </w:instrText>
+              <w:instrText xml:space="preserve"> PAGEREF _Toc44457228 \h </w:instrText>
             </w:r>
             <w:r>
               <w:rPr>
@@ -1354,7 +1311,7 @@
                 <w:noProof/>
                 <w:webHidden/>
               </w:rPr>
-              <w:t>4</w:t>
+              <w:t>2</w:t>
             </w:r>
             <w:r>
               <w:rPr>
@@ -1377,7 +1334,7 @@
               <w:sz w:val="21"/>
             </w:rPr>
           </w:pPr>
-          <w:hyperlink w:anchor="_Toc44202411" w:history="1">
+          <w:hyperlink w:anchor="_Toc44457229" w:history="1">
             <w:r>
               <w:rPr>
                 <w:rStyle w:val="ac"/>
@@ -1404,7 +1361,7 @@
                 <w:noProof/>
                 <w:webHidden/>
               </w:rPr>
-              <w:instrText xml:space="preserve"> PAGEREF _Toc44202411 \h </w:instrText>
+              <w:instrText xml:space="preserve"> PAGEREF _Toc44457229 \h </w:instrText>
             </w:r>
             <w:r>
               <w:rPr>
@@ -1424,7 +1381,7 @@
                 <w:noProof/>
                 <w:webHidden/>
               </w:rPr>
-              <w:t>5</w:t>
+              <w:t>2</w:t>
             </w:r>
             <w:r>
               <w:rPr>
@@ -1447,7 +1404,7 @@
               <w:sz w:val="21"/>
             </w:rPr>
           </w:pPr>
-          <w:hyperlink w:anchor="_Toc44202412" w:history="1">
+          <w:hyperlink w:anchor="_Toc44457230" w:history="1">
             <w:r>
               <w:rPr>
                 <w:rStyle w:val="ac"/>
@@ -1474,7 +1431,7 @@
                 <w:noProof/>
                 <w:webHidden/>
               </w:rPr>
-              <w:instrText xml:space="preserve"> PAGEREF _Toc44202412 \h </w:instrText>
+              <w:instrText xml:space="preserve"> PAGEREF _Toc44457230 \h </w:instrText>
             </w:r>
             <w:r>
               <w:rPr>
@@ -1494,7 +1451,7 @@
                 <w:noProof/>
                 <w:webHidden/>
               </w:rPr>
-              <w:t>6</w:t>
+              <w:t>2</w:t>
             </w:r>
             <w:r>
               <w:rPr>
@@ -1517,7 +1474,7 @@
               <w:sz w:val="21"/>
             </w:rPr>
           </w:pPr>
-          <w:hyperlink w:anchor="_Toc44202413" w:history="1">
+          <w:hyperlink w:anchor="_Toc44457231" w:history="1">
             <w:r>
               <w:rPr>
                 <w:rStyle w:val="ac"/>
@@ -1544,7 +1501,7 @@
                 <w:noProof/>
                 <w:webHidden/>
               </w:rPr>
-              <w:instrText xml:space="preserve"> PAGEREF _Toc44202413 \h </w:instrText>
+              <w:instrText xml:space="preserve"> PAGEREF _Toc44457231 \h </w:instrText>
             </w:r>
             <w:r>
               <w:rPr>
@@ -1564,7 +1521,7 @@
                 <w:noProof/>
                 <w:webHidden/>
               </w:rPr>
-              <w:t>10</w:t>
+              <w:t>2</w:t>
             </w:r>
             <w:r>
               <w:rPr>
@@ -1587,7 +1544,7 @@
               <w:sz w:val="21"/>
             </w:rPr>
           </w:pPr>
-          <w:hyperlink w:anchor="_Toc44202414" w:history="1">
+          <w:hyperlink w:anchor="_Toc44457232" w:history="1">
             <w:r>
               <w:rPr>
                 <w:rStyle w:val="ac"/>
@@ -1614,7 +1571,7 @@
                 <w:noProof/>
                 <w:webHidden/>
               </w:rPr>
-              <w:instrText xml:space="preserve"> PAGEREF _Toc44202414 \h </w:instrText>
+              <w:instrText xml:space="preserve"> PAGEREF _Toc44457232 \h </w:instrText>
             </w:r>
             <w:r>
               <w:rPr>
@@ -1634,7 +1591,7 @@
                 <w:noProof/>
                 <w:webHidden/>
               </w:rPr>
-              <w:t>12</w:t>
+              <w:t>2</w:t>
             </w:r>
             <w:r>
               <w:rPr>
@@ -1657,7 +1614,7 @@
               <w:sz w:val="21"/>
             </w:rPr>
           </w:pPr>
-          <w:hyperlink w:anchor="_Toc44202415" w:history="1">
+          <w:hyperlink w:anchor="_Toc44457233" w:history="1">
             <w:r>
               <w:rPr>
                 <w:rStyle w:val="ac"/>
@@ -1684,7 +1641,7 @@
                 <w:noProof/>
                 <w:webHidden/>
               </w:rPr>
-              <w:instrText xml:space="preserve"> PAGEREF _Toc44202415 \h </w:instrText>
+              <w:instrText xml:space="preserve"> PAGEREF _Toc44457233 \h </w:instrText>
             </w:r>
             <w:r>
               <w:rPr>
@@ -1704,7 +1661,7 @@
                 <w:noProof/>
                 <w:webHidden/>
               </w:rPr>
-              <w:t>12</w:t>
+              <w:t>2</w:t>
             </w:r>
             <w:r>
               <w:rPr>
@@ -1727,7 +1684,7 @@
               <w:sz w:val="21"/>
             </w:rPr>
           </w:pPr>
-          <w:hyperlink w:anchor="_Toc44202416" w:history="1">
+          <w:hyperlink w:anchor="_Toc44457234" w:history="1">
             <w:r>
               <w:rPr>
                 <w:rStyle w:val="ac"/>
@@ -1754,7 +1711,7 @@
                 <w:noProof/>
                 <w:webHidden/>
               </w:rPr>
-              <w:instrText xml:space="preserve"> PAGEREF _Toc44202416 \h </w:instrText>
+              <w:instrText xml:space="preserve"> PAGEREF _Toc44457234 \h </w:instrText>
             </w:r>
             <w:r>
               <w:rPr>
@@ -1774,7 +1731,7 @@
                 <w:noProof/>
                 <w:webHidden/>
               </w:rPr>
-              <w:t>12</w:t>
+              <w:t>2</w:t>
             </w:r>
             <w:r>
               <w:rPr>
@@ -1797,7 +1754,7 @@
               <w:sz w:val="21"/>
             </w:rPr>
           </w:pPr>
-          <w:hyperlink w:anchor="_Toc44202417" w:history="1">
+          <w:hyperlink w:anchor="_Toc44457235" w:history="1">
             <w:r>
               <w:rPr>
                 <w:rStyle w:val="ac"/>
@@ -1824,7 +1781,7 @@
                 <w:noProof/>
                 <w:webHidden/>
               </w:rPr>
-              <w:instrText xml:space="preserve"> PAGEREF _Toc44202417 \h </w:instrText>
+              <w:instrText xml:space="preserve"> PAGEREF _Toc44457235 \h </w:instrText>
             </w:r>
             <w:r>
               <w:rPr>
@@ -1844,7 +1801,7 @@
                 <w:noProof/>
                 <w:webHidden/>
               </w:rPr>
-              <w:t>13</w:t>
+              <w:t>2</w:t>
             </w:r>
             <w:r>
               <w:rPr>
@@ -1867,7 +1824,7 @@
               <w:sz w:val="21"/>
             </w:rPr>
           </w:pPr>
-          <w:hyperlink w:anchor="_Toc44202418" w:history="1">
+          <w:hyperlink w:anchor="_Toc44457236" w:history="1">
             <w:r>
               <w:rPr>
                 <w:rStyle w:val="ac"/>
@@ -1894,7 +1851,7 @@
                 <w:noProof/>
                 <w:webHidden/>
               </w:rPr>
-              <w:instrText xml:space="preserve"> PAGEREF _Toc44202418 \h </w:instrText>
+              <w:instrText xml:space="preserve"> PAGEREF _Toc44457236 \h </w:instrText>
             </w:r>
             <w:r>
               <w:rPr>
@@ -1914,7 +1871,7 @@
                 <w:noProof/>
                 <w:webHidden/>
               </w:rPr>
-              <w:t>15</w:t>
+              <w:t>2</w:t>
             </w:r>
             <w:r>
               <w:rPr>
@@ -1937,7 +1894,7 @@
               <w:sz w:val="21"/>
             </w:rPr>
           </w:pPr>
-          <w:hyperlink w:anchor="_Toc44202419" w:history="1">
+          <w:hyperlink w:anchor="_Toc44457237" w:history="1">
             <w:r>
               <w:rPr>
                 <w:rStyle w:val="ac"/>
@@ -1964,7 +1921,7 @@
                 <w:noProof/>
                 <w:webHidden/>
               </w:rPr>
-              <w:instrText xml:space="preserve"> PAGEREF _Toc44202419 \h </w:instrText>
+              <w:instrText xml:space="preserve"> PAGEREF _Toc44457237 \h </w:instrText>
             </w:r>
             <w:r>
               <w:rPr>
@@ -1984,7 +1941,7 @@
                 <w:noProof/>
                 <w:webHidden/>
               </w:rPr>
-              <w:t>15</w:t>
+              <w:t>2</w:t>
             </w:r>
             <w:r>
               <w:rPr>
@@ -2007,7 +1964,7 @@
               <w:sz w:val="21"/>
             </w:rPr>
           </w:pPr>
-          <w:hyperlink w:anchor="_Toc44202420" w:history="1">
+          <w:hyperlink w:anchor="_Toc44457238" w:history="1">
             <w:r>
               <w:rPr>
                 <w:rStyle w:val="ac"/>
@@ -2034,7 +1991,7 @@
                 <w:noProof/>
                 <w:webHidden/>
               </w:rPr>
-              <w:instrText xml:space="preserve"> PAGEREF _Toc44202420 \h </w:instrText>
+              <w:instrText xml:space="preserve"> PAGEREF _Toc44457238 \h </w:instrText>
             </w:r>
             <w:r>
               <w:rPr>
@@ -2054,7 +2011,7 @@
                 <w:noProof/>
                 <w:webHidden/>
               </w:rPr>
-              <w:t>15</w:t>
+              <w:t>2</w:t>
             </w:r>
             <w:r>
               <w:rPr>
@@ -2077,7 +2034,7 @@
               <w:sz w:val="21"/>
             </w:rPr>
           </w:pPr>
-          <w:hyperlink w:anchor="_Toc44202421" w:history="1">
+          <w:hyperlink w:anchor="_Toc44457239" w:history="1">
             <w:r>
               <w:rPr>
                 <w:rStyle w:val="ac"/>
@@ -2104,7 +2061,7 @@
                 <w:noProof/>
                 <w:webHidden/>
               </w:rPr>
-              <w:instrText xml:space="preserve"> PAGEREF _Toc44202421 \h </w:instrText>
+              <w:instrText xml:space="preserve"> PAGEREF _Toc44457239 \h </w:instrText>
             </w:r>
             <w:r>
               <w:rPr>
@@ -2124,7 +2081,7 @@
                 <w:noProof/>
                 <w:webHidden/>
               </w:rPr>
-              <w:t>15</w:t>
+              <w:t>2</w:t>
             </w:r>
             <w:r>
               <w:rPr>
@@ -2147,7 +2104,7 @@
               <w:sz w:val="21"/>
             </w:rPr>
           </w:pPr>
-          <w:hyperlink w:anchor="_Toc44202422" w:history="1">
+          <w:hyperlink w:anchor="_Toc44457240" w:history="1">
             <w:r>
               <w:rPr>
                 <w:rStyle w:val="ac"/>
@@ -2175,7 +2132,7 @@
                 <w:noProof/>
                 <w:webHidden/>
               </w:rPr>
-              <w:instrText xml:space="preserve"> PAGEREF _Toc44202422 \h </w:instrText>
+              <w:instrText xml:space="preserve"> PAGEREF _Toc44457240 \h </w:instrText>
             </w:r>
             <w:r>
               <w:rPr>
@@ -2195,7 +2152,7 @@
                 <w:noProof/>
                 <w:webHidden/>
               </w:rPr>
-              <w:t>15</w:t>
+              <w:t>2</w:t>
             </w:r>
             <w:r>
               <w:rPr>
@@ -2218,7 +2175,7 @@
               <w:sz w:val="21"/>
             </w:rPr>
           </w:pPr>
-          <w:hyperlink w:anchor="_Toc44202423" w:history="1">
+          <w:hyperlink w:anchor="_Toc44457241" w:history="1">
             <w:r>
               <w:rPr>
                 <w:rStyle w:val="ac"/>
@@ -2245,7 +2202,7 @@
                 <w:noProof/>
                 <w:webHidden/>
               </w:rPr>
-              <w:instrText xml:space="preserve"> PAGEREF _Toc44202423 \h </w:instrText>
+              <w:instrText xml:space="preserve"> PAGEREF _Toc44457241 \h </w:instrText>
             </w:r>
             <w:r>
               <w:rPr>
@@ -2265,7 +2222,7 @@
                 <w:noProof/>
                 <w:webHidden/>
               </w:rPr>
-              <w:t>16</w:t>
+              <w:t>2</w:t>
             </w:r>
             <w:r>
               <w:rPr>
@@ -2288,7 +2245,7 @@
               <w:sz w:val="21"/>
             </w:rPr>
           </w:pPr>
-          <w:hyperlink w:anchor="_Toc44202424" w:history="1">
+          <w:hyperlink w:anchor="_Toc44457242" w:history="1">
             <w:r>
               <w:rPr>
                 <w:rStyle w:val="ac"/>
@@ -2316,7 +2273,7 @@
                 <w:noProof/>
                 <w:webHidden/>
               </w:rPr>
-              <w:instrText xml:space="preserve"> PAGEREF _Toc44202424 \h </w:instrText>
+              <w:instrText xml:space="preserve"> PAGEREF _Toc44457242 \h </w:instrText>
             </w:r>
             <w:r>
               <w:rPr>
@@ -2336,7 +2293,7 @@
                 <w:noProof/>
                 <w:webHidden/>
               </w:rPr>
-              <w:t>16</w:t>
+              <w:t>2</w:t>
             </w:r>
             <w:r>
               <w:rPr>
@@ -2359,7 +2316,7 @@
               <w:sz w:val="21"/>
             </w:rPr>
           </w:pPr>
-          <w:hyperlink w:anchor="_Toc44202425" w:history="1">
+          <w:hyperlink w:anchor="_Toc44457243" w:history="1">
             <w:r>
               <w:rPr>
                 <w:rStyle w:val="ac"/>
@@ -2386,7 +2343,7 @@
                 <w:noProof/>
                 <w:webHidden/>
               </w:rPr>
-              <w:instrText xml:space="preserve"> PAGEREF _Toc44202425 \h </w:instrText>
+              <w:instrText xml:space="preserve"> PAGEREF _Toc44457243 \h </w:instrText>
             </w:r>
             <w:r>
               <w:rPr>
@@ -2406,7 +2363,7 @@
                 <w:noProof/>
                 <w:webHidden/>
               </w:rPr>
-              <w:t>16</w:t>
+              <w:t>2</w:t>
             </w:r>
             <w:r>
               <w:rPr>
@@ -2429,7 +2386,7 @@
               <w:sz w:val="21"/>
             </w:rPr>
           </w:pPr>
-          <w:hyperlink w:anchor="_Toc44202426" w:history="1">
+          <w:hyperlink w:anchor="_Toc44457244" w:history="1">
             <w:r>
               <w:rPr>
                 <w:rStyle w:val="ac"/>
@@ -2457,7 +2414,7 @@
                 <w:noProof/>
                 <w:webHidden/>
               </w:rPr>
-              <w:instrText xml:space="preserve"> PAGEREF _Toc44202426 \h </w:instrText>
+              <w:instrText xml:space="preserve"> PAGEREF _Toc44457244 \h </w:instrText>
             </w:r>
             <w:r>
               <w:rPr>
@@ -2477,7 +2434,217 @@
                 <w:noProof/>
                 <w:webHidden/>
               </w:rPr>
-              <w:t>16</w:t>
+              <w:t>2</w:t>
+            </w:r>
+            <w:r>
+              <w:rPr>
+                <w:noProof/>
+                <w:webHidden/>
+              </w:rPr>
+              <w:fldChar w:fldCharType="end"/>
+            </w:r>
+          </w:hyperlink>
+        </w:p>
+        <w:p>
+          <w:pPr>
+            <w:pStyle w:val="TOC1"/>
+            <w:tabs>
+              <w:tab w:val="right" w:leader="dot" w:pos="9350"/>
+            </w:tabs>
+            <w:rPr>
+              <w:noProof/>
+              <w:kern w:val="2"/>
+              <w:sz w:val="21"/>
+            </w:rPr>
+          </w:pPr>
+          <w:hyperlink w:anchor="_Toc44457245" w:history="1">
+            <w:r>
+              <w:rPr>
+                <w:rStyle w:val="ac"/>
+                <w:noProof/>
+              </w:rPr>
+              <w:t>T4: Model Checking</w:t>
+            </w:r>
+            <w:r>
+              <w:rPr>
+                <w:noProof/>
+                <w:webHidden/>
+              </w:rPr>
+              <w:tab/>
+            </w:r>
+            <w:r>
+              <w:rPr>
+                <w:noProof/>
+                <w:webHidden/>
+              </w:rPr>
+              <w:fldChar w:fldCharType="begin"/>
+            </w:r>
+            <w:r>
+              <w:rPr>
+                <w:noProof/>
+                <w:webHidden/>
+              </w:rPr>
+              <w:instrText xml:space="preserve"> PAGEREF _Toc44457245 \h </w:instrText>
+            </w:r>
+            <w:r>
+              <w:rPr>
+                <w:noProof/>
+                <w:webHidden/>
+              </w:rPr>
+            </w:r>
+            <w:r>
+              <w:rPr>
+                <w:noProof/>
+                <w:webHidden/>
+              </w:rPr>
+              <w:fldChar w:fldCharType="separate"/>
+            </w:r>
+            <w:r>
+              <w:rPr>
+                <w:noProof/>
+                <w:webHidden/>
+              </w:rPr>
+              <w:t>2</w:t>
+            </w:r>
+            <w:r>
+              <w:rPr>
+                <w:noProof/>
+                <w:webHidden/>
+              </w:rPr>
+              <w:fldChar w:fldCharType="end"/>
+            </w:r>
+          </w:hyperlink>
+        </w:p>
+        <w:p>
+          <w:pPr>
+            <w:pStyle w:val="TOC2"/>
+            <w:tabs>
+              <w:tab w:val="right" w:leader="dot" w:pos="9350"/>
+            </w:tabs>
+            <w:rPr>
+              <w:noProof/>
+              <w:kern w:val="2"/>
+              <w:sz w:val="21"/>
+            </w:rPr>
+          </w:pPr>
+          <w:hyperlink w:anchor="_Toc44457246" w:history="1">
+            <w:r>
+              <w:rPr>
+                <w:rStyle w:val="ac"/>
+                <w:noProof/>
+              </w:rPr>
+              <w:t>T4.1 No Overlapping Between Chesses</w:t>
+            </w:r>
+            <w:r>
+              <w:rPr>
+                <w:noProof/>
+                <w:webHidden/>
+              </w:rPr>
+              <w:tab/>
+            </w:r>
+            <w:r>
+              <w:rPr>
+                <w:noProof/>
+                <w:webHidden/>
+              </w:rPr>
+              <w:fldChar w:fldCharType="begin"/>
+            </w:r>
+            <w:r>
+              <w:rPr>
+                <w:noProof/>
+                <w:webHidden/>
+              </w:rPr>
+              <w:instrText xml:space="preserve"> PAGEREF _Toc44457246 \h </w:instrText>
+            </w:r>
+            <w:r>
+              <w:rPr>
+                <w:noProof/>
+                <w:webHidden/>
+              </w:rPr>
+            </w:r>
+            <w:r>
+              <w:rPr>
+                <w:noProof/>
+                <w:webHidden/>
+              </w:rPr>
+              <w:fldChar w:fldCharType="separate"/>
+            </w:r>
+            <w:r>
+              <w:rPr>
+                <w:noProof/>
+                <w:webHidden/>
+              </w:rPr>
+              <w:t>3</w:t>
+            </w:r>
+            <w:r>
+              <w:rPr>
+                <w:noProof/>
+                <w:webHidden/>
+              </w:rPr>
+              <w:fldChar w:fldCharType="end"/>
+            </w:r>
+          </w:hyperlink>
+        </w:p>
+        <w:p>
+          <w:pPr>
+            <w:pStyle w:val="TOC2"/>
+            <w:tabs>
+              <w:tab w:val="right" w:leader="dot" w:pos="9350"/>
+            </w:tabs>
+            <w:rPr>
+              <w:noProof/>
+              <w:kern w:val="2"/>
+              <w:sz w:val="21"/>
+            </w:rPr>
+          </w:pPr>
+          <w:hyperlink w:anchor="_Toc44457247" w:history="1">
+            <w:r>
+              <w:rPr>
+                <w:rStyle w:val="ac"/>
+                <w:noProof/>
+              </w:rPr>
+              <w:t>T4.2 Chess Never Goes Out of The Chessboard</w:t>
+            </w:r>
+            <w:r>
+              <w:rPr>
+                <w:noProof/>
+                <w:webHidden/>
+              </w:rPr>
+              <w:tab/>
+            </w:r>
+            <w:r>
+              <w:rPr>
+                <w:noProof/>
+                <w:webHidden/>
+              </w:rPr>
+              <w:fldChar w:fldCharType="begin"/>
+            </w:r>
+            <w:r>
+              <w:rPr>
+                <w:noProof/>
+                <w:webHidden/>
+              </w:rPr>
+              <w:instrText xml:space="preserve"> PAGEREF _Toc44457247 \h </w:instrText>
+            </w:r>
+            <w:r>
+              <w:rPr>
+                <w:noProof/>
+                <w:webHidden/>
+              </w:rPr>
+            </w:r>
+            <w:r>
+              <w:rPr>
+                <w:noProof/>
+                <w:webHidden/>
+              </w:rPr>
+              <w:fldChar w:fldCharType="separate"/>
+            </w:r>
+            <w:r>
+              <w:rPr>
+                <w:noProof/>
+                <w:webHidden/>
+              </w:rPr>
+              <w:t>3</w:t>
             </w:r>
             <w:r>
               <w:rPr>
@@ -2521,12 +2688,14 @@
         </w:rPr>
         <w:br w:type="page"/>
       </w:r>
+      <w:bookmarkStart w:id="0" w:name="_GoBack"/>
+      <w:bookmarkEnd w:id="0"/>
     </w:p>
     <w:p>
       <w:pPr>
         <w:pStyle w:val="1"/>
       </w:pPr>
-      <w:bookmarkStart w:id="1" w:name="_Toc44202405"/>
+      <w:bookmarkStart w:id="1" w:name="_Toc44457223"/>
       <w:r>
         <w:lastRenderedPageBreak/>
         <w:t>System Architecture</w:t>
@@ -2566,7 +2735,7 @@
           <v:shape id="_x0000_i1025" type="#_x0000_t75" style="width:388.25pt;height:292.95pt" o:ole="">
             <v:imagedata r:id="rId11" o:title=""/>
           </v:shape>
-          <o:OLEObject Type="Embed" ProgID="Visio.Drawing.15" ShapeID="_x0000_i1025" DrawAspect="Content" ObjectID="_1654903531" r:id="rId12"/>
+          <o:OLEObject Type="Embed" ProgID="Visio.Drawing.15" ShapeID="_x0000_i1025" DrawAspect="Content" ObjectID="_1655069971" r:id="rId12"/>
         </w:object>
       </w:r>
     </w:p>
@@ -2574,7 +2743,7 @@
       <w:pPr>
         <w:pStyle w:val="1"/>
       </w:pPr>
-      <w:bookmarkStart w:id="2" w:name="_Toc44202406"/>
+      <w:bookmarkStart w:id="2" w:name="_Toc44457224"/>
       <w:r>
         <w:t xml:space="preserve">T1: </w:t>
       </w:r>
@@ -2587,7 +2756,7 @@
       <w:pPr>
         <w:pStyle w:val="2"/>
       </w:pPr>
-      <w:bookmarkStart w:id="3" w:name="_Toc44202407"/>
+      <w:bookmarkStart w:id="3" w:name="_Toc44457225"/>
       <w:r>
         <w:t>T</w:t>
       </w:r>
@@ -2617,7 +2786,7 @@
       <w:pPr>
         <w:pStyle w:val="3"/>
       </w:pPr>
-      <w:bookmarkStart w:id="4" w:name="_Toc44202408"/>
+      <w:bookmarkStart w:id="4" w:name="_Toc44457226"/>
       <w:r>
         <w:t xml:space="preserve">T1.1.1: Test </w:t>
       </w:r>
@@ -2723,6 +2892,7 @@
         <w:t> </w:t>
       </w:r>
       <w:proofErr w:type="spellStart"/>
+      <w:proofErr w:type="gramStart"/>
       <w:r>
         <w:rPr>
           <w:rFonts w:ascii="Consolas" w:eastAsia="宋体" w:hAnsi="Consolas" w:cs="宋体"/>
@@ -2733,6 +2903,7 @@
         <w:t>process.mode</w:t>
       </w:r>
       <w:proofErr w:type="spellEnd"/>
+      <w:proofErr w:type="gramEnd"/>
     </w:p>
     <w:p>
       <w:pPr>
@@ -3011,6 +3182,7 @@
         </w:rPr>
         <w:t>190</w:t>
       </w:r>
+      <w:proofErr w:type="gramStart"/>
       <w:r>
         <w:rPr>
           <w:rFonts w:ascii="Consolas" w:eastAsia="宋体" w:hAnsi="Consolas" w:cs="宋体"/>
@@ -3020,6 +3192,7 @@
         </w:rPr>
         <w:t>],[</w:t>
       </w:r>
+      <w:proofErr w:type="gramEnd"/>
       <w:r>
         <w:rPr>
           <w:rFonts w:ascii="Consolas" w:eastAsia="宋体" w:hAnsi="Consolas" w:cs="宋体"/>
@@ -3248,6 +3421,7 @@
         </w:rPr>
         <w:t>190</w:t>
       </w:r>
+      <w:proofErr w:type="gramStart"/>
       <w:r>
         <w:rPr>
           <w:rFonts w:ascii="Consolas" w:eastAsia="宋体" w:hAnsi="Consolas" w:cs="宋体"/>
@@ -3257,6 +3431,7 @@
         </w:rPr>
         <w:t>],[</w:t>
       </w:r>
+      <w:proofErr w:type="gramEnd"/>
       <w:r>
         <w:rPr>
           <w:rFonts w:ascii="Consolas" w:eastAsia="宋体" w:hAnsi="Consolas" w:cs="宋体"/>
@@ -3485,6 +3660,7 @@
         </w:rPr>
         <w:t>90</w:t>
       </w:r>
+      <w:proofErr w:type="gramStart"/>
       <w:r>
         <w:rPr>
           <w:rFonts w:ascii="Consolas" w:eastAsia="宋体" w:hAnsi="Consolas" w:cs="宋体"/>
@@ -3494,6 +3670,7 @@
         </w:rPr>
         <w:t>],[</w:t>
       </w:r>
+      <w:proofErr w:type="gramEnd"/>
       <w:r>
         <w:rPr>
           <w:rFonts w:ascii="Consolas" w:eastAsia="宋体" w:hAnsi="Consolas" w:cs="宋体"/>
@@ -3988,6 +4165,7 @@
         </w:rPr>
         <w:t>190</w:t>
       </w:r>
+      <w:proofErr w:type="gramStart"/>
       <w:r>
         <w:rPr>
           <w:rFonts w:ascii="Consolas" w:eastAsia="宋体" w:hAnsi="Consolas" w:cs="宋体"/>
@@ -3997,6 +4175,7 @@
         </w:rPr>
         <w:t>],[</w:t>
       </w:r>
+      <w:proofErr w:type="gramEnd"/>
       <w:r>
         <w:rPr>
           <w:rFonts w:ascii="Consolas" w:eastAsia="宋体" w:hAnsi="Consolas" w:cs="宋体"/>
@@ -4225,6 +4404,7 @@
         </w:rPr>
         <w:t>190</w:t>
       </w:r>
+      <w:proofErr w:type="gramStart"/>
       <w:r>
         <w:rPr>
           <w:rFonts w:ascii="Consolas" w:eastAsia="宋体" w:hAnsi="Consolas" w:cs="宋体"/>
@@ -4234,6 +4414,7 @@
         </w:rPr>
         <w:t>],[</w:t>
       </w:r>
+      <w:proofErr w:type="gramEnd"/>
       <w:r>
         <w:rPr>
           <w:rFonts w:ascii="Consolas" w:eastAsia="宋体" w:hAnsi="Consolas" w:cs="宋体"/>
@@ -4462,6 +4643,7 @@
         </w:rPr>
         <w:t>90</w:t>
       </w:r>
+      <w:proofErr w:type="gramStart"/>
       <w:r>
         <w:rPr>
           <w:rFonts w:ascii="Consolas" w:eastAsia="宋体" w:hAnsi="Consolas" w:cs="宋体"/>
@@ -4471,6 +4653,7 @@
         </w:rPr>
         <w:t>],[</w:t>
       </w:r>
+      <w:proofErr w:type="gramEnd"/>
       <w:r>
         <w:rPr>
           <w:rFonts w:ascii="Consolas" w:eastAsia="宋体" w:hAnsi="Consolas" w:cs="宋体"/>
@@ -4965,6 +5148,7 @@
         </w:rPr>
         <w:t>190</w:t>
       </w:r>
+      <w:proofErr w:type="gramStart"/>
       <w:r>
         <w:rPr>
           <w:rFonts w:ascii="Consolas" w:eastAsia="宋体" w:hAnsi="Consolas" w:cs="宋体"/>
@@ -4974,6 +5158,7 @@
         </w:rPr>
         <w:t>],[</w:t>
       </w:r>
+      <w:proofErr w:type="gramEnd"/>
       <w:r>
         <w:rPr>
           <w:rFonts w:ascii="Consolas" w:eastAsia="宋体" w:hAnsi="Consolas" w:cs="宋体"/>
@@ -5202,6 +5387,7 @@
         </w:rPr>
         <w:t>190</w:t>
       </w:r>
+      <w:proofErr w:type="gramStart"/>
       <w:r>
         <w:rPr>
           <w:rFonts w:ascii="Consolas" w:eastAsia="宋体" w:hAnsi="Consolas" w:cs="宋体"/>
@@ -5211,6 +5397,7 @@
         </w:rPr>
         <w:t>],[</w:t>
       </w:r>
+      <w:proofErr w:type="gramEnd"/>
       <w:r>
         <w:rPr>
           <w:rFonts w:ascii="Consolas" w:eastAsia="宋体" w:hAnsi="Consolas" w:cs="宋体"/>
@@ -5439,6 +5626,7 @@
         </w:rPr>
         <w:t>90</w:t>
       </w:r>
+      <w:proofErr w:type="gramStart"/>
       <w:r>
         <w:rPr>
           <w:rFonts w:ascii="Consolas" w:eastAsia="宋体" w:hAnsi="Consolas" w:cs="宋体"/>
@@ -5448,6 +5636,7 @@
         </w:rPr>
         <w:t>],[</w:t>
       </w:r>
+      <w:proofErr w:type="gramEnd"/>
       <w:r>
         <w:rPr>
           <w:rFonts w:ascii="Consolas" w:eastAsia="宋体" w:hAnsi="Consolas" w:cs="宋体"/>
@@ -5951,6 +6140,7 @@
         </w:rPr>
         <w:t>190</w:t>
       </w:r>
+      <w:proofErr w:type="gramStart"/>
       <w:r>
         <w:rPr>
           <w:rFonts w:ascii="Consolas" w:eastAsia="宋体" w:hAnsi="Consolas" w:cs="宋体"/>
@@ -5960,6 +6150,7 @@
         </w:rPr>
         <w:t>],[</w:t>
       </w:r>
+      <w:proofErr w:type="gramEnd"/>
       <w:r>
         <w:rPr>
           <w:rFonts w:ascii="Consolas" w:eastAsia="宋体" w:hAnsi="Consolas" w:cs="宋体"/>
@@ -6188,6 +6379,7 @@
         </w:rPr>
         <w:t>190</w:t>
       </w:r>
+      <w:proofErr w:type="gramStart"/>
       <w:r>
         <w:rPr>
           <w:rFonts w:ascii="Consolas" w:eastAsia="宋体" w:hAnsi="Consolas" w:cs="宋体"/>
@@ -6197,6 +6389,7 @@
         </w:rPr>
         <w:t>],[</w:t>
       </w:r>
+      <w:proofErr w:type="gramEnd"/>
       <w:r>
         <w:rPr>
           <w:rFonts w:ascii="Consolas" w:eastAsia="宋体" w:hAnsi="Consolas" w:cs="宋体"/>
@@ -6425,6 +6618,7 @@
         </w:rPr>
         <w:t>90</w:t>
       </w:r>
+      <w:proofErr w:type="gramStart"/>
       <w:r>
         <w:rPr>
           <w:rFonts w:ascii="Consolas" w:eastAsia="宋体" w:hAnsi="Consolas" w:cs="宋体"/>
@@ -6434,6 +6628,7 @@
         </w:rPr>
         <w:t>],[</w:t>
       </w:r>
+      <w:proofErr w:type="gramEnd"/>
       <w:r>
         <w:rPr>
           <w:rFonts w:ascii="Consolas" w:eastAsia="宋体" w:hAnsi="Consolas" w:cs="宋体"/>
@@ -6928,6 +7123,7 @@
         </w:rPr>
         <w:t>190</w:t>
       </w:r>
+      <w:proofErr w:type="gramStart"/>
       <w:r>
         <w:rPr>
           <w:rFonts w:ascii="Consolas" w:eastAsia="宋体" w:hAnsi="Consolas" w:cs="宋体"/>
@@ -6937,6 +7133,7 @@
         </w:rPr>
         <w:t>],[</w:t>
       </w:r>
+      <w:proofErr w:type="gramEnd"/>
       <w:r>
         <w:rPr>
           <w:rFonts w:ascii="Consolas" w:eastAsia="宋体" w:hAnsi="Consolas" w:cs="宋体"/>
@@ -7165,6 +7362,7 @@
         </w:rPr>
         <w:t>190</w:t>
       </w:r>
+      <w:proofErr w:type="gramStart"/>
       <w:r>
         <w:rPr>
           <w:rFonts w:ascii="Consolas" w:eastAsia="宋体" w:hAnsi="Consolas" w:cs="宋体"/>
@@ -7174,6 +7372,7 @@
         </w:rPr>
         <w:t>],[</w:t>
       </w:r>
+      <w:proofErr w:type="gramEnd"/>
       <w:r>
         <w:rPr>
           <w:rFonts w:ascii="Consolas" w:eastAsia="宋体" w:hAnsi="Consolas" w:cs="宋体"/>
@@ -7402,6 +7601,7 @@
         </w:rPr>
         <w:t>90</w:t>
       </w:r>
+      <w:proofErr w:type="gramStart"/>
       <w:r>
         <w:rPr>
           <w:rFonts w:ascii="Consolas" w:eastAsia="宋体" w:hAnsi="Consolas" w:cs="宋体"/>
@@ -7411,6 +7611,7 @@
         </w:rPr>
         <w:t>],[</w:t>
       </w:r>
+      <w:proofErr w:type="gramEnd"/>
       <w:r>
         <w:rPr>
           <w:rFonts w:ascii="Consolas" w:eastAsia="宋体" w:hAnsi="Consolas" w:cs="宋体"/>
@@ -7646,7 +7847,6 @@
           <w:sz w:val="15"/>
           <w:szCs w:val="15"/>
         </w:rPr>
-        <w:lastRenderedPageBreak/>
         <w:t>        </w:t>
       </w:r>
       <w:r>
@@ -7830,7 +8030,27 @@
           <w:sz w:val="15"/>
           <w:szCs w:val="15"/>
         </w:rPr>
-        <w:t>            position={[</w:t>
+        <w:t>            position</w:t>
+      </w:r>
+      <w:proofErr w:type="gramStart"/>
+      <w:r>
+        <w:rPr>
+          <w:rFonts w:ascii="Consolas" w:eastAsia="宋体" w:hAnsi="Consolas" w:cs="宋体"/>
+          <w:color w:val="000000"/>
+          <w:sz w:val="15"/>
+          <w:szCs w:val="15"/>
+        </w:rPr>
+        <w:t>={</w:t>
+      </w:r>
+      <w:proofErr w:type="gramEnd"/>
+      <w:r>
+        <w:rPr>
+          <w:rFonts w:ascii="Consolas" w:eastAsia="宋体" w:hAnsi="Consolas" w:cs="宋体"/>
+          <w:color w:val="000000"/>
+          <w:sz w:val="15"/>
+          <w:szCs w:val="15"/>
+        </w:rPr>
+        <w:t>[</w:t>
       </w:r>
       <w:r>
         <w:rPr>
@@ -8132,6 +8352,7 @@
         </w:rPr>
         <w:t>190</w:t>
       </w:r>
+      <w:proofErr w:type="gramStart"/>
       <w:r>
         <w:rPr>
           <w:rFonts w:ascii="Consolas" w:eastAsia="宋体" w:hAnsi="Consolas" w:cs="宋体"/>
@@ -8141,6 +8362,7 @@
         </w:rPr>
         <w:t>],[</w:t>
       </w:r>
+      <w:proofErr w:type="gramEnd"/>
       <w:r>
         <w:rPr>
           <w:rFonts w:ascii="Consolas" w:eastAsia="宋体" w:hAnsi="Consolas" w:cs="宋体"/>
@@ -8369,6 +8591,7 @@
         </w:rPr>
         <w:t>90</w:t>
       </w:r>
+      <w:proofErr w:type="gramStart"/>
       <w:r>
         <w:rPr>
           <w:rFonts w:ascii="Consolas" w:eastAsia="宋体" w:hAnsi="Consolas" w:cs="宋体"/>
@@ -8378,6 +8601,7 @@
         </w:rPr>
         <w:t>],[</w:t>
       </w:r>
+      <w:proofErr w:type="gramEnd"/>
       <w:r>
         <w:rPr>
           <w:rFonts w:ascii="Consolas" w:eastAsia="宋体" w:hAnsi="Consolas" w:cs="宋体"/>
@@ -8819,6 +9043,7 @@
         <w:t>            position = </w:t>
       </w:r>
       <w:proofErr w:type="spellStart"/>
+      <w:proofErr w:type="gramStart"/>
       <w:r>
         <w:rPr>
           <w:rFonts w:ascii="Consolas" w:eastAsia="宋体" w:hAnsi="Consolas" w:cs="宋体"/>
@@ -8829,6 +9054,7 @@
         <w:t>process.diyPosition</w:t>
       </w:r>
       <w:proofErr w:type="spellEnd"/>
+      <w:proofErr w:type="gramEnd"/>
       <w:r>
         <w:rPr>
           <w:rFonts w:ascii="Consolas" w:eastAsia="宋体" w:hAnsi="Consolas" w:cs="宋体"/>
@@ -9034,10 +9260,12 @@
           </w:tcPr>
           <w:p>
             <w:proofErr w:type="spellStart"/>
+            <w:proofErr w:type="gramStart"/>
             <w:r>
               <w:t>db.mode</w:t>
             </w:r>
             <w:proofErr w:type="spellEnd"/>
+            <w:proofErr w:type="gramEnd"/>
             <w:r>
               <w:t xml:space="preserve"> = '</w:t>
             </w:r>
@@ -9166,10 +9394,12 @@
           </w:tcPr>
           <w:p>
             <w:proofErr w:type="spellStart"/>
+            <w:proofErr w:type="gramStart"/>
             <w:r>
               <w:t>db.mode</w:t>
             </w:r>
             <w:proofErr w:type="spellEnd"/>
+            <w:proofErr w:type="gramEnd"/>
             <w:r>
               <w:t xml:space="preserve"> = '</w:t>
             </w:r>
@@ -9298,10 +9528,12 @@
           </w:tcPr>
           <w:p>
             <w:proofErr w:type="spellStart"/>
+            <w:proofErr w:type="gramStart"/>
             <w:r>
               <w:t>db.mode</w:t>
             </w:r>
             <w:proofErr w:type="spellEnd"/>
+            <w:proofErr w:type="gramEnd"/>
             <w:r>
               <w:t xml:space="preserve"> = '</w:t>
             </w:r>
@@ -9430,10 +9662,12 @@
           </w:tcPr>
           <w:p>
             <w:proofErr w:type="spellStart"/>
+            <w:proofErr w:type="gramStart"/>
             <w:r>
               <w:t>db.mode</w:t>
             </w:r>
             <w:proofErr w:type="spellEnd"/>
+            <w:proofErr w:type="gramEnd"/>
             <w:r>
               <w:t xml:space="preserve"> = '</w:t>
             </w:r>
@@ -9562,10 +9796,12 @@
           </w:tcPr>
           <w:p>
             <w:proofErr w:type="spellStart"/>
+            <w:proofErr w:type="gramStart"/>
             <w:r>
               <w:t>db.mode</w:t>
             </w:r>
             <w:proofErr w:type="spellEnd"/>
+            <w:proofErr w:type="gramEnd"/>
             <w:r>
               <w:t xml:space="preserve"> = '</w:t>
             </w:r>
@@ -9694,10 +9930,12 @@
           </w:tcPr>
           <w:p>
             <w:proofErr w:type="spellStart"/>
+            <w:proofErr w:type="gramStart"/>
             <w:r>
               <w:t>db.mode</w:t>
             </w:r>
             <w:proofErr w:type="spellEnd"/>
+            <w:proofErr w:type="gramEnd"/>
             <w:r>
               <w:t xml:space="preserve"> = '</w:t>
             </w:r>
@@ -9824,10 +10062,12 @@
           </w:tcPr>
           <w:p>
             <w:proofErr w:type="spellStart"/>
+            <w:proofErr w:type="gramStart"/>
             <w:r>
               <w:t>db.mode</w:t>
             </w:r>
             <w:proofErr w:type="spellEnd"/>
+            <w:proofErr w:type="gramEnd"/>
             <w:r>
               <w:t xml:space="preserve"> = '</w:t>
             </w:r>
@@ -9842,10 +10082,12 @@
           </w:p>
           <w:p>
             <w:proofErr w:type="spellStart"/>
+            <w:proofErr w:type="gramStart"/>
             <w:r>
               <w:t>db.diyPosition</w:t>
             </w:r>
             <w:proofErr w:type="spellEnd"/>
+            <w:proofErr w:type="gramEnd"/>
             <w:r>
               <w:t xml:space="preserve"> = {[5 105 190 190], [5 305 90 190],[105 305 90 190], [305 305 90 190], [305 105 90 190], [205 5 190 90], [205 305 90 90], [205 105 90 90], [5 5 90 90], [105 5 90 90]};</w:t>
             </w:r>
@@ -9927,7 +10169,7 @@
       <w:pPr>
         <w:pStyle w:val="2"/>
       </w:pPr>
-      <w:bookmarkStart w:id="5" w:name="_Toc44202409"/>
+      <w:bookmarkStart w:id="5" w:name="_Toc44457227"/>
       <w:r>
         <w:t>T1.</w:t>
       </w:r>
@@ -9951,8 +10193,8 @@
       <w:pPr>
         <w:pStyle w:val="3"/>
       </w:pPr>
-      <w:bookmarkStart w:id="6" w:name="_Toc44202410"/>
-      <w:bookmarkStart w:id="7" w:name="_Hlk44181453"/>
+      <w:bookmarkStart w:id="6" w:name="_Hlk44181453"/>
+      <w:bookmarkStart w:id="7" w:name="_Toc44457228"/>
       <w:r>
         <w:t>T1.</w:t>
       </w:r>
@@ -9973,7 +10215,7 @@
       <w:r>
         <w:t>()</w:t>
       </w:r>
-      <w:bookmarkEnd w:id="6"/>
+      <w:bookmarkEnd w:id="7"/>
     </w:p>
     <w:p>
       <w:pPr>
@@ -10022,7 +10264,27 @@
           <w:sz w:val="15"/>
           <w:szCs w:val="15"/>
         </w:rPr>
-        <w:t>(~,position)</w:t>
+        <w:t>(</w:t>
+      </w:r>
+      <w:proofErr w:type="gramStart"/>
+      <w:r>
+        <w:rPr>
+          <w:rFonts w:ascii="Consolas" w:eastAsia="宋体" w:hAnsi="Consolas" w:cs="宋体"/>
+          <w:color w:val="000000"/>
+          <w:sz w:val="15"/>
+          <w:szCs w:val="15"/>
+        </w:rPr>
+        <w:t>~,position</w:t>
+      </w:r>
+      <w:proofErr w:type="gramEnd"/>
+      <w:r>
+        <w:rPr>
+          <w:rFonts w:ascii="Consolas" w:eastAsia="宋体" w:hAnsi="Consolas" w:cs="宋体"/>
+          <w:color w:val="000000"/>
+          <w:sz w:val="15"/>
+          <w:szCs w:val="15"/>
+        </w:rPr>
+        <w:t>)</w:t>
       </w:r>
       <w:r>
         <w:rPr>
@@ -10183,6 +10445,7 @@
         </w:rPr>
         <w:t>    board = </w:t>
       </w:r>
+      <w:proofErr w:type="gramStart"/>
       <w:r>
         <w:rPr>
           <w:rFonts w:ascii="Consolas" w:eastAsia="宋体" w:hAnsi="Consolas" w:cs="宋体"/>
@@ -10201,6 +10464,7 @@
         </w:rPr>
         <w:t>(</w:t>
       </w:r>
+      <w:proofErr w:type="gramEnd"/>
       <w:r>
         <w:rPr>
           <w:rFonts w:ascii="Consolas" w:eastAsia="宋体" w:hAnsi="Consolas" w:cs="宋体"/>
@@ -10298,8 +10562,19 @@
           <w:sz w:val="15"/>
           <w:szCs w:val="15"/>
         </w:rPr>
-        <w:t>    item = position{</w:t>
-      </w:r>
+        <w:t>    item = </w:t>
+      </w:r>
+      <w:proofErr w:type="gramStart"/>
+      <w:r>
+        <w:rPr>
+          <w:rFonts w:ascii="Consolas" w:eastAsia="宋体" w:hAnsi="Consolas" w:cs="宋体"/>
+          <w:color w:val="000000"/>
+          <w:sz w:val="15"/>
+          <w:szCs w:val="15"/>
+        </w:rPr>
+        <w:t>position{</w:t>
+      </w:r>
+      <w:proofErr w:type="gramEnd"/>
       <w:r>
         <w:rPr>
           <w:rFonts w:ascii="Consolas" w:eastAsia="宋体" w:hAnsi="Consolas" w:cs="宋体"/>
@@ -10337,8 +10612,19 @@
           <w:sz w:val="15"/>
           <w:szCs w:val="15"/>
         </w:rPr>
-        <w:t>    y = (item(</w:t>
-      </w:r>
+        <w:t>    y = (</w:t>
+      </w:r>
+      <w:proofErr w:type="gramStart"/>
+      <w:r>
+        <w:rPr>
+          <w:rFonts w:ascii="Consolas" w:eastAsia="宋体" w:hAnsi="Consolas" w:cs="宋体"/>
+          <w:color w:val="000000"/>
+          <w:sz w:val="15"/>
+          <w:szCs w:val="15"/>
+        </w:rPr>
+        <w:t>item(</w:t>
+      </w:r>
+      <w:proofErr w:type="gramEnd"/>
       <w:r>
         <w:rPr>
           <w:rFonts w:ascii="Consolas" w:eastAsia="宋体" w:hAnsi="Consolas" w:cs="宋体"/>
@@ -10430,8 +10716,19 @@
           <w:sz w:val="15"/>
           <w:szCs w:val="15"/>
         </w:rPr>
-        <w:t>    x = (item(</w:t>
-      </w:r>
+        <w:t>    x = (</w:t>
+      </w:r>
+      <w:proofErr w:type="gramStart"/>
+      <w:r>
+        <w:rPr>
+          <w:rFonts w:ascii="Consolas" w:eastAsia="宋体" w:hAnsi="Consolas" w:cs="宋体"/>
+          <w:color w:val="000000"/>
+          <w:sz w:val="15"/>
+          <w:szCs w:val="15"/>
+        </w:rPr>
+        <w:t>item(</w:t>
+      </w:r>
+      <w:proofErr w:type="gramEnd"/>
       <w:r>
         <w:rPr>
           <w:rFonts w:ascii="Consolas" w:eastAsia="宋体" w:hAnsi="Consolas" w:cs="宋体"/>
@@ -10559,7 +10856,27 @@
           <w:sz w:val="15"/>
           <w:szCs w:val="15"/>
         </w:rPr>
-        <w:t>-x,y:y+</w:t>
+        <w:t>-</w:t>
+      </w:r>
+      <w:proofErr w:type="gramStart"/>
+      <w:r>
+        <w:rPr>
+          <w:rFonts w:ascii="Consolas" w:eastAsia="宋体" w:hAnsi="Consolas" w:cs="宋体"/>
+          <w:color w:val="000000"/>
+          <w:sz w:val="15"/>
+          <w:szCs w:val="15"/>
+        </w:rPr>
+        <w:t>x,y</w:t>
+      </w:r>
+      <w:proofErr w:type="gramEnd"/>
+      <w:r>
+        <w:rPr>
+          <w:rFonts w:ascii="Consolas" w:eastAsia="宋体" w:hAnsi="Consolas" w:cs="宋体"/>
+          <w:color w:val="000000"/>
+          <w:sz w:val="15"/>
+          <w:szCs w:val="15"/>
+        </w:rPr>
+        <w:t>:y+</w:t>
       </w:r>
       <w:r>
         <w:rPr>
@@ -10694,8 +11011,19 @@
           <w:sz w:val="15"/>
           <w:szCs w:val="15"/>
         </w:rPr>
-        <w:t>    item = position{</w:t>
-      </w:r>
+        <w:t>    item = </w:t>
+      </w:r>
+      <w:proofErr w:type="gramStart"/>
+      <w:r>
+        <w:rPr>
+          <w:rFonts w:ascii="Consolas" w:eastAsia="宋体" w:hAnsi="Consolas" w:cs="宋体"/>
+          <w:color w:val="000000"/>
+          <w:sz w:val="15"/>
+          <w:szCs w:val="15"/>
+        </w:rPr>
+        <w:t>position{</w:t>
+      </w:r>
+      <w:proofErr w:type="gramEnd"/>
       <w:r>
         <w:rPr>
           <w:rFonts w:ascii="Consolas" w:eastAsia="宋体" w:hAnsi="Consolas" w:cs="宋体"/>
@@ -10733,8 +11061,19 @@
           <w:sz w:val="15"/>
           <w:szCs w:val="15"/>
         </w:rPr>
-        <w:t>    y = (item(</w:t>
-      </w:r>
+        <w:t>    y = (</w:t>
+      </w:r>
+      <w:proofErr w:type="gramStart"/>
+      <w:r>
+        <w:rPr>
+          <w:rFonts w:ascii="Consolas" w:eastAsia="宋体" w:hAnsi="Consolas" w:cs="宋体"/>
+          <w:color w:val="000000"/>
+          <w:sz w:val="15"/>
+          <w:szCs w:val="15"/>
+        </w:rPr>
+        <w:t>item(</w:t>
+      </w:r>
+      <w:proofErr w:type="gramEnd"/>
       <w:r>
         <w:rPr>
           <w:rFonts w:ascii="Consolas" w:eastAsia="宋体" w:hAnsi="Consolas" w:cs="宋体"/>
@@ -10826,9 +11165,19 @@
           <w:sz w:val="15"/>
           <w:szCs w:val="15"/>
         </w:rPr>
-        <w:lastRenderedPageBreak/>
-        <w:t>    x = (item(</w:t>
-      </w:r>
+        <w:t>    x = (</w:t>
+      </w:r>
+      <w:proofErr w:type="gramStart"/>
+      <w:r>
+        <w:rPr>
+          <w:rFonts w:ascii="Consolas" w:eastAsia="宋体" w:hAnsi="Consolas" w:cs="宋体"/>
+          <w:color w:val="000000"/>
+          <w:sz w:val="15"/>
+          <w:szCs w:val="15"/>
+        </w:rPr>
+        <w:t>item(</w:t>
+      </w:r>
+      <w:proofErr w:type="gramEnd"/>
       <w:r>
         <w:rPr>
           <w:rFonts w:ascii="Consolas" w:eastAsia="宋体" w:hAnsi="Consolas" w:cs="宋体"/>
@@ -10938,7 +11287,27 @@
           <w:sz w:val="15"/>
           <w:szCs w:val="15"/>
         </w:rPr>
-        <w:t>-x,y:y+</w:t>
+        <w:t>-</w:t>
+      </w:r>
+      <w:proofErr w:type="gramStart"/>
+      <w:r>
+        <w:rPr>
+          <w:rFonts w:ascii="Consolas" w:eastAsia="宋体" w:hAnsi="Consolas" w:cs="宋体"/>
+          <w:color w:val="000000"/>
+          <w:sz w:val="15"/>
+          <w:szCs w:val="15"/>
+        </w:rPr>
+        <w:t>x,y</w:t>
+      </w:r>
+      <w:proofErr w:type="gramEnd"/>
+      <w:r>
+        <w:rPr>
+          <w:rFonts w:ascii="Consolas" w:eastAsia="宋体" w:hAnsi="Consolas" w:cs="宋体"/>
+          <w:color w:val="000000"/>
+          <w:sz w:val="15"/>
+          <w:szCs w:val="15"/>
+        </w:rPr>
+        <w:t>:y+</w:t>
       </w:r>
       <w:r>
         <w:rPr>
@@ -11182,8 +11551,19 @@
           <w:sz w:val="15"/>
           <w:szCs w:val="15"/>
         </w:rPr>
-        <w:t>        y = (item(</w:t>
-      </w:r>
+        <w:t>        y = (</w:t>
+      </w:r>
+      <w:proofErr w:type="gramStart"/>
+      <w:r>
+        <w:rPr>
+          <w:rFonts w:ascii="Consolas" w:eastAsia="宋体" w:hAnsi="Consolas" w:cs="宋体"/>
+          <w:color w:val="000000"/>
+          <w:sz w:val="15"/>
+          <w:szCs w:val="15"/>
+        </w:rPr>
+        <w:t>item(</w:t>
+      </w:r>
+      <w:proofErr w:type="gramEnd"/>
       <w:r>
         <w:rPr>
           <w:rFonts w:ascii="Consolas" w:eastAsia="宋体" w:hAnsi="Consolas" w:cs="宋体"/>
@@ -11275,8 +11655,19 @@
           <w:sz w:val="15"/>
           <w:szCs w:val="15"/>
         </w:rPr>
-        <w:t>        x = (item(</w:t>
-      </w:r>
+        <w:t>        x = (</w:t>
+      </w:r>
+      <w:proofErr w:type="gramStart"/>
+      <w:r>
+        <w:rPr>
+          <w:rFonts w:ascii="Consolas" w:eastAsia="宋体" w:hAnsi="Consolas" w:cs="宋体"/>
+          <w:color w:val="000000"/>
+          <w:sz w:val="15"/>
+          <w:szCs w:val="15"/>
+        </w:rPr>
+        <w:t>item(</w:t>
+      </w:r>
+      <w:proofErr w:type="gramEnd"/>
       <w:r>
         <w:rPr>
           <w:rFonts w:ascii="Consolas" w:eastAsia="宋体" w:hAnsi="Consolas" w:cs="宋体"/>
@@ -11404,7 +11795,27 @@
           <w:sz w:val="15"/>
           <w:szCs w:val="15"/>
         </w:rPr>
-        <w:t>-x,y) = [</w:t>
+        <w:t>-</w:t>
+      </w:r>
+      <w:proofErr w:type="gramStart"/>
+      <w:r>
+        <w:rPr>
+          <w:rFonts w:ascii="Consolas" w:eastAsia="宋体" w:hAnsi="Consolas" w:cs="宋体"/>
+          <w:color w:val="000000"/>
+          <w:sz w:val="15"/>
+          <w:szCs w:val="15"/>
+        </w:rPr>
+        <w:t>x,y</w:t>
+      </w:r>
+      <w:proofErr w:type="gramEnd"/>
+      <w:r>
+        <w:rPr>
+          <w:rFonts w:ascii="Consolas" w:eastAsia="宋体" w:hAnsi="Consolas" w:cs="宋体"/>
+          <w:color w:val="000000"/>
+          <w:sz w:val="15"/>
+          <w:szCs w:val="15"/>
+        </w:rPr>
+        <w:t>) = [</w:t>
       </w:r>
       <w:proofErr w:type="spellStart"/>
       <w:r>
@@ -11662,8 +12073,19 @@
           <w:sz w:val="15"/>
           <w:szCs w:val="15"/>
         </w:rPr>
-        <w:t>        y = (item(</w:t>
-      </w:r>
+        <w:t>        y = (</w:t>
+      </w:r>
+      <w:proofErr w:type="gramStart"/>
+      <w:r>
+        <w:rPr>
+          <w:rFonts w:ascii="Consolas" w:eastAsia="宋体" w:hAnsi="Consolas" w:cs="宋体"/>
+          <w:color w:val="000000"/>
+          <w:sz w:val="15"/>
+          <w:szCs w:val="15"/>
+        </w:rPr>
+        <w:t>item(</w:t>
+      </w:r>
+      <w:proofErr w:type="gramEnd"/>
       <w:r>
         <w:rPr>
           <w:rFonts w:ascii="Consolas" w:eastAsia="宋体" w:hAnsi="Consolas" w:cs="宋体"/>
@@ -11755,8 +12177,19 @@
           <w:sz w:val="15"/>
           <w:szCs w:val="15"/>
         </w:rPr>
-        <w:t>        x = (item(</w:t>
-      </w:r>
+        <w:t>        x = (</w:t>
+      </w:r>
+      <w:proofErr w:type="gramStart"/>
+      <w:r>
+        <w:rPr>
+          <w:rFonts w:ascii="Consolas" w:eastAsia="宋体" w:hAnsi="Consolas" w:cs="宋体"/>
+          <w:color w:val="000000"/>
+          <w:sz w:val="15"/>
+          <w:szCs w:val="15"/>
+        </w:rPr>
+        <w:t>item(</w:t>
+      </w:r>
+      <w:proofErr w:type="gramEnd"/>
       <w:r>
         <w:rPr>
           <w:rFonts w:ascii="Consolas" w:eastAsia="宋体" w:hAnsi="Consolas" w:cs="宋体"/>
@@ -11866,7 +12299,27 @@
           <w:sz w:val="15"/>
           <w:szCs w:val="15"/>
         </w:rPr>
-        <w:t>-x,y) = </w:t>
+        <w:t>-</w:t>
+      </w:r>
+      <w:proofErr w:type="gramStart"/>
+      <w:r>
+        <w:rPr>
+          <w:rFonts w:ascii="Consolas" w:eastAsia="宋体" w:hAnsi="Consolas" w:cs="宋体"/>
+          <w:color w:val="000000"/>
+          <w:sz w:val="15"/>
+          <w:szCs w:val="15"/>
+        </w:rPr>
+        <w:t>x,y</w:t>
+      </w:r>
+      <w:proofErr w:type="gramEnd"/>
+      <w:r>
+        <w:rPr>
+          <w:rFonts w:ascii="Consolas" w:eastAsia="宋体" w:hAnsi="Consolas" w:cs="宋体"/>
+          <w:color w:val="000000"/>
+          <w:sz w:val="15"/>
+          <w:szCs w:val="15"/>
+        </w:rPr>
+        <w:t>) = </w:t>
       </w:r>
       <w:proofErr w:type="spellStart"/>
       <w:r>
@@ -12038,7 +12491,15 @@
           </w:tcPr>
           <w:p>
             <w:r>
-              <w:t>position = {[105 305 190 190],[5 305 90 190],[305 305 90 190], [5 105 90 190], [305 105 90 190], [105 205 190 90], [5 5 90 90], [105 105 90 90], [205 105 90 90], [305 5 90 90]};</w:t>
+              <w:t>position = {[105 305 190 190</w:t>
+            </w:r>
+            <w:proofErr w:type="gramStart"/>
+            <w:r>
+              <w:t>],[</w:t>
+            </w:r>
+            <w:proofErr w:type="gramEnd"/>
+            <w:r>
+              <w:t>5 305 90 190],[305 305 90 190], [5 105 90 190], [305 105 90 190], [105 205 190 90], [5 5 90 90], [105 105 90 90], [205 105 90 90], [305 5 90 90]};</w:t>
             </w:r>
           </w:p>
         </w:tc>
@@ -12140,8 +12601,8 @@
       <w:pPr>
         <w:pStyle w:val="3"/>
       </w:pPr>
-      <w:bookmarkStart w:id="8" w:name="_Toc44202411"/>
-      <w:bookmarkEnd w:id="7"/>
+      <w:bookmarkStart w:id="8" w:name="_Toc44457229"/>
+      <w:bookmarkEnd w:id="6"/>
       <w:r>
         <w:t>T1.</w:t>
       </w:r>
@@ -12237,7 +12698,17 @@
           <w:sz w:val="15"/>
           <w:szCs w:val="15"/>
         </w:rPr>
-        <w:t>(~,</w:t>
+        <w:t>(</w:t>
+      </w:r>
+      <w:proofErr w:type="gramStart"/>
+      <w:r>
+        <w:rPr>
+          <w:rFonts w:ascii="Consolas" w:eastAsia="宋体" w:hAnsi="Consolas" w:cs="宋体"/>
+          <w:color w:val="000000"/>
+          <w:sz w:val="15"/>
+          <w:szCs w:val="15"/>
+        </w:rPr>
+        <w:t>~,</w:t>
       </w:r>
       <w:proofErr w:type="spellStart"/>
       <w:r>
@@ -12247,7 +12718,17 @@
           <w:sz w:val="15"/>
           <w:szCs w:val="15"/>
         </w:rPr>
-        <w:t>id,position</w:t>
+        <w:t>id</w:t>
+      </w:r>
+      <w:proofErr w:type="gramEnd"/>
+      <w:r>
+        <w:rPr>
+          <w:rFonts w:ascii="Consolas" w:eastAsia="宋体" w:hAnsi="Consolas" w:cs="宋体"/>
+          <w:color w:val="000000"/>
+          <w:sz w:val="15"/>
+          <w:szCs w:val="15"/>
+        </w:rPr>
+        <w:t>,position</w:t>
       </w:r>
       <w:proofErr w:type="spellEnd"/>
       <w:r>
@@ -12641,9 +13122,8 @@
       <w:pPr>
         <w:pStyle w:val="3"/>
       </w:pPr>
-      <w:bookmarkStart w:id="9" w:name="_Toc44202412"/>
-      <w:r>
-        <w:lastRenderedPageBreak/>
+      <w:bookmarkStart w:id="9" w:name="_Toc44457230"/>
+      <w:r>
         <w:t>T1.</w:t>
       </w:r>
       <w:r>
@@ -12716,6 +13196,7 @@
         <w:t> = move(</w:t>
       </w:r>
       <w:proofErr w:type="spellStart"/>
+      <w:proofErr w:type="gramStart"/>
       <w:r>
         <w:rPr>
           <w:rFonts w:ascii="Consolas" w:eastAsia="宋体" w:hAnsi="Consolas" w:cs="宋体"/>
@@ -12726,6 +13207,7 @@
         <w:t>process,clickPoint</w:t>
       </w:r>
       <w:proofErr w:type="spellEnd"/>
+      <w:proofErr w:type="gramEnd"/>
       <w:r>
         <w:rPr>
           <w:rFonts w:ascii="Consolas" w:eastAsia="宋体" w:hAnsi="Consolas" w:cs="宋体"/>
@@ -12777,6 +13259,7 @@
         <w:t> = </w:t>
       </w:r>
       <w:proofErr w:type="spellStart"/>
+      <w:proofErr w:type="gramStart"/>
       <w:r>
         <w:rPr>
           <w:rFonts w:ascii="Consolas" w:eastAsia="宋体" w:hAnsi="Consolas" w:cs="宋体"/>
@@ -12787,6 +13270,7 @@
         <w:t>process.chessDB.currentChess</w:t>
       </w:r>
       <w:proofErr w:type="spellEnd"/>
+      <w:proofErr w:type="gramEnd"/>
       <w:r>
         <w:rPr>
           <w:rFonts w:ascii="Consolas" w:eastAsia="宋体" w:hAnsi="Consolas" w:cs="宋体"/>
@@ -12871,6 +13355,7 @@
         </w:rPr>
         <w:t>&lt;clickPoint(</w:t>
       </w:r>
+      <w:proofErr w:type="gramStart"/>
       <w:r>
         <w:rPr>
           <w:rFonts w:ascii="Consolas" w:eastAsia="宋体" w:hAnsi="Consolas" w:cs="宋体"/>
@@ -12887,7 +13372,17 @@
           <w:sz w:val="15"/>
           <w:szCs w:val="15"/>
         </w:rPr>
-        <w:t>)&amp;&amp;clickPoint(</w:t>
+        <w:t>)&amp;</w:t>
+      </w:r>
+      <w:proofErr w:type="gramEnd"/>
+      <w:r>
+        <w:rPr>
+          <w:rFonts w:ascii="Consolas" w:eastAsia="宋体" w:hAnsi="Consolas" w:cs="宋体"/>
+          <w:color w:val="000000"/>
+          <w:sz w:val="15"/>
+          <w:szCs w:val="15"/>
+        </w:rPr>
+        <w:t>&amp;clickPoint(</w:t>
       </w:r>
       <w:r>
         <w:rPr>
@@ -13031,6 +13526,7 @@
         <w:t> </w:t>
       </w:r>
       <w:proofErr w:type="spellStart"/>
+      <w:proofErr w:type="gramStart"/>
       <w:r>
         <w:rPr>
           <w:rFonts w:ascii="Consolas" w:eastAsia="宋体" w:hAnsi="Consolas" w:cs="宋体"/>
@@ -13050,6 +13546,7 @@
         </w:rPr>
         <w:t>(</w:t>
       </w:r>
+      <w:proofErr w:type="gramEnd"/>
       <w:r>
         <w:rPr>
           <w:rFonts w:ascii="Consolas" w:eastAsia="宋体" w:hAnsi="Consolas" w:cs="宋体"/>
@@ -13218,8 +13715,19 @@
           <w:sz w:val="15"/>
           <w:szCs w:val="15"/>
         </w:rPr>
-        <w:t>)-currentChess(</w:t>
-      </w:r>
+        <w:t>)-</w:t>
+      </w:r>
+      <w:proofErr w:type="gramStart"/>
+      <w:r>
+        <w:rPr>
+          <w:rFonts w:ascii="Consolas" w:eastAsia="宋体" w:hAnsi="Consolas" w:cs="宋体"/>
+          <w:color w:val="000000"/>
+          <w:sz w:val="15"/>
+          <w:szCs w:val="15"/>
+        </w:rPr>
+        <w:t>currentChess(</w:t>
+      </w:r>
+      <w:proofErr w:type="gramEnd"/>
       <w:r>
         <w:rPr>
           <w:rFonts w:ascii="Consolas" w:eastAsia="宋体" w:hAnsi="Consolas" w:cs="宋体"/>
@@ -13311,8 +13819,19 @@
           <w:sz w:val="15"/>
           <w:szCs w:val="15"/>
         </w:rPr>
-        <w:t>)-currentChess(</w:t>
-      </w:r>
+        <w:t>)-</w:t>
+      </w:r>
+      <w:proofErr w:type="gramStart"/>
+      <w:r>
+        <w:rPr>
+          <w:rFonts w:ascii="Consolas" w:eastAsia="宋体" w:hAnsi="Consolas" w:cs="宋体"/>
+          <w:color w:val="000000"/>
+          <w:sz w:val="15"/>
+          <w:szCs w:val="15"/>
+        </w:rPr>
+        <w:t>currentChess(</w:t>
+      </w:r>
+      <w:proofErr w:type="gramEnd"/>
       <w:r>
         <w:rPr>
           <w:rFonts w:ascii="Consolas" w:eastAsia="宋体" w:hAnsi="Consolas" w:cs="宋体"/>
@@ -13431,8 +13950,19 @@
           <w:sz w:val="15"/>
           <w:szCs w:val="15"/>
         </w:rPr>
-        <w:t>                nextPosition=[currentChess(</w:t>
-      </w:r>
+        <w:t>                nextPosition=[</w:t>
+      </w:r>
+      <w:proofErr w:type="gramStart"/>
+      <w:r>
+        <w:rPr>
+          <w:rFonts w:ascii="Consolas" w:eastAsia="宋体" w:hAnsi="Consolas" w:cs="宋体"/>
+          <w:color w:val="000000"/>
+          <w:sz w:val="15"/>
+          <w:szCs w:val="15"/>
+        </w:rPr>
+        <w:t>currentChess(</w:t>
+      </w:r>
+      <w:proofErr w:type="gramEnd"/>
       <w:r>
         <w:rPr>
           <w:rFonts w:ascii="Consolas" w:eastAsia="宋体" w:hAnsi="Consolas" w:cs="宋体"/>
@@ -13608,8 +14138,19 @@
           <w:sz w:val="15"/>
           <w:szCs w:val="15"/>
         </w:rPr>
-        <w:t>)-currentChess(</w:t>
-      </w:r>
+        <w:t>)-</w:t>
+      </w:r>
+      <w:proofErr w:type="gramStart"/>
+      <w:r>
+        <w:rPr>
+          <w:rFonts w:ascii="Consolas" w:eastAsia="宋体" w:hAnsi="Consolas" w:cs="宋体"/>
+          <w:color w:val="000000"/>
+          <w:sz w:val="15"/>
+          <w:szCs w:val="15"/>
+        </w:rPr>
+        <w:t>currentChess(</w:t>
+      </w:r>
+      <w:proofErr w:type="gramEnd"/>
       <w:r>
         <w:rPr>
           <w:rFonts w:ascii="Consolas" w:eastAsia="宋体" w:hAnsi="Consolas" w:cs="宋体"/>
@@ -13701,8 +14242,19 @@
           <w:sz w:val="15"/>
           <w:szCs w:val="15"/>
         </w:rPr>
-        <w:t>)-currentChess(</w:t>
-      </w:r>
+        <w:t>)-</w:t>
+      </w:r>
+      <w:proofErr w:type="gramStart"/>
+      <w:r>
+        <w:rPr>
+          <w:rFonts w:ascii="Consolas" w:eastAsia="宋体" w:hAnsi="Consolas" w:cs="宋体"/>
+          <w:color w:val="000000"/>
+          <w:sz w:val="15"/>
+          <w:szCs w:val="15"/>
+        </w:rPr>
+        <w:t>currentChess(</w:t>
+      </w:r>
+      <w:proofErr w:type="gramEnd"/>
       <w:r>
         <w:rPr>
           <w:rFonts w:ascii="Consolas" w:eastAsia="宋体" w:hAnsi="Consolas" w:cs="宋体"/>
@@ -13848,8 +14400,19 @@
           <w:sz w:val="15"/>
           <w:szCs w:val="15"/>
         </w:rPr>
-        <w:t>                nextPosition=[currentChess(</w:t>
-      </w:r>
+        <w:t>                nextPosition=[</w:t>
+      </w:r>
+      <w:proofErr w:type="gramStart"/>
+      <w:r>
+        <w:rPr>
+          <w:rFonts w:ascii="Consolas" w:eastAsia="宋体" w:hAnsi="Consolas" w:cs="宋体"/>
+          <w:color w:val="000000"/>
+          <w:sz w:val="15"/>
+          <w:szCs w:val="15"/>
+        </w:rPr>
+        <w:t>currentChess(</w:t>
+      </w:r>
+      <w:proofErr w:type="gramEnd"/>
       <w:r>
         <w:rPr>
           <w:rFonts w:ascii="Consolas" w:eastAsia="宋体" w:hAnsi="Consolas" w:cs="宋体"/>
@@ -14079,8 +14642,19 @@
           <w:sz w:val="15"/>
           <w:szCs w:val="15"/>
         </w:rPr>
-        <w:t>)-currentChess(</w:t>
-      </w:r>
+        <w:t>)-</w:t>
+      </w:r>
+      <w:proofErr w:type="gramStart"/>
+      <w:r>
+        <w:rPr>
+          <w:rFonts w:ascii="Consolas" w:eastAsia="宋体" w:hAnsi="Consolas" w:cs="宋体"/>
+          <w:color w:val="000000"/>
+          <w:sz w:val="15"/>
+          <w:szCs w:val="15"/>
+        </w:rPr>
+        <w:t>currentChess(</w:t>
+      </w:r>
+      <w:proofErr w:type="gramEnd"/>
       <w:r>
         <w:rPr>
           <w:rFonts w:ascii="Consolas" w:eastAsia="宋体" w:hAnsi="Consolas" w:cs="宋体"/>
@@ -14181,8 +14755,19 @@
           <w:sz w:val="15"/>
           <w:szCs w:val="15"/>
         </w:rPr>
-        <w:t>)-currentChess(</w:t>
-      </w:r>
+        <w:t>)-</w:t>
+      </w:r>
+      <w:proofErr w:type="gramStart"/>
+      <w:r>
+        <w:rPr>
+          <w:rFonts w:ascii="Consolas" w:eastAsia="宋体" w:hAnsi="Consolas" w:cs="宋体"/>
+          <w:color w:val="000000"/>
+          <w:sz w:val="15"/>
+          <w:szCs w:val="15"/>
+        </w:rPr>
+        <w:t>currentChess(</w:t>
+      </w:r>
+      <w:proofErr w:type="gramEnd"/>
       <w:r>
         <w:rPr>
           <w:rFonts w:ascii="Consolas" w:eastAsia="宋体" w:hAnsi="Consolas" w:cs="宋体"/>
@@ -14283,8 +14868,19 @@
           <w:sz w:val="15"/>
           <w:szCs w:val="15"/>
         </w:rPr>
-        <w:t>                nextPosition=[currentChess(</w:t>
-      </w:r>
+        <w:t>                nextPosition=[</w:t>
+      </w:r>
+      <w:proofErr w:type="gramStart"/>
+      <w:r>
+        <w:rPr>
+          <w:rFonts w:ascii="Consolas" w:eastAsia="宋体" w:hAnsi="Consolas" w:cs="宋体"/>
+          <w:color w:val="000000"/>
+          <w:sz w:val="15"/>
+          <w:szCs w:val="15"/>
+        </w:rPr>
+        <w:t>currentChess(</w:t>
+      </w:r>
+      <w:proofErr w:type="gramEnd"/>
       <w:r>
         <w:rPr>
           <w:rFonts w:ascii="Consolas" w:eastAsia="宋体" w:hAnsi="Consolas" w:cs="宋体"/>
@@ -14496,8 +15092,19 @@
           <w:sz w:val="15"/>
           <w:szCs w:val="15"/>
         </w:rPr>
-        <w:t>)-currentChess(</w:t>
-      </w:r>
+        <w:t>)-</w:t>
+      </w:r>
+      <w:proofErr w:type="gramStart"/>
+      <w:r>
+        <w:rPr>
+          <w:rFonts w:ascii="Consolas" w:eastAsia="宋体" w:hAnsi="Consolas" w:cs="宋体"/>
+          <w:color w:val="000000"/>
+          <w:sz w:val="15"/>
+          <w:szCs w:val="15"/>
+        </w:rPr>
+        <w:t>currentChess(</w:t>
+      </w:r>
+      <w:proofErr w:type="gramEnd"/>
       <w:r>
         <w:rPr>
           <w:rFonts w:ascii="Consolas" w:eastAsia="宋体" w:hAnsi="Consolas" w:cs="宋体"/>
@@ -14553,8 +15160,19 @@
           <w:sz w:val="15"/>
           <w:szCs w:val="15"/>
         </w:rPr>
-        <w:t>)-currentChess(</w:t>
-      </w:r>
+        <w:t>)-</w:t>
+      </w:r>
+      <w:proofErr w:type="gramStart"/>
+      <w:r>
+        <w:rPr>
+          <w:rFonts w:ascii="Consolas" w:eastAsia="宋体" w:hAnsi="Consolas" w:cs="宋体"/>
+          <w:color w:val="000000"/>
+          <w:sz w:val="15"/>
+          <w:szCs w:val="15"/>
+        </w:rPr>
+        <w:t>currentChess(</w:t>
+      </w:r>
+      <w:proofErr w:type="gramEnd"/>
       <w:r>
         <w:rPr>
           <w:rFonts w:ascii="Consolas" w:eastAsia="宋体" w:hAnsi="Consolas" w:cs="宋体"/>
@@ -14691,8 +15309,19 @@
           <w:sz w:val="15"/>
           <w:szCs w:val="15"/>
         </w:rPr>
-        <w:t>                nextPosition=[currentChess(</w:t>
-      </w:r>
+        <w:t>                nextPosition=[</w:t>
+      </w:r>
+      <w:proofErr w:type="gramStart"/>
+      <w:r>
+        <w:rPr>
+          <w:rFonts w:ascii="Consolas" w:eastAsia="宋体" w:hAnsi="Consolas" w:cs="宋体"/>
+          <w:color w:val="000000"/>
+          <w:sz w:val="15"/>
+          <w:szCs w:val="15"/>
+        </w:rPr>
+        <w:t>currentChess(</w:t>
+      </w:r>
+      <w:proofErr w:type="gramEnd"/>
       <w:r>
         <w:rPr>
           <w:rFonts w:ascii="Consolas" w:eastAsia="宋体" w:hAnsi="Consolas" w:cs="宋体"/>
@@ -14968,8 +15597,19 @@
           <w:sz w:val="15"/>
           <w:szCs w:val="15"/>
         </w:rPr>
-        <w:t>                nextPosition = [currentChess(</w:t>
-      </w:r>
+        <w:t>                nextPosition = [</w:t>
+      </w:r>
+      <w:proofErr w:type="gramStart"/>
+      <w:r>
+        <w:rPr>
+          <w:rFonts w:ascii="Consolas" w:eastAsia="宋体" w:hAnsi="Consolas" w:cs="宋体"/>
+          <w:color w:val="000000"/>
+          <w:sz w:val="15"/>
+          <w:szCs w:val="15"/>
+        </w:rPr>
+        <w:t>currentChess(</w:t>
+      </w:r>
+      <w:proofErr w:type="gramEnd"/>
       <w:r>
         <w:rPr>
           <w:rFonts w:ascii="Consolas" w:eastAsia="宋体" w:hAnsi="Consolas" w:cs="宋体"/>
@@ -15154,6 +15794,7 @@
         <w:t> </w:t>
       </w:r>
       <w:proofErr w:type="spellStart"/>
+      <w:proofErr w:type="gramStart"/>
       <w:r>
         <w:rPr>
           <w:rFonts w:ascii="Consolas" w:eastAsia="宋体" w:hAnsi="Consolas" w:cs="宋体"/>
@@ -15173,6 +15814,7 @@
         </w:rPr>
         <w:t>(</w:t>
       </w:r>
+      <w:proofErr w:type="gramEnd"/>
       <w:r>
         <w:rPr>
           <w:rFonts w:ascii="Consolas" w:eastAsia="宋体" w:hAnsi="Consolas" w:cs="宋体"/>
@@ -15341,8 +15983,19 @@
           <w:sz w:val="15"/>
           <w:szCs w:val="15"/>
         </w:rPr>
-        <w:t>)-currentChess(</w:t>
-      </w:r>
+        <w:t>)-</w:t>
+      </w:r>
+      <w:proofErr w:type="gramStart"/>
+      <w:r>
+        <w:rPr>
+          <w:rFonts w:ascii="Consolas" w:eastAsia="宋体" w:hAnsi="Consolas" w:cs="宋体"/>
+          <w:color w:val="000000"/>
+          <w:sz w:val="15"/>
+          <w:szCs w:val="15"/>
+        </w:rPr>
+        <w:t>currentChess(</w:t>
+      </w:r>
+      <w:proofErr w:type="gramEnd"/>
       <w:r>
         <w:rPr>
           <w:rFonts w:ascii="Consolas" w:eastAsia="宋体" w:hAnsi="Consolas" w:cs="宋体"/>
@@ -15434,8 +16087,19 @@
           <w:sz w:val="15"/>
           <w:szCs w:val="15"/>
         </w:rPr>
-        <w:t>)-currentChess(</w:t>
-      </w:r>
+        <w:t>)-</w:t>
+      </w:r>
+      <w:proofErr w:type="gramStart"/>
+      <w:r>
+        <w:rPr>
+          <w:rFonts w:ascii="Consolas" w:eastAsia="宋体" w:hAnsi="Consolas" w:cs="宋体"/>
+          <w:color w:val="000000"/>
+          <w:sz w:val="15"/>
+          <w:szCs w:val="15"/>
+        </w:rPr>
+        <w:t>currentChess(</w:t>
+      </w:r>
+      <w:proofErr w:type="gramEnd"/>
       <w:r>
         <w:rPr>
           <w:rFonts w:ascii="Consolas" w:eastAsia="宋体" w:hAnsi="Consolas" w:cs="宋体"/>
@@ -15563,8 +16227,19 @@
           <w:sz w:val="15"/>
           <w:szCs w:val="15"/>
         </w:rPr>
-        <w:t>                nextPosition=[currentChess(</w:t>
-      </w:r>
+        <w:t>                nextPosition=[</w:t>
+      </w:r>
+      <w:proofErr w:type="gramStart"/>
+      <w:r>
+        <w:rPr>
+          <w:rFonts w:ascii="Consolas" w:eastAsia="宋体" w:hAnsi="Consolas" w:cs="宋体"/>
+          <w:color w:val="000000"/>
+          <w:sz w:val="15"/>
+          <w:szCs w:val="15"/>
+        </w:rPr>
+        <w:t>currentChess(</w:t>
+      </w:r>
+      <w:proofErr w:type="gramEnd"/>
       <w:r>
         <w:rPr>
           <w:rFonts w:ascii="Consolas" w:eastAsia="宋体" w:hAnsi="Consolas" w:cs="宋体"/>
@@ -15740,8 +16415,19 @@
           <w:sz w:val="15"/>
           <w:szCs w:val="15"/>
         </w:rPr>
-        <w:t>)-currentChess(</w:t>
-      </w:r>
+        <w:t>)-</w:t>
+      </w:r>
+      <w:proofErr w:type="gramStart"/>
+      <w:r>
+        <w:rPr>
+          <w:rFonts w:ascii="Consolas" w:eastAsia="宋体" w:hAnsi="Consolas" w:cs="宋体"/>
+          <w:color w:val="000000"/>
+          <w:sz w:val="15"/>
+          <w:szCs w:val="15"/>
+        </w:rPr>
+        <w:t>currentChess(</w:t>
+      </w:r>
+      <w:proofErr w:type="gramEnd"/>
       <w:r>
         <w:rPr>
           <w:rFonts w:ascii="Consolas" w:eastAsia="宋体" w:hAnsi="Consolas" w:cs="宋体"/>
@@ -15833,8 +16519,19 @@
           <w:sz w:val="15"/>
           <w:szCs w:val="15"/>
         </w:rPr>
-        <w:t>)-currentChess(</w:t>
-      </w:r>
+        <w:t>)-</w:t>
+      </w:r>
+      <w:proofErr w:type="gramStart"/>
+      <w:r>
+        <w:rPr>
+          <w:rFonts w:ascii="Consolas" w:eastAsia="宋体" w:hAnsi="Consolas" w:cs="宋体"/>
+          <w:color w:val="000000"/>
+          <w:sz w:val="15"/>
+          <w:szCs w:val="15"/>
+        </w:rPr>
+        <w:t>currentChess(</w:t>
+      </w:r>
+      <w:proofErr w:type="gramEnd"/>
       <w:r>
         <w:rPr>
           <w:rFonts w:ascii="Consolas" w:eastAsia="宋体" w:hAnsi="Consolas" w:cs="宋体"/>
@@ -15989,8 +16686,19 @@
           <w:sz w:val="15"/>
           <w:szCs w:val="15"/>
         </w:rPr>
-        <w:t>                nextPosition=[currentChess(</w:t>
-      </w:r>
+        <w:t>                nextPosition=[</w:t>
+      </w:r>
+      <w:proofErr w:type="gramStart"/>
+      <w:r>
+        <w:rPr>
+          <w:rFonts w:ascii="Consolas" w:eastAsia="宋体" w:hAnsi="Consolas" w:cs="宋体"/>
+          <w:color w:val="000000"/>
+          <w:sz w:val="15"/>
+          <w:szCs w:val="15"/>
+        </w:rPr>
+        <w:t>currentChess(</w:t>
+      </w:r>
+      <w:proofErr w:type="gramEnd"/>
       <w:r>
         <w:rPr>
           <w:rFonts w:ascii="Consolas" w:eastAsia="宋体" w:hAnsi="Consolas" w:cs="宋体"/>
@@ -16220,8 +16928,19 @@
           <w:sz w:val="15"/>
           <w:szCs w:val="15"/>
         </w:rPr>
-        <w:t>)-currentChess(</w:t>
-      </w:r>
+        <w:t>)-</w:t>
+      </w:r>
+      <w:proofErr w:type="gramStart"/>
+      <w:r>
+        <w:rPr>
+          <w:rFonts w:ascii="Consolas" w:eastAsia="宋体" w:hAnsi="Consolas" w:cs="宋体"/>
+          <w:color w:val="000000"/>
+          <w:sz w:val="15"/>
+          <w:szCs w:val="15"/>
+        </w:rPr>
+        <w:t>currentChess(</w:t>
+      </w:r>
+      <w:proofErr w:type="gramEnd"/>
       <w:r>
         <w:rPr>
           <w:rFonts w:ascii="Consolas" w:eastAsia="宋体" w:hAnsi="Consolas" w:cs="宋体"/>
@@ -16322,8 +17041,19 @@
           <w:sz w:val="15"/>
           <w:szCs w:val="15"/>
         </w:rPr>
-        <w:t>)-currentChess(</w:t>
-      </w:r>
+        <w:t>)-</w:t>
+      </w:r>
+      <w:proofErr w:type="gramStart"/>
+      <w:r>
+        <w:rPr>
+          <w:rFonts w:ascii="Consolas" w:eastAsia="宋体" w:hAnsi="Consolas" w:cs="宋体"/>
+          <w:color w:val="000000"/>
+          <w:sz w:val="15"/>
+          <w:szCs w:val="15"/>
+        </w:rPr>
+        <w:t>currentChess(</w:t>
+      </w:r>
+      <w:proofErr w:type="gramEnd"/>
       <w:r>
         <w:rPr>
           <w:rFonts w:ascii="Consolas" w:eastAsia="宋体" w:hAnsi="Consolas" w:cs="宋体"/>
@@ -16424,8 +17154,19 @@
           <w:sz w:val="15"/>
           <w:szCs w:val="15"/>
         </w:rPr>
-        <w:t>                nextPosition=[currentChess(</w:t>
-      </w:r>
+        <w:t>                nextPosition=[</w:t>
+      </w:r>
+      <w:proofErr w:type="gramStart"/>
+      <w:r>
+        <w:rPr>
+          <w:rFonts w:ascii="Consolas" w:eastAsia="宋体" w:hAnsi="Consolas" w:cs="宋体"/>
+          <w:color w:val="000000"/>
+          <w:sz w:val="15"/>
+          <w:szCs w:val="15"/>
+        </w:rPr>
+        <w:t>currentChess(</w:t>
+      </w:r>
+      <w:proofErr w:type="gramEnd"/>
       <w:r>
         <w:rPr>
           <w:rFonts w:ascii="Consolas" w:eastAsia="宋体" w:hAnsi="Consolas" w:cs="宋体"/>
@@ -16637,8 +17378,19 @@
           <w:sz w:val="15"/>
           <w:szCs w:val="15"/>
         </w:rPr>
-        <w:t>)-currentChess(</w:t>
-      </w:r>
+        <w:t>)-</w:t>
+      </w:r>
+      <w:proofErr w:type="gramStart"/>
+      <w:r>
+        <w:rPr>
+          <w:rFonts w:ascii="Consolas" w:eastAsia="宋体" w:hAnsi="Consolas" w:cs="宋体"/>
+          <w:color w:val="000000"/>
+          <w:sz w:val="15"/>
+          <w:szCs w:val="15"/>
+        </w:rPr>
+        <w:t>currentChess(</w:t>
+      </w:r>
+      <w:proofErr w:type="gramEnd"/>
       <w:r>
         <w:rPr>
           <w:rFonts w:ascii="Consolas" w:eastAsia="宋体" w:hAnsi="Consolas" w:cs="宋体"/>
@@ -16694,8 +17446,19 @@
           <w:sz w:val="15"/>
           <w:szCs w:val="15"/>
         </w:rPr>
-        <w:t>)-currentChess(</w:t>
-      </w:r>
+        <w:t>)-</w:t>
+      </w:r>
+      <w:proofErr w:type="gramStart"/>
+      <w:r>
+        <w:rPr>
+          <w:rFonts w:ascii="Consolas" w:eastAsia="宋体" w:hAnsi="Consolas" w:cs="宋体"/>
+          <w:color w:val="000000"/>
+          <w:sz w:val="15"/>
+          <w:szCs w:val="15"/>
+        </w:rPr>
+        <w:t>currentChess(</w:t>
+      </w:r>
+      <w:proofErr w:type="gramEnd"/>
       <w:r>
         <w:rPr>
           <w:rFonts w:ascii="Consolas" w:eastAsia="宋体" w:hAnsi="Consolas" w:cs="宋体"/>
@@ -16832,8 +17595,19 @@
           <w:sz w:val="15"/>
           <w:szCs w:val="15"/>
         </w:rPr>
-        <w:t>                nextPosition=[currentChess(</w:t>
-      </w:r>
+        <w:t>                nextPosition=[</w:t>
+      </w:r>
+      <w:proofErr w:type="gramStart"/>
+      <w:r>
+        <w:rPr>
+          <w:rFonts w:ascii="Consolas" w:eastAsia="宋体" w:hAnsi="Consolas" w:cs="宋体"/>
+          <w:color w:val="000000"/>
+          <w:sz w:val="15"/>
+          <w:szCs w:val="15"/>
+        </w:rPr>
+        <w:t>currentChess(</w:t>
+      </w:r>
+      <w:proofErr w:type="gramEnd"/>
       <w:r>
         <w:rPr>
           <w:rFonts w:ascii="Consolas" w:eastAsia="宋体" w:hAnsi="Consolas" w:cs="宋体"/>
@@ -17082,8 +17856,19 @@
           <w:sz w:val="15"/>
           <w:szCs w:val="15"/>
         </w:rPr>
-        <w:t>                nextPosition = [currentChess(</w:t>
-      </w:r>
+        <w:t>                nextPosition = [</w:t>
+      </w:r>
+      <w:proofErr w:type="gramStart"/>
+      <w:r>
+        <w:rPr>
+          <w:rFonts w:ascii="Consolas" w:eastAsia="宋体" w:hAnsi="Consolas" w:cs="宋体"/>
+          <w:color w:val="000000"/>
+          <w:sz w:val="15"/>
+          <w:szCs w:val="15"/>
+        </w:rPr>
+        <w:t>currentChess(</w:t>
+      </w:r>
+      <w:proofErr w:type="gramEnd"/>
       <w:r>
         <w:rPr>
           <w:rFonts w:ascii="Consolas" w:eastAsia="宋体" w:hAnsi="Consolas" w:cs="宋体"/>
@@ -17268,6 +18053,7 @@
         <w:t> </w:t>
       </w:r>
       <w:proofErr w:type="spellStart"/>
+      <w:proofErr w:type="gramStart"/>
       <w:r>
         <w:rPr>
           <w:rFonts w:ascii="Consolas" w:eastAsia="宋体" w:hAnsi="Consolas" w:cs="宋体"/>
@@ -17287,6 +18073,7 @@
         </w:rPr>
         <w:t>(</w:t>
       </w:r>
+      <w:proofErr w:type="gramEnd"/>
       <w:r>
         <w:rPr>
           <w:rFonts w:ascii="Consolas" w:eastAsia="宋体" w:hAnsi="Consolas" w:cs="宋体"/>
@@ -17455,8 +18242,19 @@
           <w:sz w:val="15"/>
           <w:szCs w:val="15"/>
         </w:rPr>
-        <w:t>)-currentChess(</w:t>
-      </w:r>
+        <w:t>)-</w:t>
+      </w:r>
+      <w:proofErr w:type="gramStart"/>
+      <w:r>
+        <w:rPr>
+          <w:rFonts w:ascii="Consolas" w:eastAsia="宋体" w:hAnsi="Consolas" w:cs="宋体"/>
+          <w:color w:val="000000"/>
+          <w:sz w:val="15"/>
+          <w:szCs w:val="15"/>
+        </w:rPr>
+        <w:t>currentChess(</w:t>
+      </w:r>
+      <w:proofErr w:type="gramEnd"/>
       <w:r>
         <w:rPr>
           <w:rFonts w:ascii="Consolas" w:eastAsia="宋体" w:hAnsi="Consolas" w:cs="宋体"/>
@@ -17548,8 +18346,19 @@
           <w:sz w:val="15"/>
           <w:szCs w:val="15"/>
         </w:rPr>
-        <w:t>)-currentChess(</w:t>
-      </w:r>
+        <w:t>)-</w:t>
+      </w:r>
+      <w:proofErr w:type="gramStart"/>
+      <w:r>
+        <w:rPr>
+          <w:rFonts w:ascii="Consolas" w:eastAsia="宋体" w:hAnsi="Consolas" w:cs="宋体"/>
+          <w:color w:val="000000"/>
+          <w:sz w:val="15"/>
+          <w:szCs w:val="15"/>
+        </w:rPr>
+        <w:t>currentChess(</w:t>
+      </w:r>
+      <w:proofErr w:type="gramEnd"/>
       <w:r>
         <w:rPr>
           <w:rFonts w:ascii="Consolas" w:eastAsia="宋体" w:hAnsi="Consolas" w:cs="宋体"/>
@@ -17641,8 +18450,19 @@
           <w:sz w:val="15"/>
           <w:szCs w:val="15"/>
         </w:rPr>
-        <w:t>                nextPosition=[currentChess(</w:t>
-      </w:r>
+        <w:t>                nextPosition=[</w:t>
+      </w:r>
+      <w:proofErr w:type="gramStart"/>
+      <w:r>
+        <w:rPr>
+          <w:rFonts w:ascii="Consolas" w:eastAsia="宋体" w:hAnsi="Consolas" w:cs="宋体"/>
+          <w:color w:val="000000"/>
+          <w:sz w:val="15"/>
+          <w:szCs w:val="15"/>
+        </w:rPr>
+        <w:t>currentChess(</w:t>
+      </w:r>
+      <w:proofErr w:type="gramEnd"/>
       <w:r>
         <w:rPr>
           <w:rFonts w:ascii="Consolas" w:eastAsia="宋体" w:hAnsi="Consolas" w:cs="宋体"/>
@@ -17818,8 +18638,19 @@
           <w:sz w:val="15"/>
           <w:szCs w:val="15"/>
         </w:rPr>
-        <w:t>)-currentChess(</w:t>
-      </w:r>
+        <w:t>)-</w:t>
+      </w:r>
+      <w:proofErr w:type="gramStart"/>
+      <w:r>
+        <w:rPr>
+          <w:rFonts w:ascii="Consolas" w:eastAsia="宋体" w:hAnsi="Consolas" w:cs="宋体"/>
+          <w:color w:val="000000"/>
+          <w:sz w:val="15"/>
+          <w:szCs w:val="15"/>
+        </w:rPr>
+        <w:t>currentChess(</w:t>
+      </w:r>
+      <w:proofErr w:type="gramEnd"/>
       <w:r>
         <w:rPr>
           <w:rFonts w:ascii="Consolas" w:eastAsia="宋体" w:hAnsi="Consolas" w:cs="宋体"/>
@@ -17911,8 +18742,19 @@
           <w:sz w:val="15"/>
           <w:szCs w:val="15"/>
         </w:rPr>
-        <w:t>)-currentChess(</w:t>
-      </w:r>
+        <w:t>)-</w:t>
+      </w:r>
+      <w:proofErr w:type="gramStart"/>
+      <w:r>
+        <w:rPr>
+          <w:rFonts w:ascii="Consolas" w:eastAsia="宋体" w:hAnsi="Consolas" w:cs="宋体"/>
+          <w:color w:val="000000"/>
+          <w:sz w:val="15"/>
+          <w:szCs w:val="15"/>
+        </w:rPr>
+        <w:t>currentChess(</w:t>
+      </w:r>
+      <w:proofErr w:type="gramEnd"/>
       <w:r>
         <w:rPr>
           <w:rFonts w:ascii="Consolas" w:eastAsia="宋体" w:hAnsi="Consolas" w:cs="宋体"/>
@@ -18031,8 +18873,19 @@
           <w:sz w:val="15"/>
           <w:szCs w:val="15"/>
         </w:rPr>
-        <w:t>                nextPosition=[currentChess(</w:t>
-      </w:r>
+        <w:t>                nextPosition=[</w:t>
+      </w:r>
+      <w:proofErr w:type="gramStart"/>
+      <w:r>
+        <w:rPr>
+          <w:rFonts w:ascii="Consolas" w:eastAsia="宋体" w:hAnsi="Consolas" w:cs="宋体"/>
+          <w:color w:val="000000"/>
+          <w:sz w:val="15"/>
+          <w:szCs w:val="15"/>
+        </w:rPr>
+        <w:t>currentChess(</w:t>
+      </w:r>
+      <w:proofErr w:type="gramEnd"/>
       <w:r>
         <w:rPr>
           <w:rFonts w:ascii="Consolas" w:eastAsia="宋体" w:hAnsi="Consolas" w:cs="宋体"/>
@@ -18208,8 +19061,19 @@
           <w:sz w:val="15"/>
           <w:szCs w:val="15"/>
         </w:rPr>
-        <w:t>)-currentChess(</w:t>
-      </w:r>
+        <w:t>)-</w:t>
+      </w:r>
+      <w:proofErr w:type="gramStart"/>
+      <w:r>
+        <w:rPr>
+          <w:rFonts w:ascii="Consolas" w:eastAsia="宋体" w:hAnsi="Consolas" w:cs="宋体"/>
+          <w:color w:val="000000"/>
+          <w:sz w:val="15"/>
+          <w:szCs w:val="15"/>
+        </w:rPr>
+        <w:t>currentChess(</w:t>
+      </w:r>
+      <w:proofErr w:type="gramEnd"/>
       <w:r>
         <w:rPr>
           <w:rFonts w:ascii="Consolas" w:eastAsia="宋体" w:hAnsi="Consolas" w:cs="宋体"/>
@@ -18364,8 +19228,19 @@
           <w:sz w:val="15"/>
           <w:szCs w:val="15"/>
         </w:rPr>
-        <w:t>)-currentChess(</w:t>
-      </w:r>
+        <w:t>)-</w:t>
+      </w:r>
+      <w:proofErr w:type="gramStart"/>
+      <w:r>
+        <w:rPr>
+          <w:rFonts w:ascii="Consolas" w:eastAsia="宋体" w:hAnsi="Consolas" w:cs="宋体"/>
+          <w:color w:val="000000"/>
+          <w:sz w:val="15"/>
+          <w:szCs w:val="15"/>
+        </w:rPr>
+        <w:t>currentChess(</w:t>
+      </w:r>
+      <w:proofErr w:type="gramEnd"/>
       <w:r>
         <w:rPr>
           <w:rFonts w:ascii="Consolas" w:eastAsia="宋体" w:hAnsi="Consolas" w:cs="宋体"/>
@@ -18430,9 +19305,19 @@
           <w:sz w:val="15"/>
           <w:szCs w:val="15"/>
         </w:rPr>
-        <w:lastRenderedPageBreak/>
-        <w:t>                nextPosition=[currentChess(</w:t>
-      </w:r>
+        <w:t>                nextPosition=[</w:t>
+      </w:r>
+      <w:proofErr w:type="gramStart"/>
+      <w:r>
+        <w:rPr>
+          <w:rFonts w:ascii="Consolas" w:eastAsia="宋体" w:hAnsi="Consolas" w:cs="宋体"/>
+          <w:color w:val="000000"/>
+          <w:sz w:val="15"/>
+          <w:szCs w:val="15"/>
+        </w:rPr>
+        <w:t>currentChess(</w:t>
+      </w:r>
+      <w:proofErr w:type="gramEnd"/>
       <w:r>
         <w:rPr>
           <w:rFonts w:ascii="Consolas" w:eastAsia="宋体" w:hAnsi="Consolas" w:cs="宋体"/>
@@ -18608,8 +19493,19 @@
           <w:sz w:val="15"/>
           <w:szCs w:val="15"/>
         </w:rPr>
-        <w:t>)-currentChess(</w:t>
-      </w:r>
+        <w:t>)-</w:t>
+      </w:r>
+      <w:proofErr w:type="gramStart"/>
+      <w:r>
+        <w:rPr>
+          <w:rFonts w:ascii="Consolas" w:eastAsia="宋体" w:hAnsi="Consolas" w:cs="宋体"/>
+          <w:color w:val="000000"/>
+          <w:sz w:val="15"/>
+          <w:szCs w:val="15"/>
+        </w:rPr>
+        <w:t>currentChess(</w:t>
+      </w:r>
+      <w:proofErr w:type="gramEnd"/>
       <w:r>
         <w:rPr>
           <w:rFonts w:ascii="Consolas" w:eastAsia="宋体" w:hAnsi="Consolas" w:cs="宋体"/>
@@ -18746,8 +19642,19 @@
           <w:sz w:val="15"/>
           <w:szCs w:val="15"/>
         </w:rPr>
-        <w:t>)-currentChess(</w:t>
-      </w:r>
+        <w:t>)-</w:t>
+      </w:r>
+      <w:proofErr w:type="gramStart"/>
+      <w:r>
+        <w:rPr>
+          <w:rFonts w:ascii="Consolas" w:eastAsia="宋体" w:hAnsi="Consolas" w:cs="宋体"/>
+          <w:color w:val="000000"/>
+          <w:sz w:val="15"/>
+          <w:szCs w:val="15"/>
+        </w:rPr>
+        <w:t>currentChess(</w:t>
+      </w:r>
+      <w:proofErr w:type="gramEnd"/>
       <w:r>
         <w:rPr>
           <w:rFonts w:ascii="Consolas" w:eastAsia="宋体" w:hAnsi="Consolas" w:cs="宋体"/>
@@ -18812,8 +19719,19 @@
           <w:sz w:val="15"/>
           <w:szCs w:val="15"/>
         </w:rPr>
-        <w:t>                nextPosition=[currentChess(</w:t>
-      </w:r>
+        <w:t>                nextPosition=[</w:t>
+      </w:r>
+      <w:proofErr w:type="gramStart"/>
+      <w:r>
+        <w:rPr>
+          <w:rFonts w:ascii="Consolas" w:eastAsia="宋体" w:hAnsi="Consolas" w:cs="宋体"/>
+          <w:color w:val="000000"/>
+          <w:sz w:val="15"/>
+          <w:szCs w:val="15"/>
+        </w:rPr>
+        <w:t>currentChess(</w:t>
+      </w:r>
+      <w:proofErr w:type="gramEnd"/>
       <w:r>
         <w:rPr>
           <w:rFonts w:ascii="Consolas" w:eastAsia="宋体" w:hAnsi="Consolas" w:cs="宋体"/>
@@ -19061,8 +19979,19 @@
           <w:sz w:val="15"/>
           <w:szCs w:val="15"/>
         </w:rPr>
-        <w:t>                nextPosition = [currentChess(</w:t>
-      </w:r>
+        <w:t>                nextPosition = [</w:t>
+      </w:r>
+      <w:proofErr w:type="gramStart"/>
+      <w:r>
+        <w:rPr>
+          <w:rFonts w:ascii="Consolas" w:eastAsia="宋体" w:hAnsi="Consolas" w:cs="宋体"/>
+          <w:color w:val="000000"/>
+          <w:sz w:val="15"/>
+          <w:szCs w:val="15"/>
+        </w:rPr>
+        <w:t>currentChess(</w:t>
+      </w:r>
+      <w:proofErr w:type="gramEnd"/>
       <w:r>
         <w:rPr>
           <w:rFonts w:ascii="Consolas" w:eastAsia="宋体" w:hAnsi="Consolas" w:cs="宋体"/>
@@ -19247,6 +20176,7 @@
         <w:t> </w:t>
       </w:r>
       <w:proofErr w:type="spellStart"/>
+      <w:proofErr w:type="gramStart"/>
       <w:r>
         <w:rPr>
           <w:rFonts w:ascii="Consolas" w:eastAsia="宋体" w:hAnsi="Consolas" w:cs="宋体"/>
@@ -19266,6 +20196,7 @@
         </w:rPr>
         <w:t>(</w:t>
       </w:r>
+      <w:proofErr w:type="gramEnd"/>
       <w:r>
         <w:rPr>
           <w:rFonts w:ascii="Consolas" w:eastAsia="宋体" w:hAnsi="Consolas" w:cs="宋体"/>
@@ -19434,8 +20365,19 @@
           <w:sz w:val="15"/>
           <w:szCs w:val="15"/>
         </w:rPr>
-        <w:t>)-currentChess(</w:t>
-      </w:r>
+        <w:t>)-</w:t>
+      </w:r>
+      <w:proofErr w:type="gramStart"/>
+      <w:r>
+        <w:rPr>
+          <w:rFonts w:ascii="Consolas" w:eastAsia="宋体" w:hAnsi="Consolas" w:cs="宋体"/>
+          <w:color w:val="000000"/>
+          <w:sz w:val="15"/>
+          <w:szCs w:val="15"/>
+        </w:rPr>
+        <w:t>currentChess(</w:t>
+      </w:r>
+      <w:proofErr w:type="gramEnd"/>
       <w:r>
         <w:rPr>
           <w:rFonts w:ascii="Consolas" w:eastAsia="宋体" w:hAnsi="Consolas" w:cs="宋体"/>
@@ -19527,8 +20469,19 @@
           <w:sz w:val="15"/>
           <w:szCs w:val="15"/>
         </w:rPr>
-        <w:t>)-currentChess(</w:t>
-      </w:r>
+        <w:t>)-</w:t>
+      </w:r>
+      <w:proofErr w:type="gramStart"/>
+      <w:r>
+        <w:rPr>
+          <w:rFonts w:ascii="Consolas" w:eastAsia="宋体" w:hAnsi="Consolas" w:cs="宋体"/>
+          <w:color w:val="000000"/>
+          <w:sz w:val="15"/>
+          <w:szCs w:val="15"/>
+        </w:rPr>
+        <w:t>currentChess(</w:t>
+      </w:r>
+      <w:proofErr w:type="gramEnd"/>
       <w:r>
         <w:rPr>
           <w:rFonts w:ascii="Consolas" w:eastAsia="宋体" w:hAnsi="Consolas" w:cs="宋体"/>
@@ -19629,8 +20582,19 @@
           <w:sz w:val="15"/>
           <w:szCs w:val="15"/>
         </w:rPr>
-        <w:t>                nextPosition=[currentChess(</w:t>
-      </w:r>
+        <w:t>                nextPosition=[</w:t>
+      </w:r>
+      <w:proofErr w:type="gramStart"/>
+      <w:r>
+        <w:rPr>
+          <w:rFonts w:ascii="Consolas" w:eastAsia="宋体" w:hAnsi="Consolas" w:cs="宋体"/>
+          <w:color w:val="000000"/>
+          <w:sz w:val="15"/>
+          <w:szCs w:val="15"/>
+        </w:rPr>
+        <w:t>currentChess(</w:t>
+      </w:r>
+      <w:proofErr w:type="gramEnd"/>
       <w:r>
         <w:rPr>
           <w:rFonts w:ascii="Consolas" w:eastAsia="宋体" w:hAnsi="Consolas" w:cs="宋体"/>
@@ -19806,8 +20770,19 @@
           <w:sz w:val="15"/>
           <w:szCs w:val="15"/>
         </w:rPr>
-        <w:t>)-currentChess(</w:t>
-      </w:r>
+        <w:t>)-</w:t>
+      </w:r>
+      <w:proofErr w:type="gramStart"/>
+      <w:r>
+        <w:rPr>
+          <w:rFonts w:ascii="Consolas" w:eastAsia="宋体" w:hAnsi="Consolas" w:cs="宋体"/>
+          <w:color w:val="000000"/>
+          <w:sz w:val="15"/>
+          <w:szCs w:val="15"/>
+        </w:rPr>
+        <w:t>currentChess(</w:t>
+      </w:r>
+      <w:proofErr w:type="gramEnd"/>
       <w:r>
         <w:rPr>
           <w:rFonts w:ascii="Consolas" w:eastAsia="宋体" w:hAnsi="Consolas" w:cs="宋体"/>
@@ -19899,8 +20874,19 @@
           <w:sz w:val="15"/>
           <w:szCs w:val="15"/>
         </w:rPr>
-        <w:t>)-currentChess(</w:t>
-      </w:r>
+        <w:t>)-</w:t>
+      </w:r>
+      <w:proofErr w:type="gramStart"/>
+      <w:r>
+        <w:rPr>
+          <w:rFonts w:ascii="Consolas" w:eastAsia="宋体" w:hAnsi="Consolas" w:cs="宋体"/>
+          <w:color w:val="000000"/>
+          <w:sz w:val="15"/>
+          <w:szCs w:val="15"/>
+        </w:rPr>
+        <w:t>currentChess(</w:t>
+      </w:r>
+      <w:proofErr w:type="gramEnd"/>
       <w:r>
         <w:rPr>
           <w:rFonts w:ascii="Consolas" w:eastAsia="宋体" w:hAnsi="Consolas" w:cs="宋体"/>
@@ -20019,8 +21005,19 @@
           <w:sz w:val="15"/>
           <w:szCs w:val="15"/>
         </w:rPr>
-        <w:t>                nextPosition=[currentChess(</w:t>
-      </w:r>
+        <w:t>                nextPosition=[</w:t>
+      </w:r>
+      <w:proofErr w:type="gramStart"/>
+      <w:r>
+        <w:rPr>
+          <w:rFonts w:ascii="Consolas" w:eastAsia="宋体" w:hAnsi="Consolas" w:cs="宋体"/>
+          <w:color w:val="000000"/>
+          <w:sz w:val="15"/>
+          <w:szCs w:val="15"/>
+        </w:rPr>
+        <w:t>currentChess(</w:t>
+      </w:r>
+      <w:proofErr w:type="gramEnd"/>
       <w:r>
         <w:rPr>
           <w:rFonts w:ascii="Consolas" w:eastAsia="宋体" w:hAnsi="Consolas" w:cs="宋体"/>
@@ -20250,8 +21247,19 @@
           <w:sz w:val="15"/>
           <w:szCs w:val="15"/>
         </w:rPr>
-        <w:t>)-currentChess(</w:t>
-      </w:r>
+        <w:t>)-</w:t>
+      </w:r>
+      <w:proofErr w:type="gramStart"/>
+      <w:r>
+        <w:rPr>
+          <w:rFonts w:ascii="Consolas" w:eastAsia="宋体" w:hAnsi="Consolas" w:cs="宋体"/>
+          <w:color w:val="000000"/>
+          <w:sz w:val="15"/>
+          <w:szCs w:val="15"/>
+        </w:rPr>
+        <w:t>currentChess(</w:t>
+      </w:r>
+      <w:proofErr w:type="gramEnd"/>
       <w:r>
         <w:rPr>
           <w:rFonts w:ascii="Consolas" w:eastAsia="宋体" w:hAnsi="Consolas" w:cs="宋体"/>
@@ -20352,8 +21360,19 @@
           <w:sz w:val="15"/>
           <w:szCs w:val="15"/>
         </w:rPr>
-        <w:t>)-currentChess(</w:t>
-      </w:r>
+        <w:t>)-</w:t>
+      </w:r>
+      <w:proofErr w:type="gramStart"/>
+      <w:r>
+        <w:rPr>
+          <w:rFonts w:ascii="Consolas" w:eastAsia="宋体" w:hAnsi="Consolas" w:cs="宋体"/>
+          <w:color w:val="000000"/>
+          <w:sz w:val="15"/>
+          <w:szCs w:val="15"/>
+        </w:rPr>
+        <w:t>currentChess(</w:t>
+      </w:r>
+      <w:proofErr w:type="gramEnd"/>
       <w:r>
         <w:rPr>
           <w:rFonts w:ascii="Consolas" w:eastAsia="宋体" w:hAnsi="Consolas" w:cs="宋体"/>
@@ -20418,8 +21437,19 @@
           <w:sz w:val="15"/>
           <w:szCs w:val="15"/>
         </w:rPr>
-        <w:t>                nextPosition=[currentChess(</w:t>
-      </w:r>
+        <w:t>                nextPosition=[</w:t>
+      </w:r>
+      <w:proofErr w:type="gramStart"/>
+      <w:r>
+        <w:rPr>
+          <w:rFonts w:ascii="Consolas" w:eastAsia="宋体" w:hAnsi="Consolas" w:cs="宋体"/>
+          <w:color w:val="000000"/>
+          <w:sz w:val="15"/>
+          <w:szCs w:val="15"/>
+        </w:rPr>
+        <w:t>currentChess(</w:t>
+      </w:r>
+      <w:proofErr w:type="gramEnd"/>
       <w:r>
         <w:rPr>
           <w:rFonts w:ascii="Consolas" w:eastAsia="宋体" w:hAnsi="Consolas" w:cs="宋体"/>
@@ -20631,8 +21661,19 @@
           <w:sz w:val="15"/>
           <w:szCs w:val="15"/>
         </w:rPr>
-        <w:t>)-currentChess(</w:t>
-      </w:r>
+        <w:t>)-</w:t>
+      </w:r>
+      <w:proofErr w:type="gramStart"/>
+      <w:r>
+        <w:rPr>
+          <w:rFonts w:ascii="Consolas" w:eastAsia="宋体" w:hAnsi="Consolas" w:cs="宋体"/>
+          <w:color w:val="000000"/>
+          <w:sz w:val="15"/>
+          <w:szCs w:val="15"/>
+        </w:rPr>
+        <w:t>currentChess(</w:t>
+      </w:r>
+      <w:proofErr w:type="gramEnd"/>
       <w:r>
         <w:rPr>
           <w:rFonts w:ascii="Consolas" w:eastAsia="宋体" w:hAnsi="Consolas" w:cs="宋体"/>
@@ -20688,8 +21729,19 @@
           <w:sz w:val="15"/>
           <w:szCs w:val="15"/>
         </w:rPr>
-        <w:t>)-currentChess(</w:t>
-      </w:r>
+        <w:t>)-</w:t>
+      </w:r>
+      <w:proofErr w:type="gramStart"/>
+      <w:r>
+        <w:rPr>
+          <w:rFonts w:ascii="Consolas" w:eastAsia="宋体" w:hAnsi="Consolas" w:cs="宋体"/>
+          <w:color w:val="000000"/>
+          <w:sz w:val="15"/>
+          <w:szCs w:val="15"/>
+        </w:rPr>
+        <w:t>currentChess(</w:t>
+      </w:r>
+      <w:proofErr w:type="gramEnd"/>
       <w:r>
         <w:rPr>
           <w:rFonts w:ascii="Consolas" w:eastAsia="宋体" w:hAnsi="Consolas" w:cs="宋体"/>
@@ -20792,8 +21844,19 @@
           <w:sz w:val="15"/>
           <w:szCs w:val="15"/>
         </w:rPr>
-        <w:t>                nextPosition=[currentChess(</w:t>
-      </w:r>
+        <w:t>                nextPosition=[</w:t>
+      </w:r>
+      <w:proofErr w:type="gramStart"/>
+      <w:r>
+        <w:rPr>
+          <w:rFonts w:ascii="Consolas" w:eastAsia="宋体" w:hAnsi="Consolas" w:cs="宋体"/>
+          <w:color w:val="000000"/>
+          <w:sz w:val="15"/>
+          <w:szCs w:val="15"/>
+        </w:rPr>
+        <w:t>currentChess(</w:t>
+      </w:r>
+      <w:proofErr w:type="gramEnd"/>
       <w:r>
         <w:rPr>
           <w:rFonts w:ascii="Consolas" w:eastAsia="宋体" w:hAnsi="Consolas" w:cs="宋体"/>
@@ -21041,8 +22104,19 @@
           <w:sz w:val="15"/>
           <w:szCs w:val="15"/>
         </w:rPr>
-        <w:t>                nextPosition = [currentChess(</w:t>
-      </w:r>
+        <w:t>                nextPosition = [</w:t>
+      </w:r>
+      <w:proofErr w:type="gramStart"/>
+      <w:r>
+        <w:rPr>
+          <w:rFonts w:ascii="Consolas" w:eastAsia="宋体" w:hAnsi="Consolas" w:cs="宋体"/>
+          <w:color w:val="000000"/>
+          <w:sz w:val="15"/>
+          <w:szCs w:val="15"/>
+        </w:rPr>
+        <w:t>currentChess(</w:t>
+      </w:r>
+      <w:proofErr w:type="gramEnd"/>
       <w:r>
         <w:rPr>
           <w:rFonts w:ascii="Consolas" w:eastAsia="宋体" w:hAnsi="Consolas" w:cs="宋体"/>
@@ -21341,8 +22415,19 @@
           <w:sz w:val="15"/>
           <w:szCs w:val="15"/>
         </w:rPr>
-        <w:t>        nextPosition = [currentChess(</w:t>
-      </w:r>
+        <w:t>        nextPosition = [</w:t>
+      </w:r>
+      <w:proofErr w:type="gramStart"/>
+      <w:r>
+        <w:rPr>
+          <w:rFonts w:ascii="Consolas" w:eastAsia="宋体" w:hAnsi="Consolas" w:cs="宋体"/>
+          <w:color w:val="000000"/>
+          <w:sz w:val="15"/>
+          <w:szCs w:val="15"/>
+        </w:rPr>
+        <w:t>currentChess(</w:t>
+      </w:r>
+      <w:proofErr w:type="gramEnd"/>
       <w:r>
         <w:rPr>
           <w:rFonts w:ascii="Consolas" w:eastAsia="宋体" w:hAnsi="Consolas" w:cs="宋体"/>
@@ -21903,7 +22988,6 @@
           </w:tcPr>
           <w:p>
             <w:r>
-              <w:lastRenderedPageBreak/>
               <w:t>Expected Output</w:t>
             </w:r>
           </w:p>
@@ -22990,7 +24074,6 @@
           </w:tcPr>
           <w:p>
             <w:r>
-              <w:lastRenderedPageBreak/>
               <w:t>State</w:t>
             </w:r>
           </w:p>
@@ -24146,7 +25229,6 @@
           </w:tcPr>
           <w:p>
             <w:r>
-              <w:lastRenderedPageBreak/>
               <w:t>Input</w:t>
             </w:r>
           </w:p>
@@ -25019,7 +26101,7 @@
       <w:pPr>
         <w:pStyle w:val="3"/>
       </w:pPr>
-      <w:bookmarkStart w:id="11" w:name="_Toc44202413"/>
+      <w:bookmarkStart w:id="11" w:name="_Toc44457231"/>
       <w:r>
         <w:t>T1.</w:t>
       </w:r>
@@ -25121,7 +26203,27 @@
           <w:sz w:val="15"/>
           <w:szCs w:val="15"/>
         </w:rPr>
-        <w:t>    process.chessDB.position{process.chessDB.id}=process.chessDB.nextPosition;</w:t>
+        <w:t>    </w:t>
+      </w:r>
+      <w:proofErr w:type="gramStart"/>
+      <w:r>
+        <w:rPr>
+          <w:rFonts w:ascii="Consolas" w:eastAsia="宋体" w:hAnsi="Consolas" w:cs="宋体"/>
+          <w:color w:val="000000"/>
+          <w:sz w:val="15"/>
+          <w:szCs w:val="15"/>
+        </w:rPr>
+        <w:t>process.chessDB.position</w:t>
+      </w:r>
+      <w:proofErr w:type="gramEnd"/>
+      <w:r>
+        <w:rPr>
+          <w:rFonts w:ascii="Consolas" w:eastAsia="宋体" w:hAnsi="Consolas" w:cs="宋体"/>
+          <w:color w:val="000000"/>
+          <w:sz w:val="15"/>
+          <w:szCs w:val="15"/>
+        </w:rPr>
+        <w:t>{process.chessDB.id}=process.chessDB.nextPosition;</w:t>
       </w:r>
     </w:p>
     <w:p>
@@ -25145,6 +26247,7 @@
         <w:t>    board = </w:t>
       </w:r>
       <w:proofErr w:type="spellStart"/>
+      <w:proofErr w:type="gramStart"/>
       <w:r>
         <w:rPr>
           <w:rFonts w:ascii="Consolas" w:eastAsia="宋体" w:hAnsi="Consolas" w:cs="宋体"/>
@@ -25155,6 +26258,7 @@
         <w:t>process.transMatrix</w:t>
       </w:r>
       <w:proofErr w:type="spellEnd"/>
+      <w:proofErr w:type="gramEnd"/>
       <w:r>
         <w:rPr>
           <w:rFonts w:ascii="Consolas" w:eastAsia="宋体" w:hAnsi="Consolas" w:cs="宋体"/>
@@ -25239,7 +26343,27 @@
           <w:sz w:val="15"/>
           <w:szCs w:val="15"/>
         </w:rPr>
-        <w:t>(board(:)==</w:t>
+        <w:t>(</w:t>
+      </w:r>
+      <w:proofErr w:type="gramStart"/>
+      <w:r>
+        <w:rPr>
+          <w:rFonts w:ascii="Consolas" w:eastAsia="宋体" w:hAnsi="Consolas" w:cs="宋体"/>
+          <w:color w:val="000000"/>
+          <w:sz w:val="15"/>
+          <w:szCs w:val="15"/>
+        </w:rPr>
+        <w:t>board(</w:t>
+      </w:r>
+      <w:proofErr w:type="gramEnd"/>
+      <w:r>
+        <w:rPr>
+          <w:rFonts w:ascii="Consolas" w:eastAsia="宋体" w:hAnsi="Consolas" w:cs="宋体"/>
+          <w:color w:val="000000"/>
+          <w:sz w:val="15"/>
+          <w:szCs w:val="15"/>
+        </w:rPr>
+        <w:t>:)==</w:t>
       </w:r>
       <w:r>
         <w:rPr>
@@ -25395,7 +26519,27 @@
           <w:sz w:val="15"/>
           <w:szCs w:val="15"/>
         </w:rPr>
-        <w:t>        process.chessDB.position(process.chessDB.id)=process.chessDB.currentChess;</w:t>
+        <w:t>        </w:t>
+      </w:r>
+      <w:proofErr w:type="gramStart"/>
+      <w:r>
+        <w:rPr>
+          <w:rFonts w:ascii="Consolas" w:eastAsia="宋体" w:hAnsi="Consolas" w:cs="宋体"/>
+          <w:color w:val="000000"/>
+          <w:sz w:val="15"/>
+          <w:szCs w:val="15"/>
+        </w:rPr>
+        <w:t>process.chessDB.position</w:t>
+      </w:r>
+      <w:proofErr w:type="gramEnd"/>
+      <w:r>
+        <w:rPr>
+          <w:rFonts w:ascii="Consolas" w:eastAsia="宋体" w:hAnsi="Consolas" w:cs="宋体"/>
+          <w:color w:val="000000"/>
+          <w:sz w:val="15"/>
+          <w:szCs w:val="15"/>
+        </w:rPr>
+        <w:t>(process.chessDB.id)=process.chessDB.currentChess;</w:t>
       </w:r>
     </w:p>
     <w:p>
@@ -25487,14 +26631,25 @@
         <w:t>(</w:t>
       </w:r>
       <w:proofErr w:type="spellStart"/>
-      <w:r>
-        <w:rPr>
-          <w:rFonts w:ascii="Consolas" w:eastAsia="宋体" w:hAnsi="Consolas" w:cs="宋体"/>
-          <w:color w:val="000000"/>
-          <w:sz w:val="15"/>
-          <w:szCs w:val="15"/>
-        </w:rPr>
-        <w:t>board,process.chessDB.currentLocate</w:t>
+      <w:proofErr w:type="gramStart"/>
+      <w:r>
+        <w:rPr>
+          <w:rFonts w:ascii="Consolas" w:eastAsia="宋体" w:hAnsi="Consolas" w:cs="宋体"/>
+          <w:color w:val="000000"/>
+          <w:sz w:val="15"/>
+          <w:szCs w:val="15"/>
+        </w:rPr>
+        <w:t>board,process</w:t>
+      </w:r>
+      <w:proofErr w:type="gramEnd"/>
+      <w:r>
+        <w:rPr>
+          <w:rFonts w:ascii="Consolas" w:eastAsia="宋体" w:hAnsi="Consolas" w:cs="宋体"/>
+          <w:color w:val="000000"/>
+          <w:sz w:val="15"/>
+          <w:szCs w:val="15"/>
+        </w:rPr>
+        <w:t>.chessDB.currentLocate</w:t>
       </w:r>
       <w:proofErr w:type="spellEnd"/>
       <w:r>
@@ -25765,6 +26920,7 @@
         <w:t>            </w:t>
       </w:r>
       <w:proofErr w:type="spellStart"/>
+      <w:proofErr w:type="gramStart"/>
       <w:r>
         <w:rPr>
           <w:rFonts w:ascii="Consolas" w:eastAsia="宋体" w:hAnsi="Consolas" w:cs="宋体"/>
@@ -25775,6 +26931,7 @@
         <w:t>process.chessDB.step</w:t>
       </w:r>
       <w:proofErr w:type="spellEnd"/>
+      <w:proofErr w:type="gramEnd"/>
       <w:r>
         <w:rPr>
           <w:rFonts w:ascii="Consolas" w:eastAsia="宋体" w:hAnsi="Consolas" w:cs="宋体"/>
@@ -25841,7 +26998,27 @@
           <w:sz w:val="15"/>
           <w:szCs w:val="15"/>
         </w:rPr>
-        <w:t>            process.gameview.StepButton.Text=</w:t>
+        <w:t>            </w:t>
+      </w:r>
+      <w:proofErr w:type="gramStart"/>
+      <w:r>
+        <w:rPr>
+          <w:rFonts w:ascii="Consolas" w:eastAsia="宋体" w:hAnsi="Consolas" w:cs="宋体"/>
+          <w:color w:val="000000"/>
+          <w:sz w:val="15"/>
+          <w:szCs w:val="15"/>
+        </w:rPr>
+        <w:t>process.gameview</w:t>
+      </w:r>
+      <w:proofErr w:type="gramEnd"/>
+      <w:r>
+        <w:rPr>
+          <w:rFonts w:ascii="Consolas" w:eastAsia="宋体" w:hAnsi="Consolas" w:cs="宋体"/>
+          <w:color w:val="000000"/>
+          <w:sz w:val="15"/>
+          <w:szCs w:val="15"/>
+        </w:rPr>
+        <w:t>.StepButton.Text=</w:t>
       </w:r>
       <w:r>
         <w:rPr>
@@ -25967,7 +27144,27 @@
           <w:sz w:val="15"/>
           <w:szCs w:val="15"/>
         </w:rPr>
-        <w:t>                    process.gameview.Caocao.Position = process.chessDB.nextPosition;</w:t>
+        <w:t>                    </w:t>
+      </w:r>
+      <w:proofErr w:type="gramStart"/>
+      <w:r>
+        <w:rPr>
+          <w:rFonts w:ascii="Consolas" w:eastAsia="宋体" w:hAnsi="Consolas" w:cs="宋体"/>
+          <w:color w:val="000000"/>
+          <w:sz w:val="15"/>
+          <w:szCs w:val="15"/>
+        </w:rPr>
+        <w:t>process.gameview</w:t>
+      </w:r>
+      <w:proofErr w:type="gramEnd"/>
+      <w:r>
+        <w:rPr>
+          <w:rFonts w:ascii="Consolas" w:eastAsia="宋体" w:hAnsi="Consolas" w:cs="宋体"/>
+          <w:color w:val="000000"/>
+          <w:sz w:val="15"/>
+          <w:szCs w:val="15"/>
+        </w:rPr>
+        <w:t>.Caocao.Position = process.chessDB.nextPosition;</w:t>
       </w:r>
     </w:p>
     <w:p>
@@ -26036,7 +27233,27 @@
           <w:sz w:val="15"/>
           <w:szCs w:val="15"/>
         </w:rPr>
-        <w:t>                    process.gameview.Zhangfei.Position = process.chessDB.nextPosition;</w:t>
+        <w:t>                    </w:t>
+      </w:r>
+      <w:proofErr w:type="gramStart"/>
+      <w:r>
+        <w:rPr>
+          <w:rFonts w:ascii="Consolas" w:eastAsia="宋体" w:hAnsi="Consolas" w:cs="宋体"/>
+          <w:color w:val="000000"/>
+          <w:sz w:val="15"/>
+          <w:szCs w:val="15"/>
+        </w:rPr>
+        <w:t>process.gameview</w:t>
+      </w:r>
+      <w:proofErr w:type="gramEnd"/>
+      <w:r>
+        <w:rPr>
+          <w:rFonts w:ascii="Consolas" w:eastAsia="宋体" w:hAnsi="Consolas" w:cs="宋体"/>
+          <w:color w:val="000000"/>
+          <w:sz w:val="15"/>
+          <w:szCs w:val="15"/>
+        </w:rPr>
+        <w:t>.Zhangfei.Position = process.chessDB.nextPosition;</w:t>
       </w:r>
     </w:p>
     <w:p>
@@ -26105,8 +27322,27 @@
           <w:sz w:val="15"/>
           <w:szCs w:val="15"/>
         </w:rPr>
-        <w:lastRenderedPageBreak/>
-        <w:t>                    process.gameview.Zhaoyun.Position = process.chessDB.nextPosition;</w:t>
+        <w:t>                    </w:t>
+      </w:r>
+      <w:proofErr w:type="gramStart"/>
+      <w:r>
+        <w:rPr>
+          <w:rFonts w:ascii="Consolas" w:eastAsia="宋体" w:hAnsi="Consolas" w:cs="宋体"/>
+          <w:color w:val="000000"/>
+          <w:sz w:val="15"/>
+          <w:szCs w:val="15"/>
+        </w:rPr>
+        <w:t>process.gameview</w:t>
+      </w:r>
+      <w:proofErr w:type="gramEnd"/>
+      <w:r>
+        <w:rPr>
+          <w:rFonts w:ascii="Consolas" w:eastAsia="宋体" w:hAnsi="Consolas" w:cs="宋体"/>
+          <w:color w:val="000000"/>
+          <w:sz w:val="15"/>
+          <w:szCs w:val="15"/>
+        </w:rPr>
+        <w:t>.Zhaoyun.Position = process.chessDB.nextPosition;</w:t>
       </w:r>
     </w:p>
     <w:p>
@@ -26175,7 +27411,27 @@
           <w:sz w:val="15"/>
           <w:szCs w:val="15"/>
         </w:rPr>
-        <w:t>                    process.gameview.Machao.Position = process.chessDB.nextPosition;</w:t>
+        <w:t>                    </w:t>
+      </w:r>
+      <w:proofErr w:type="gramStart"/>
+      <w:r>
+        <w:rPr>
+          <w:rFonts w:ascii="Consolas" w:eastAsia="宋体" w:hAnsi="Consolas" w:cs="宋体"/>
+          <w:color w:val="000000"/>
+          <w:sz w:val="15"/>
+          <w:szCs w:val="15"/>
+        </w:rPr>
+        <w:t>process.gameview</w:t>
+      </w:r>
+      <w:proofErr w:type="gramEnd"/>
+      <w:r>
+        <w:rPr>
+          <w:rFonts w:ascii="Consolas" w:eastAsia="宋体" w:hAnsi="Consolas" w:cs="宋体"/>
+          <w:color w:val="000000"/>
+          <w:sz w:val="15"/>
+          <w:szCs w:val="15"/>
+        </w:rPr>
+        <w:t>.Machao.Position = process.chessDB.nextPosition;</w:t>
       </w:r>
     </w:p>
     <w:p>
@@ -26244,7 +27500,27 @@
           <w:sz w:val="15"/>
           <w:szCs w:val="15"/>
         </w:rPr>
-        <w:t>                    process.gameview.Huangzhong.Position = process.chessDB.nextPosition;</w:t>
+        <w:t>                    </w:t>
+      </w:r>
+      <w:proofErr w:type="gramStart"/>
+      <w:r>
+        <w:rPr>
+          <w:rFonts w:ascii="Consolas" w:eastAsia="宋体" w:hAnsi="Consolas" w:cs="宋体"/>
+          <w:color w:val="000000"/>
+          <w:sz w:val="15"/>
+          <w:szCs w:val="15"/>
+        </w:rPr>
+        <w:t>process.gameview</w:t>
+      </w:r>
+      <w:proofErr w:type="gramEnd"/>
+      <w:r>
+        <w:rPr>
+          <w:rFonts w:ascii="Consolas" w:eastAsia="宋体" w:hAnsi="Consolas" w:cs="宋体"/>
+          <w:color w:val="000000"/>
+          <w:sz w:val="15"/>
+          <w:szCs w:val="15"/>
+        </w:rPr>
+        <w:t>.Huangzhong.Position = process.chessDB.nextPosition;</w:t>
       </w:r>
     </w:p>
     <w:p>
@@ -26313,7 +27589,27 @@
           <w:sz w:val="15"/>
           <w:szCs w:val="15"/>
         </w:rPr>
-        <w:t>                    process.gameview.Guanyu.Position = process.chessDB.nextPosition;</w:t>
+        <w:t>                    </w:t>
+      </w:r>
+      <w:proofErr w:type="gramStart"/>
+      <w:r>
+        <w:rPr>
+          <w:rFonts w:ascii="Consolas" w:eastAsia="宋体" w:hAnsi="Consolas" w:cs="宋体"/>
+          <w:color w:val="000000"/>
+          <w:sz w:val="15"/>
+          <w:szCs w:val="15"/>
+        </w:rPr>
+        <w:t>process.gameview</w:t>
+      </w:r>
+      <w:proofErr w:type="gramEnd"/>
+      <w:r>
+        <w:rPr>
+          <w:rFonts w:ascii="Consolas" w:eastAsia="宋体" w:hAnsi="Consolas" w:cs="宋体"/>
+          <w:color w:val="000000"/>
+          <w:sz w:val="15"/>
+          <w:szCs w:val="15"/>
+        </w:rPr>
+        <w:t>.Guanyu.Position = process.chessDB.nextPosition;</w:t>
       </w:r>
     </w:p>
     <w:p>
@@ -26382,7 +27678,27 @@
           <w:sz w:val="15"/>
           <w:szCs w:val="15"/>
         </w:rPr>
-        <w:t>                    process.gameview.soldier1.Position = process.chessDB.nextPosition;</w:t>
+        <w:t>                    </w:t>
+      </w:r>
+      <w:proofErr w:type="gramStart"/>
+      <w:r>
+        <w:rPr>
+          <w:rFonts w:ascii="Consolas" w:eastAsia="宋体" w:hAnsi="Consolas" w:cs="宋体"/>
+          <w:color w:val="000000"/>
+          <w:sz w:val="15"/>
+          <w:szCs w:val="15"/>
+        </w:rPr>
+        <w:t>process.gameview</w:t>
+      </w:r>
+      <w:proofErr w:type="gramEnd"/>
+      <w:r>
+        <w:rPr>
+          <w:rFonts w:ascii="Consolas" w:eastAsia="宋体" w:hAnsi="Consolas" w:cs="宋体"/>
+          <w:color w:val="000000"/>
+          <w:sz w:val="15"/>
+          <w:szCs w:val="15"/>
+        </w:rPr>
+        <w:t>.soldier1.Position = process.chessDB.nextPosition;</w:t>
       </w:r>
     </w:p>
     <w:p>
@@ -26451,7 +27767,27 @@
           <w:sz w:val="15"/>
           <w:szCs w:val="15"/>
         </w:rPr>
-        <w:t>                    process.gameview.soldier4.Position = process.chessDB.nextPosition;</w:t>
+        <w:t>                    </w:t>
+      </w:r>
+      <w:proofErr w:type="gramStart"/>
+      <w:r>
+        <w:rPr>
+          <w:rFonts w:ascii="Consolas" w:eastAsia="宋体" w:hAnsi="Consolas" w:cs="宋体"/>
+          <w:color w:val="000000"/>
+          <w:sz w:val="15"/>
+          <w:szCs w:val="15"/>
+        </w:rPr>
+        <w:t>process.gameview</w:t>
+      </w:r>
+      <w:proofErr w:type="gramEnd"/>
+      <w:r>
+        <w:rPr>
+          <w:rFonts w:ascii="Consolas" w:eastAsia="宋体" w:hAnsi="Consolas" w:cs="宋体"/>
+          <w:color w:val="000000"/>
+          <w:sz w:val="15"/>
+          <w:szCs w:val="15"/>
+        </w:rPr>
+        <w:t>.soldier4.Position = process.chessDB.nextPosition;</w:t>
       </w:r>
     </w:p>
     <w:p>
@@ -26520,7 +27856,27 @@
           <w:sz w:val="15"/>
           <w:szCs w:val="15"/>
         </w:rPr>
-        <w:t>                    process.gameview.soldier2.Position = process.chessDB.nextPosition;</w:t>
+        <w:t>                    </w:t>
+      </w:r>
+      <w:proofErr w:type="gramStart"/>
+      <w:r>
+        <w:rPr>
+          <w:rFonts w:ascii="Consolas" w:eastAsia="宋体" w:hAnsi="Consolas" w:cs="宋体"/>
+          <w:color w:val="000000"/>
+          <w:sz w:val="15"/>
+          <w:szCs w:val="15"/>
+        </w:rPr>
+        <w:t>process.gameview</w:t>
+      </w:r>
+      <w:proofErr w:type="gramEnd"/>
+      <w:r>
+        <w:rPr>
+          <w:rFonts w:ascii="Consolas" w:eastAsia="宋体" w:hAnsi="Consolas" w:cs="宋体"/>
+          <w:color w:val="000000"/>
+          <w:sz w:val="15"/>
+          <w:szCs w:val="15"/>
+        </w:rPr>
+        <w:t>.soldier2.Position = process.chessDB.nextPosition;</w:t>
       </w:r>
     </w:p>
     <w:p>
@@ -26589,7 +27945,27 @@
           <w:sz w:val="15"/>
           <w:szCs w:val="15"/>
         </w:rPr>
-        <w:t>                    process.gameview.soldier3.Position = process.chessDB.nextPosition;</w:t>
+        <w:t>                    </w:t>
+      </w:r>
+      <w:proofErr w:type="gramStart"/>
+      <w:r>
+        <w:rPr>
+          <w:rFonts w:ascii="Consolas" w:eastAsia="宋体" w:hAnsi="Consolas" w:cs="宋体"/>
+          <w:color w:val="000000"/>
+          <w:sz w:val="15"/>
+          <w:szCs w:val="15"/>
+        </w:rPr>
+        <w:t>process.gameview</w:t>
+      </w:r>
+      <w:proofErr w:type="gramEnd"/>
+      <w:r>
+        <w:rPr>
+          <w:rFonts w:ascii="Consolas" w:eastAsia="宋体" w:hAnsi="Consolas" w:cs="宋体"/>
+          <w:color w:val="000000"/>
+          <w:sz w:val="15"/>
+          <w:szCs w:val="15"/>
+        </w:rPr>
+        <w:t>.soldier3.Position = process.chessDB.nextPosition;</w:t>
       </w:r>
     </w:p>
     <w:p>
@@ -26661,6 +28037,7 @@
         <w:t> </w:t>
       </w:r>
       <w:proofErr w:type="spellStart"/>
+      <w:proofErr w:type="gramStart"/>
       <w:r>
         <w:rPr>
           <w:rFonts w:ascii="Consolas" w:eastAsia="宋体" w:hAnsi="Consolas" w:cs="宋体"/>
@@ -26671,6 +28048,7 @@
         <w:t>process.chessDB.nextPosition</w:t>
       </w:r>
       <w:proofErr w:type="spellEnd"/>
+      <w:proofErr w:type="gramEnd"/>
       <w:r>
         <w:rPr>
           <w:rFonts w:ascii="Consolas" w:eastAsia="宋体" w:hAnsi="Consolas" w:cs="宋体"/>
@@ -26792,6 +28170,7 @@
         <w:t> </w:t>
       </w:r>
       <w:proofErr w:type="spellStart"/>
+      <w:proofErr w:type="gramStart"/>
       <w:r>
         <w:rPr>
           <w:rFonts w:ascii="Consolas" w:eastAsia="宋体" w:hAnsi="Consolas" w:cs="宋体"/>
@@ -26802,6 +28181,7 @@
         <w:t>process.chessDB.nextPosition</w:t>
       </w:r>
       <w:proofErr w:type="spellEnd"/>
+      <w:proofErr w:type="gramEnd"/>
       <w:r>
         <w:rPr>
           <w:rFonts w:ascii="Consolas" w:eastAsia="宋体" w:hAnsi="Consolas" w:cs="宋体"/>
@@ -26905,14 +28285,25 @@
         <w:t>                    </w:t>
       </w:r>
       <w:proofErr w:type="spellStart"/>
-      <w:r>
-        <w:rPr>
-          <w:rFonts w:ascii="Consolas" w:eastAsia="宋体" w:hAnsi="Consolas" w:cs="宋体"/>
-          <w:color w:val="000000"/>
-          <w:sz w:val="15"/>
-          <w:szCs w:val="15"/>
-        </w:rPr>
-        <w:t>process.gameover_view</w:t>
+      <w:proofErr w:type="gramStart"/>
+      <w:r>
+        <w:rPr>
+          <w:rFonts w:ascii="Consolas" w:eastAsia="宋体" w:hAnsi="Consolas" w:cs="宋体"/>
+          <w:color w:val="000000"/>
+          <w:sz w:val="15"/>
+          <w:szCs w:val="15"/>
+        </w:rPr>
+        <w:t>process.gameover</w:t>
+      </w:r>
+      <w:proofErr w:type="gramEnd"/>
+      <w:r>
+        <w:rPr>
+          <w:rFonts w:ascii="Consolas" w:eastAsia="宋体" w:hAnsi="Consolas" w:cs="宋体"/>
+          <w:color w:val="000000"/>
+          <w:sz w:val="15"/>
+          <w:szCs w:val="15"/>
+        </w:rPr>
+        <w:t>_view</w:t>
       </w:r>
       <w:proofErr w:type="spellEnd"/>
       <w:r>
@@ -27223,30 +28614,36 @@
           </w:p>
           <w:p>
             <w:proofErr w:type="spellStart"/>
+            <w:proofErr w:type="gramStart"/>
             <w:r>
               <w:t>gp.chessDB.nextPosition</w:t>
             </w:r>
             <w:proofErr w:type="spellEnd"/>
+            <w:proofErr w:type="gramEnd"/>
             <w:r>
               <w:t xml:space="preserve"> = [105 305 190 190];</w:t>
             </w:r>
           </w:p>
           <w:p>
             <w:proofErr w:type="spellStart"/>
+            <w:proofErr w:type="gramStart"/>
             <w:r>
               <w:t>gp.chessDB.currentChess</w:t>
             </w:r>
             <w:proofErr w:type="spellEnd"/>
+            <w:proofErr w:type="gramEnd"/>
             <w:r>
               <w:t xml:space="preserve">  = {[5 305 90 190]};</w:t>
             </w:r>
           </w:p>
           <w:p>
             <w:proofErr w:type="spellStart"/>
+            <w:proofErr w:type="gramStart"/>
             <w:r>
               <w:t>gp.chessDB.position</w:t>
             </w:r>
             <w:proofErr w:type="spellEnd"/>
+            <w:proofErr w:type="gramEnd"/>
             <w:r>
               <w:t xml:space="preserve"> = {[105 305 190 190], [5 305 90 190], [305 305 90 190], [5 105 90 190], [305 105 90 190], [105 205 190 90], [5 5 90 90], [105 105 90 90], [205 105 90 90], [305 5 90 90]};</w:t>
             </w:r>
@@ -27270,10 +28667,12 @@
           </w:tcPr>
           <w:p>
             <w:proofErr w:type="spellStart"/>
+            <w:proofErr w:type="gramStart"/>
             <w:r>
               <w:t>gp.chessDB.position</w:t>
             </w:r>
             <w:proofErr w:type="spellEnd"/>
+            <w:proofErr w:type="gramEnd"/>
             <w:r>
               <w:t>(gp.chessDB.id) = {[5 305 90 190]};</w:t>
             </w:r>
@@ -27377,20 +28776,24 @@
           </w:p>
           <w:p>
             <w:proofErr w:type="spellStart"/>
+            <w:proofErr w:type="gramStart"/>
             <w:r>
               <w:t>gp.chessDB.nextPosition</w:t>
             </w:r>
             <w:proofErr w:type="spellEnd"/>
+            <w:proofErr w:type="gramEnd"/>
             <w:r>
               <w:t xml:space="preserve"> = [5 305 90 190];</w:t>
             </w:r>
           </w:p>
           <w:p>
             <w:proofErr w:type="spellStart"/>
+            <w:proofErr w:type="gramStart"/>
             <w:r>
               <w:t>gp.chessDB.position</w:t>
             </w:r>
             <w:proofErr w:type="spellEnd"/>
+            <w:proofErr w:type="gramEnd"/>
             <w:r>
               <w:t xml:space="preserve"> = {[105 305 190 190], [5 305 90 190], [305 305 90 190], [5 105 90 190], [305 105 90 190], [105 205 190 90], [5 5 90 90], [105 105 90 90], [205 105 90 90], [305 5 90 90]};</w:t>
             </w:r>
@@ -27414,10 +28817,12 @@
           </w:tcPr>
           <w:p>
             <w:proofErr w:type="spellStart"/>
+            <w:proofErr w:type="gramStart"/>
             <w:r>
               <w:t>gp.chessDB.position</w:t>
             </w:r>
             <w:proofErr w:type="spellEnd"/>
+            <w:proofErr w:type="gramEnd"/>
             <w:r>
               <w:t>(gp.chessDB.id) = {[5 305 90 190]};</w:t>
             </w:r>
@@ -27521,30 +28926,36 @@
           </w:p>
           <w:p>
             <w:proofErr w:type="spellStart"/>
+            <w:proofErr w:type="gramStart"/>
             <w:r>
               <w:t>gp.chessDB.step</w:t>
             </w:r>
             <w:proofErr w:type="spellEnd"/>
+            <w:proofErr w:type="gramEnd"/>
             <w:r>
               <w:t xml:space="preserve"> = 0;</w:t>
             </w:r>
           </w:p>
           <w:p>
             <w:proofErr w:type="spellStart"/>
+            <w:proofErr w:type="gramStart"/>
             <w:r>
               <w:t>gp.chessDB.nextPosition</w:t>
             </w:r>
             <w:proofErr w:type="spellEnd"/>
+            <w:proofErr w:type="gramEnd"/>
             <w:r>
               <w:t xml:space="preserve"> = [105 5 90 90];</w:t>
             </w:r>
           </w:p>
           <w:p>
             <w:proofErr w:type="spellStart"/>
+            <w:proofErr w:type="gramStart"/>
             <w:r>
               <w:t>gp.chessDB.position</w:t>
             </w:r>
             <w:proofErr w:type="spellEnd"/>
+            <w:proofErr w:type="gramEnd"/>
             <w:r>
               <w:t xml:space="preserve"> = {[105 305 190 190], [5 305 90 190], [305 305 90 190], [5 105 90 190], [305 105 90 190], [105 205 190 90], [5 5 90 90], [105 105 90 90], [205 105 90 90], [305 5 90 90]};</w:t>
             </w:r>
@@ -27568,20 +28979,24 @@
           </w:tcPr>
           <w:p>
             <w:proofErr w:type="spellStart"/>
+            <w:proofErr w:type="gramStart"/>
             <w:r>
               <w:t>gp.chessDB.position</w:t>
             </w:r>
             <w:proofErr w:type="spellEnd"/>
+            <w:proofErr w:type="gramEnd"/>
             <w:r>
               <w:t>(gp.chessDB.id) = {[105 5 90 90]});</w:t>
             </w:r>
           </w:p>
           <w:p>
             <w:proofErr w:type="spellStart"/>
+            <w:proofErr w:type="gramStart"/>
             <w:r>
               <w:t>gp.chessDB.step</w:t>
             </w:r>
             <w:proofErr w:type="spellEnd"/>
+            <w:proofErr w:type="gramEnd"/>
             <w:r>
               <w:t xml:space="preserve"> = 1;</w:t>
             </w:r>
@@ -27636,7 +29051,7 @@
       <w:pPr>
         <w:pStyle w:val="1"/>
       </w:pPr>
-      <w:bookmarkStart w:id="12" w:name="_Toc44202414"/>
+      <w:bookmarkStart w:id="12" w:name="_Toc44457232"/>
       <w:r>
         <w:t>T2: Integration Test</w:t>
       </w:r>
@@ -27646,7 +29061,7 @@
       <w:pPr>
         <w:pStyle w:val="2"/>
       </w:pPr>
-      <w:bookmarkStart w:id="13" w:name="_Toc44202415"/>
+      <w:bookmarkStart w:id="13" w:name="_Toc44457233"/>
       <w:r>
         <w:t>T2.1:</w:t>
       </w:r>
@@ -27667,7 +29082,7 @@
       <w:pPr>
         <w:pStyle w:val="3"/>
       </w:pPr>
-      <w:bookmarkStart w:id="14" w:name="_Toc44202416"/>
+      <w:bookmarkStart w:id="14" w:name="_Toc44457234"/>
       <w:r>
         <w:t>T</w:t>
       </w:r>
@@ -27693,12 +29108,17 @@
         <w:t xml:space="preserve"> with </w:t>
       </w:r>
       <w:proofErr w:type="spellStart"/>
+      <w:proofErr w:type="gramStart"/>
       <w:r>
         <w:t>transMatrix</w:t>
       </w:r>
       <w:proofErr w:type="spellEnd"/>
       <w:r>
-        <w:t>()</w:t>
+        <w:t>(</w:t>
+      </w:r>
+      <w:proofErr w:type="gramEnd"/>
+      <w:r>
+        <w:t>)</w:t>
       </w:r>
       <w:bookmarkEnd w:id="14"/>
       <w:bookmarkEnd w:id="15"/>
@@ -27829,10 +29249,12 @@
           </w:tcPr>
           <w:p>
             <w:proofErr w:type="spellStart"/>
+            <w:proofErr w:type="gramStart"/>
             <w:r>
               <w:t>db.mode</w:t>
             </w:r>
             <w:proofErr w:type="spellEnd"/>
+            <w:proofErr w:type="gramEnd"/>
             <w:r>
               <w:t xml:space="preserve"> = '</w:t>
             </w:r>
@@ -27979,10 +29401,12 @@
           </w:tcPr>
           <w:p>
             <w:proofErr w:type="spellStart"/>
+            <w:proofErr w:type="gramStart"/>
             <w:r>
               <w:t>db.mode</w:t>
             </w:r>
             <w:proofErr w:type="spellEnd"/>
+            <w:proofErr w:type="gramEnd"/>
             <w:r>
               <w:t xml:space="preserve"> = '</w:t>
             </w:r>
@@ -28129,10 +29553,12 @@
           </w:tcPr>
           <w:p>
             <w:proofErr w:type="spellStart"/>
+            <w:proofErr w:type="gramStart"/>
             <w:r>
               <w:t>db.mode</w:t>
             </w:r>
             <w:proofErr w:type="spellEnd"/>
+            <w:proofErr w:type="gramEnd"/>
             <w:r>
               <w:t xml:space="preserve"> = '</w:t>
             </w:r>
@@ -28279,10 +29705,12 @@
           </w:tcPr>
           <w:p>
             <w:proofErr w:type="spellStart"/>
+            <w:proofErr w:type="gramStart"/>
             <w:r>
               <w:t>db.mode</w:t>
             </w:r>
             <w:proofErr w:type="spellEnd"/>
+            <w:proofErr w:type="gramEnd"/>
             <w:r>
               <w:t xml:space="preserve"> = '</w:t>
             </w:r>
@@ -28429,10 +29857,12 @@
           </w:tcPr>
           <w:p>
             <w:proofErr w:type="spellStart"/>
+            <w:proofErr w:type="gramStart"/>
             <w:r>
               <w:t>db.mode</w:t>
             </w:r>
             <w:proofErr w:type="spellEnd"/>
+            <w:proofErr w:type="gramEnd"/>
             <w:r>
               <w:t xml:space="preserve"> = '</w:t>
             </w:r>
@@ -28579,10 +30009,12 @@
           </w:tcPr>
           <w:p>
             <w:proofErr w:type="spellStart"/>
+            <w:proofErr w:type="gramStart"/>
             <w:r>
               <w:t>db.mode</w:t>
             </w:r>
             <w:proofErr w:type="spellEnd"/>
+            <w:proofErr w:type="gramEnd"/>
             <w:r>
               <w:t xml:space="preserve"> = '</w:t>
             </w:r>
@@ -28724,10 +30156,12 @@
           </w:tcPr>
           <w:p>
             <w:proofErr w:type="spellStart"/>
+            <w:proofErr w:type="gramStart"/>
             <w:r>
               <w:t>db.mode</w:t>
             </w:r>
             <w:proofErr w:type="spellEnd"/>
+            <w:proofErr w:type="gramEnd"/>
             <w:r>
               <w:t xml:space="preserve"> = '</w:t>
             </w:r>
@@ -28742,10 +30176,12 @@
           </w:p>
           <w:p>
             <w:proofErr w:type="spellStart"/>
+            <w:proofErr w:type="gramStart"/>
             <w:r>
               <w:t>db.diyPosition</w:t>
             </w:r>
             <w:proofErr w:type="spellEnd"/>
+            <w:proofErr w:type="gramEnd"/>
             <w:r>
               <w:t xml:space="preserve"> = {[5 105 190 190], [5 305 90 190],[105 305 90 190], [305 305 90 190], [305 105 90 190], [205 5 190 90], [205 305 90 90], [205 105 90 90], [5 5 90 90], [105 5 90 90]};</w:t>
             </w:r>
@@ -28809,7 +30245,7 @@
       <w:pPr>
         <w:pStyle w:val="3"/>
       </w:pPr>
-      <w:bookmarkStart w:id="16" w:name="_Toc44202417"/>
+      <w:bookmarkStart w:id="16" w:name="_Toc44457235"/>
       <w:r>
         <w:t>T2.</w:t>
       </w:r>
@@ -28831,12 +30267,17 @@
         <w:t xml:space="preserve"> () with </w:t>
       </w:r>
       <w:proofErr w:type="spellStart"/>
+      <w:proofErr w:type="gramStart"/>
       <w:r>
         <w:t>getCurrentChess</w:t>
       </w:r>
       <w:proofErr w:type="spellEnd"/>
       <w:r>
-        <w:t>()</w:t>
+        <w:t>(</w:t>
+      </w:r>
+      <w:proofErr w:type="gramEnd"/>
+      <w:r>
+        <w:t>)</w:t>
       </w:r>
       <w:bookmarkEnd w:id="16"/>
     </w:p>
@@ -28954,10 +30395,12 @@
           </w:tcPr>
           <w:p>
             <w:proofErr w:type="spellStart"/>
+            <w:proofErr w:type="gramStart"/>
             <w:r>
               <w:t>db.mode</w:t>
             </w:r>
             <w:proofErr w:type="spellEnd"/>
+            <w:proofErr w:type="gramEnd"/>
             <w:r>
               <w:t xml:space="preserve"> = '</w:t>
             </w:r>
@@ -29115,10 +30558,12 @@
           </w:tcPr>
           <w:p>
             <w:proofErr w:type="spellStart"/>
+            <w:proofErr w:type="gramStart"/>
             <w:r>
               <w:t>db.mode</w:t>
             </w:r>
             <w:proofErr w:type="spellEnd"/>
+            <w:proofErr w:type="gramEnd"/>
             <w:r>
               <w:t xml:space="preserve"> = '</w:t>
             </w:r>
@@ -29276,10 +30721,12 @@
           </w:tcPr>
           <w:p>
             <w:proofErr w:type="spellStart"/>
+            <w:proofErr w:type="gramStart"/>
             <w:r>
               <w:t>db.mode</w:t>
             </w:r>
             <w:proofErr w:type="spellEnd"/>
+            <w:proofErr w:type="gramEnd"/>
             <w:r>
               <w:t xml:space="preserve"> = '</w:t>
             </w:r>
@@ -29437,10 +30884,12 @@
           </w:tcPr>
           <w:p>
             <w:proofErr w:type="spellStart"/>
+            <w:proofErr w:type="gramStart"/>
             <w:r>
               <w:t>db.mode</w:t>
             </w:r>
             <w:proofErr w:type="spellEnd"/>
+            <w:proofErr w:type="gramEnd"/>
             <w:r>
               <w:t xml:space="preserve"> = '</w:t>
             </w:r>
@@ -29598,10 +31047,12 @@
           </w:tcPr>
           <w:p>
             <w:proofErr w:type="spellStart"/>
+            <w:proofErr w:type="gramStart"/>
             <w:r>
               <w:t>db.mode</w:t>
             </w:r>
             <w:proofErr w:type="spellEnd"/>
+            <w:proofErr w:type="gramEnd"/>
             <w:r>
               <w:t xml:space="preserve"> = '</w:t>
             </w:r>
@@ -29762,10 +31213,12 @@
           </w:tcPr>
           <w:p>
             <w:proofErr w:type="spellStart"/>
+            <w:proofErr w:type="gramStart"/>
             <w:r>
               <w:t>db.mode</w:t>
             </w:r>
             <w:proofErr w:type="spellEnd"/>
+            <w:proofErr w:type="gramEnd"/>
             <w:r>
               <w:t xml:space="preserve"> = '</w:t>
             </w:r>
@@ -29921,10 +31374,12 @@
           </w:tcPr>
           <w:p>
             <w:proofErr w:type="spellStart"/>
+            <w:proofErr w:type="gramStart"/>
             <w:r>
               <w:t>db.mode</w:t>
             </w:r>
             <w:proofErr w:type="spellEnd"/>
+            <w:proofErr w:type="gramEnd"/>
             <w:r>
               <w:t xml:space="preserve"> = '</w:t>
             </w:r>
@@ -29950,16 +31405,14 @@
           </w:p>
           <w:p>
             <w:proofErr w:type="spellStart"/>
+            <w:proofErr w:type="gramStart"/>
             <w:r>
               <w:t>db.diyPosition</w:t>
             </w:r>
             <w:proofErr w:type="spellEnd"/>
-            <w:r>
-              <w:t xml:space="preserve"> = {[5 105 190 190], [5 305 90 190],[105 305 90 190], [305 305 90 190], [305 </w:t>
-            </w:r>
-            <w:r>
-              <w:lastRenderedPageBreak/>
-              <w:t>105 90 190], [205 5 190 90], [205 305 90 90], [205 105 90 90], [5 5 90 90], [105 5 90 90]};</w:t>
+            <w:proofErr w:type="gramEnd"/>
+            <w:r>
+              <w:t xml:space="preserve"> = {[5 105 190 190], [5 305 90 190],[105 305 90 190], [305 305 90 190], [305 105 90 190], [205 5 190 90], [205 305 90 90], [205 105 90 90], [5 5 90 90], [105 5 90 90]};</w:t>
             </w:r>
           </w:p>
         </w:tc>
@@ -29971,7 +31424,6 @@
           </w:tcPr>
           <w:p>
             <w:r>
-              <w:lastRenderedPageBreak/>
               <w:t>Expected Output</w:t>
             </w:r>
           </w:p>
@@ -30022,7 +31474,7 @@
       <w:pPr>
         <w:pStyle w:val="1"/>
       </w:pPr>
-      <w:bookmarkStart w:id="17" w:name="_Toc44202418"/>
+      <w:bookmarkStart w:id="17" w:name="_Toc44457236"/>
       <w:r>
         <w:t>T3: Functional Test</w:t>
       </w:r>
@@ -30032,7 +31484,7 @@
       <w:pPr>
         <w:pStyle w:val="2"/>
       </w:pPr>
-      <w:bookmarkStart w:id="18" w:name="_Toc44202419"/>
+      <w:bookmarkStart w:id="18" w:name="_Toc44457237"/>
       <w:r>
         <w:t>T3.1: Use Case “</w:t>
       </w:r>
@@ -30048,7 +31500,7 @@
       <w:pPr>
         <w:pStyle w:val="3"/>
       </w:pPr>
-      <w:bookmarkStart w:id="19" w:name="_Toc44202420"/>
+      <w:bookmarkStart w:id="19" w:name="_Toc44457238"/>
       <w:r>
         <w:t xml:space="preserve">T3.1.1: </w:t>
       </w:r>
@@ -30178,7 +31630,15 @@
             </w:r>
             <w:proofErr w:type="spellEnd"/>
             <w:r>
-              <w:t>(theme_window.theme2);</w:t>
+              <w:t>(theme_</w:t>
+            </w:r>
+            <w:proofErr w:type="gramStart"/>
+            <w:r>
+              <w:t>window.theme</w:t>
+            </w:r>
+            <w:proofErr w:type="gramEnd"/>
+            <w:r>
+              <w:t>2);</w:t>
             </w:r>
           </w:p>
         </w:tc>
@@ -30314,8 +31774,13 @@
             </w:r>
             <w:proofErr w:type="spellEnd"/>
             <w:r>
-              <w:t>(theme_window.theme</w:t>
-            </w:r>
+              <w:t>(theme_</w:t>
+            </w:r>
+            <w:proofErr w:type="gramStart"/>
+            <w:r>
+              <w:t>window.theme</w:t>
+            </w:r>
+            <w:proofErr w:type="gramEnd"/>
             <w:r>
               <w:t>1</w:t>
             </w:r>
@@ -30416,7 +31881,7 @@
       <w:pPr>
         <w:pStyle w:val="2"/>
       </w:pPr>
-      <w:bookmarkStart w:id="20" w:name="_Toc44202421"/>
+      <w:bookmarkStart w:id="20" w:name="_Toc44457239"/>
       <w:r>
         <w:t>T3.2: Use Case “</w:t>
       </w:r>
@@ -30444,7 +31909,7 @@
           <w:szCs w:val="24"/>
         </w:rPr>
       </w:pPr>
-      <w:bookmarkStart w:id="21" w:name="_Toc44202422"/>
+      <w:bookmarkStart w:id="21" w:name="_Toc44457240"/>
       <w:r>
         <w:rPr>
           <w:rFonts w:asciiTheme="majorHAnsi" w:eastAsiaTheme="majorEastAsia" w:hAnsiTheme="majorHAnsi" w:cstheme="majorBidi"/>
@@ -30584,9 +32049,14 @@
             </w:r>
             <w:proofErr w:type="spellStart"/>
             <w:r>
-              <w:t>mode_window.hengdaolima</w:t>
+              <w:t>mode_</w:t>
+            </w:r>
+            <w:proofErr w:type="gramStart"/>
+            <w:r>
+              <w:t>window.hengdaolima</w:t>
             </w:r>
             <w:proofErr w:type="spellEnd"/>
+            <w:proofErr w:type="gramEnd"/>
             <w:r>
               <w:t>);</w:t>
             </w:r>
@@ -30760,9 +32230,14 @@
             </w:r>
             <w:proofErr w:type="spellStart"/>
             <w:r>
-              <w:t>mode_window.qitoubingjin</w:t>
+              <w:t>mode_</w:t>
+            </w:r>
+            <w:proofErr w:type="gramStart"/>
+            <w:r>
+              <w:t>window.qitoubingjin</w:t>
             </w:r>
             <w:proofErr w:type="spellEnd"/>
+            <w:proofErr w:type="gramEnd"/>
             <w:r>
               <w:t>);</w:t>
             </w:r>
@@ -30898,7 +32373,6 @@
           </w:tcPr>
           <w:p>
             <w:r>
-              <w:lastRenderedPageBreak/>
               <w:t>Coverage Item</w:t>
             </w:r>
           </w:p>
@@ -30943,9 +32417,14 @@
             </w:r>
             <w:proofErr w:type="spellStart"/>
             <w:r>
-              <w:t>mode_window.bingfensanlu</w:t>
+              <w:t>mode_</w:t>
+            </w:r>
+            <w:proofErr w:type="gramStart"/>
+            <w:r>
+              <w:t>window.bingfensanlu</w:t>
             </w:r>
             <w:proofErr w:type="spellEnd"/>
+            <w:proofErr w:type="gramEnd"/>
             <w:r>
               <w:t>);</w:t>
             </w:r>
@@ -31125,9 +32604,14 @@
             </w:r>
             <w:proofErr w:type="spellStart"/>
             <w:r>
-              <w:t>mode_window.weierbujian</w:t>
+              <w:t>mode_</w:t>
+            </w:r>
+            <w:proofErr w:type="gramStart"/>
+            <w:r>
+              <w:t>window.weierbujian</w:t>
             </w:r>
             <w:proofErr w:type="spellEnd"/>
+            <w:proofErr w:type="gramEnd"/>
             <w:r>
               <w:t>);</w:t>
             </w:r>
@@ -31310,9 +32794,14 @@
             </w:r>
             <w:proofErr w:type="spellStart"/>
             <w:r>
-              <w:t>mode_window.jiezuiandeng</w:t>
+              <w:t>mode_</w:t>
+            </w:r>
+            <w:proofErr w:type="gramStart"/>
+            <w:r>
+              <w:t>window.jiezuiandeng</w:t>
             </w:r>
             <w:proofErr w:type="spellEnd"/>
+            <w:proofErr w:type="gramEnd"/>
             <w:r>
               <w:t>);</w:t>
             </w:r>
@@ -31448,7 +32937,7 @@
       <w:pPr>
         <w:pStyle w:val="2"/>
       </w:pPr>
-      <w:bookmarkStart w:id="22" w:name="_Toc44202423"/>
+      <w:bookmarkStart w:id="22" w:name="_Toc44457241"/>
       <w:r>
         <w:t>T3.3: Use Case “DIY Chesses”</w:t>
       </w:r>
@@ -31467,7 +32956,7 @@
           <w:szCs w:val="24"/>
         </w:rPr>
       </w:pPr>
-      <w:bookmarkStart w:id="23" w:name="_Toc44202424"/>
+      <w:bookmarkStart w:id="23" w:name="_Toc44457242"/>
       <w:r>
         <w:rPr>
           <w:rFonts w:asciiTheme="majorHAnsi" w:eastAsiaTheme="majorEastAsia" w:hAnsiTheme="majorHAnsi" w:cstheme="majorBidi"/>
@@ -31720,7 +33209,7 @@
       <w:pPr>
         <w:pStyle w:val="2"/>
       </w:pPr>
-      <w:bookmarkStart w:id="24" w:name="_Toc44202425"/>
+      <w:bookmarkStart w:id="24" w:name="_Toc44457243"/>
       <w:r>
         <w:t>T3.4: Use Case “Play Game”</w:t>
       </w:r>
@@ -31739,7 +33228,7 @@
           <w:szCs w:val="24"/>
         </w:rPr>
       </w:pPr>
-      <w:bookmarkStart w:id="25" w:name="_Toc44202426"/>
+      <w:bookmarkStart w:id="25" w:name="_Toc44457244"/>
       <w:r>
         <w:rPr>
           <w:rFonts w:asciiTheme="majorHAnsi" w:eastAsiaTheme="majorEastAsia" w:hAnsiTheme="majorHAnsi" w:cstheme="majorBidi"/>
@@ -31968,7 +33457,422 @@
         <w:t>Test result: 1 passed</w:t>
       </w:r>
     </w:p>
-    <w:p/>
+    <w:p>
+      <w:pPr>
+        <w:pStyle w:val="1"/>
+      </w:pPr>
+      <w:bookmarkStart w:id="26" w:name="_Toc44457245"/>
+      <w:r>
+        <w:rPr>
+          <w:rFonts w:hint="eastAsia"/>
+        </w:rPr>
+        <w:t>T</w:t>
+      </w:r>
+      <w:r>
+        <w:t>4: Model Checking</w:t>
+      </w:r>
+      <w:bookmarkEnd w:id="26"/>
+    </w:p>
+    <w:p>
+      <w:r>
+        <w:rPr>
+          <w:rFonts w:hint="eastAsia"/>
+        </w:rPr>
+        <w:t>T</w:t>
+      </w:r>
+      <w:r>
+        <w:t xml:space="preserve">he figure below shows the UPPAAL model. The </w:t>
+      </w:r>
+      <w:proofErr w:type="spellStart"/>
+      <w:r>
+        <w:t>unitialized_state</w:t>
+      </w:r>
+      <w:proofErr w:type="spellEnd"/>
+      <w:r>
+        <w:t xml:space="preserve"> is the state before giving information about the chessboard, the </w:t>
+      </w:r>
+      <w:proofErr w:type="spellStart"/>
+      <w:r>
+        <w:t>init_state</w:t>
+      </w:r>
+      <w:proofErr w:type="spellEnd"/>
+      <w:r>
+        <w:t xml:space="preserve"> is the state before any movement of any chess</w:t>
+      </w:r>
+      <w:r>
+        <w:t xml:space="preserve">, </w:t>
+      </w:r>
+      <w:r>
+        <w:t xml:space="preserve">the </w:t>
+      </w:r>
+      <w:proofErr w:type="spellStart"/>
+      <w:r>
+        <w:t>new</w:t>
+      </w:r>
+      <w:r>
+        <w:t>_state</w:t>
+      </w:r>
+      <w:proofErr w:type="spellEnd"/>
+      <w:r>
+        <w:t xml:space="preserve"> is the state after a movement. The </w:t>
+      </w:r>
+      <w:proofErr w:type="spellStart"/>
+      <w:proofErr w:type="gramStart"/>
+      <w:r>
+        <w:t>copyPosition</w:t>
+      </w:r>
+      <w:proofErr w:type="spellEnd"/>
+      <w:r>
+        <w:t>(</w:t>
+      </w:r>
+      <w:proofErr w:type="gramEnd"/>
+      <w:r>
+        <w:t xml:space="preserve">) function initializes the board information, the four move functions try to move a chess and the </w:t>
+      </w:r>
+      <w:proofErr w:type="spellStart"/>
+      <w:r>
+        <w:t>nextRound</w:t>
+      </w:r>
+      <w:proofErr w:type="spellEnd"/>
+      <w:r>
+        <w:t xml:space="preserve">() re-initializes the </w:t>
+      </w:r>
+      <w:r>
+        <w:t>chess</w:t>
+      </w:r>
+      <w:r>
+        <w:t>board and prepares for next movement.</w:t>
+      </w:r>
+    </w:p>
+    <w:p>
+      <w:r>
+        <w:lastRenderedPageBreak/>
+        <w:t xml:space="preserve">UPPAAL actually models the </w:t>
+      </w:r>
+      <w:proofErr w:type="gramStart"/>
+      <w:r>
+        <w:t>move(</w:t>
+      </w:r>
+      <w:proofErr w:type="gramEnd"/>
+      <w:r>
+        <w:t xml:space="preserve">) and judge() functions in </w:t>
+      </w:r>
+      <w:proofErr w:type="spellStart"/>
+      <w:r>
+        <w:t>Matlab</w:t>
+      </w:r>
+      <w:proofErr w:type="spellEnd"/>
+      <w:r>
+        <w:t xml:space="preserve"> – if it is legal to move the chess, then move the chess; if not legal, then keep the chess unmoved.</w:t>
+      </w:r>
+    </w:p>
+    <w:p>
+      <w:pPr>
+        <w:rPr>
+          <w:rFonts w:hint="eastAsia"/>
+        </w:rPr>
+      </w:pPr>
+      <w:r>
+        <w:t>The position matrix inside UPPAAL model consists of id</w:t>
+      </w:r>
+      <w:r>
+        <w:t>s</w:t>
+      </w:r>
+      <w:r>
+        <w:t xml:space="preserve"> from 0 to 10, so it can be verified by checking the </w:t>
+      </w:r>
+      <w:r>
+        <w:t xml:space="preserve">number of ids or </w:t>
+      </w:r>
+      <w:r>
+        <w:t>sum of entries inside the matrix.</w:t>
+      </w:r>
+    </w:p>
+    <w:p>
+      <w:pPr>
+        <w:rPr>
+          <w:rFonts w:hint="eastAsia"/>
+        </w:rPr>
+      </w:pPr>
+      <w:r>
+        <w:rPr>
+          <w:rFonts w:hint="eastAsia"/>
+          <w:noProof/>
+        </w:rPr>
+        <w:drawing>
+          <wp:inline distT="0" distB="0" distL="0" distR="0" wp14:anchorId="0FF56707" wp14:editId="59D20963">
+            <wp:extent cx="5943600" cy="2842430"/>
+            <wp:effectExtent l="0" t="0" r="0" b="0"/>
+            <wp:docPr id="1" name="图片 1"/>
+            <wp:cNvGraphicFramePr>
+              <a:graphicFrameLocks xmlns:a="http://schemas.openxmlformats.org/drawingml/2006/main" noChangeAspect="1"/>
+            </wp:cNvGraphicFramePr>
+            <a:graphic xmlns:a="http://schemas.openxmlformats.org/drawingml/2006/main">
+              <a:graphicData uri="http://schemas.openxmlformats.org/drawingml/2006/picture">
+                <pic:pic xmlns:pic="http://schemas.openxmlformats.org/drawingml/2006/picture">
+                  <pic:nvPicPr>
+                    <pic:cNvPr id="1" name="FSM.png"/>
+                    <pic:cNvPicPr/>
+                  </pic:nvPicPr>
+                  <pic:blipFill>
+                    <a:blip r:embed="rId13" cstate="print">
+                      <a:extLst>
+                        <a:ext uri="{28A0092B-C50C-407E-A947-70E740481C1C}">
+                          <a14:useLocalDpi xmlns:a14="http://schemas.microsoft.com/office/drawing/2010/main" val="0"/>
+                        </a:ext>
+                      </a:extLst>
+                    </a:blip>
+                    <a:stretch>
+                      <a:fillRect/>
+                    </a:stretch>
+                  </pic:blipFill>
+                  <pic:spPr>
+                    <a:xfrm>
+                      <a:off x="0" y="0"/>
+                      <a:ext cx="5943600" cy="2842430"/>
+                    </a:xfrm>
+                    <a:prstGeom prst="rect">
+                      <a:avLst/>
+                    </a:prstGeom>
+                  </pic:spPr>
+                </pic:pic>
+              </a:graphicData>
+            </a:graphic>
+          </wp:inline>
+        </w:drawing>
+      </w:r>
+    </w:p>
+    <w:p>
+      <w:pPr>
+        <w:pStyle w:val="2"/>
+      </w:pPr>
+      <w:bookmarkStart w:id="27" w:name="_Toc44457246"/>
+      <w:r>
+        <w:rPr>
+          <w:rFonts w:hint="eastAsia"/>
+        </w:rPr>
+        <w:t>T</w:t>
+      </w:r>
+      <w:r>
+        <w:t xml:space="preserve">4.1 </w:t>
+      </w:r>
+      <w:r>
+        <w:t>No Overlapping Between Chesses</w:t>
+      </w:r>
+      <w:bookmarkEnd w:id="27"/>
+    </w:p>
+    <w:p>
+      <w:r>
+        <w:rPr>
+          <w:rFonts w:hint="eastAsia"/>
+        </w:rPr>
+        <w:t>S</w:t>
+      </w:r>
+      <w:r>
+        <w:t xml:space="preserve">ince there should be only two entries are empty, meaning there should be only two zeros in the matrix, thus by checking the number of zeros we can check if there’s overlapping between chesses. </w:t>
+      </w:r>
+    </w:p>
+    <w:p>
+      <w:r>
+        <w:t>The UPPAAL query</w:t>
+      </w:r>
+      <w:r>
+        <w:t>:</w:t>
+      </w:r>
+    </w:p>
+    <w:p>
+      <w:pPr>
+        <w:rPr>
+          <w:rFonts w:ascii="Consolas" w:hAnsi="Consolas"/>
+        </w:rPr>
+      </w:pPr>
+      <w:proofErr w:type="gramStart"/>
+      <w:r>
+        <w:rPr>
+          <w:rFonts w:ascii="Consolas" w:hAnsi="Consolas"/>
+        </w:rPr>
+        <w:t>A[</w:t>
+      </w:r>
+      <w:proofErr w:type="gramEnd"/>
+      <w:r>
+        <w:rPr>
+          <w:rFonts w:ascii="Consolas" w:hAnsi="Consolas"/>
+        </w:rPr>
+        <w:t>] (</w:t>
+      </w:r>
+      <w:proofErr w:type="spellStart"/>
+      <w:r>
+        <w:rPr>
+          <w:rFonts w:ascii="Consolas" w:hAnsi="Consolas"/>
+        </w:rPr>
+        <w:t>Process.new_state</w:t>
+      </w:r>
+      <w:proofErr w:type="spellEnd"/>
+      <w:r>
+        <w:rPr>
+          <w:rFonts w:ascii="Consolas" w:hAnsi="Consolas"/>
+        </w:rPr>
+        <w:t xml:space="preserve"> imply </w:t>
+      </w:r>
+      <w:proofErr w:type="spellStart"/>
+      <w:r>
+        <w:rPr>
+          <w:rFonts w:ascii="Consolas" w:hAnsi="Consolas"/>
+        </w:rPr>
+        <w:t>Process.checkZero</w:t>
+      </w:r>
+      <w:proofErr w:type="spellEnd"/>
+      <w:r>
+        <w:rPr>
+          <w:rFonts w:ascii="Consolas" w:hAnsi="Consolas"/>
+        </w:rPr>
+        <w:t>() == 2)</w:t>
+      </w:r>
+    </w:p>
+    <w:p>
+      <w:pPr>
+        <w:pStyle w:val="ad"/>
+        <w:numPr>
+          <w:ilvl w:val="0"/>
+          <w:numId w:val="10"/>
+        </w:numPr>
+        <w:rPr>
+          <w:rFonts w:hint="eastAsia"/>
+        </w:rPr>
+      </w:pPr>
+      <w:r>
+        <w:rPr>
+          <w:rFonts w:hint="eastAsia"/>
+        </w:rPr>
+        <w:t>V</w:t>
+      </w:r>
+      <w:r>
+        <w:t>alidation result: Pass</w:t>
+      </w:r>
+    </w:p>
+    <w:p>
+      <w:pPr>
+        <w:pStyle w:val="2"/>
+      </w:pPr>
+      <w:bookmarkStart w:id="28" w:name="_Toc44457247"/>
+      <w:r>
+        <w:rPr>
+          <w:rFonts w:hint="eastAsia"/>
+        </w:rPr>
+        <w:t>T</w:t>
+      </w:r>
+      <w:r>
+        <w:t>4.2 Chess Never Goes Out of The Chessboard</w:t>
+      </w:r>
+      <w:bookmarkEnd w:id="28"/>
+    </w:p>
+    <w:p>
+      <w:r>
+        <w:rPr>
+          <w:rFonts w:hint="eastAsia"/>
+        </w:rPr>
+        <w:t>S</w:t>
+      </w:r>
+      <w:r>
+        <w:t xml:space="preserve">ince the ids of chesses don’t change, meaning the sum of ids should always be 78, thus by checking the sum of all ids we can check if any chess </w:t>
+      </w:r>
+      <w:proofErr w:type="gramStart"/>
+      <w:r>
+        <w:t>go</w:t>
+      </w:r>
+      <w:proofErr w:type="gramEnd"/>
+      <w:r>
+        <w:t xml:space="preserve"> out of the board.</w:t>
+      </w:r>
+    </w:p>
+    <w:p>
+      <w:r>
+        <w:rPr>
+          <w:rFonts w:hint="eastAsia"/>
+        </w:rPr>
+        <w:t>T</w:t>
+      </w:r>
+      <w:r>
+        <w:t>he UPPAAL query:</w:t>
+      </w:r>
+    </w:p>
+    <w:p>
+      <w:pPr>
+        <w:rPr>
+          <w:rFonts w:ascii="Consolas" w:hAnsi="Consolas"/>
+        </w:rPr>
+      </w:pPr>
+      <w:proofErr w:type="gramStart"/>
+      <w:r>
+        <w:rPr>
+          <w:rFonts w:ascii="Consolas" w:hAnsi="Consolas"/>
+        </w:rPr>
+        <w:t>A[</w:t>
+      </w:r>
+      <w:proofErr w:type="gramEnd"/>
+      <w:r>
+        <w:rPr>
+          <w:rFonts w:ascii="Consolas" w:hAnsi="Consolas"/>
+        </w:rPr>
+        <w:t>] (</w:t>
+      </w:r>
+      <w:proofErr w:type="spellStart"/>
+      <w:r>
+        <w:rPr>
+          <w:rFonts w:ascii="Consolas" w:hAnsi="Consolas"/>
+        </w:rPr>
+        <w:t>Process.new_state</w:t>
+      </w:r>
+      <w:proofErr w:type="spellEnd"/>
+      <w:r>
+        <w:rPr>
+          <w:rFonts w:ascii="Consolas" w:hAnsi="Consolas"/>
+        </w:rPr>
+        <w:t xml:space="preserve"> imply </w:t>
+      </w:r>
+      <w:proofErr w:type="spellStart"/>
+      <w:r>
+        <w:rPr>
+          <w:rFonts w:ascii="Consolas" w:hAnsi="Consolas"/>
+        </w:rPr>
+        <w:t>Process.checkIDSum</w:t>
+      </w:r>
+      <w:proofErr w:type="spellEnd"/>
+      <w:r>
+        <w:rPr>
+          <w:rFonts w:ascii="Consolas" w:hAnsi="Consolas"/>
+        </w:rPr>
+        <w:t>() == 78)</w:t>
+      </w:r>
+    </w:p>
+    <w:p>
+      <w:pPr>
+        <w:pStyle w:val="ad"/>
+        <w:numPr>
+          <w:ilvl w:val="0"/>
+          <w:numId w:val="10"/>
+        </w:numPr>
+        <w:rPr>
+          <w:rFonts w:hint="eastAsia"/>
+        </w:rPr>
+      </w:pPr>
+      <w:r>
+        <w:rPr>
+          <w:rFonts w:hint="eastAsia"/>
+        </w:rPr>
+        <w:t>V</w:t>
+      </w:r>
+      <w:r>
+        <w:t>alidation result: Pass</w:t>
+      </w:r>
+    </w:p>
+    <w:p>
+      <w:pPr>
+        <w:rPr>
+          <w:rFonts w:hint="eastAsia"/>
+        </w:rPr>
+      </w:pPr>
+    </w:p>
     <w:sectPr>
       <w:pgSz w:w="12240" w:h="15840"/>
       <w:pgMar w:top="1440" w:right="1440" w:bottom="1440" w:left="1440" w:header="720" w:footer="720" w:gutter="0"/>
@@ -32034,6 +33938,119 @@
 <file path=word/numbering.xml><?xml version="1.0" encoding="utf-8"?>
 <w:numbering xmlns:wpc="http://schemas.microsoft.com/office/word/2010/wordprocessingCanvas" xmlns:cx="http://schemas.microsoft.com/office/drawing/2014/chartex" xmlns:cx1="http://schemas.microsoft.com/office/drawing/2015/9/8/chartex" xmlns:cx2="http://schemas.microsoft.com/office/drawing/2015/10/21/chartex" xmlns:cx3="http://schemas.microsoft.com/office/drawing/2016/5/9/chartex" xmlns:cx4="http://schemas.microsoft.com/office/drawing/2016/5/10/chartex" xmlns:cx5="http://schemas.microsoft.com/office/drawing/2016/5/11/chartex" xmlns:cx6="http://schemas.microsoft.com/office/drawing/2016/5/12/chartex" xmlns:cx7="http://schemas.microsoft.com/office/drawing/2016/5/13/chartex" xmlns:cx8="http://schemas.microsoft.com/office/drawing/2016/5/14/chartex" xmlns:mc="http://schemas.openxmlformats.org/markup-compatibility/2006" xmlns:aink="http://schemas.microsoft.com/office/drawing/2016/ink" xmlns:am3d="http://schemas.microsoft.com/office/drawing/2017/model3d" xmlns:o="urn:schemas-microsoft-com:office:office" xmlns:r="http://schemas.openxmlformats.org/officeDocument/2006/relationships" xmlns:m="http://schemas.openxmlformats.org/officeDocument/2006/math" xmlns:v="urn:schemas-microsoft-com:vml" xmlns:wp14="http://schemas.microsoft.com/office/word/2010/wordprocessingDrawing" xmlns:wp="http://schemas.openxmlformats.org/drawingml/2006/wordprocessingDrawing" xmlns:w10="urn:schemas-microsoft-com:office:word" xmlns:w="http://schemas.openxmlformats.org/wordprocessingml/2006/main" xmlns:w14="http://schemas.microsoft.com/office/word/2010/wordml" xmlns:w15="http://schemas.microsoft.com/office/word/2012/wordml" xmlns:w16cid="http://schemas.microsoft.com/office/word/2016/wordml/cid" xmlns:w16se="http://schemas.microsoft.com/office/word/2015/wordml/symex" xmlns:wpg="http://schemas.microsoft.com/office/word/2010/wordprocessingGroup" xmlns:wpi="http://schemas.microsoft.com/office/word/2010/wordprocessingInk" xmlns:wne="http://schemas.microsoft.com/office/word/2006/wordml" xmlns:wps="http://schemas.microsoft.com/office/word/2010/wordprocessingShape" mc:Ignorable="w14 w15 w16se w16cid wp14">
   <w:abstractNum w:abstractNumId="0" w15:restartNumberingAfterBreak="0">
+    <w:nsid w:val="119B0F32"/>
+    <w:multiLevelType w:val="hybridMultilevel"/>
+    <w:tmpl w:val="668C941A"/>
+    <w:lvl w:ilvl="0" w:tplc="97CCD0D4">
+      <w:start w:val="1"/>
+      <w:numFmt w:val="bullet"/>
+      <w:lvlText w:val=""/>
+      <w:lvlJc w:val="left"/>
+      <w:pPr>
+        <w:ind w:left="420" w:hanging="420"/>
+      </w:pPr>
+      <w:rPr>
+        <w:rFonts w:ascii="Wingdings" w:hAnsi="Wingdings" w:hint="default"/>
+      </w:rPr>
+    </w:lvl>
+    <w:lvl w:ilvl="1" w:tplc="04090003" w:tentative="1">
+      <w:start w:val="1"/>
+      <w:numFmt w:val="bullet"/>
+      <w:lvlText w:val=""/>
+      <w:lvlJc w:val="left"/>
+      <w:pPr>
+        <w:ind w:left="840" w:hanging="420"/>
+      </w:pPr>
+      <w:rPr>
+        <w:rFonts w:ascii="Wingdings" w:hAnsi="Wingdings" w:hint="default"/>
+      </w:rPr>
+    </w:lvl>
+    <w:lvl w:ilvl="2" w:tplc="04090005" w:tentative="1">
+      <w:start w:val="1"/>
+      <w:numFmt w:val="bullet"/>
+      <w:lvlText w:val=""/>
+      <w:lvlJc w:val="left"/>
+      <w:pPr>
+        <w:ind w:left="1260" w:hanging="420"/>
+      </w:pPr>
+      <w:rPr>
+        <w:rFonts w:ascii="Wingdings" w:hAnsi="Wingdings" w:hint="default"/>
+      </w:rPr>
+    </w:lvl>
+    <w:lvl w:ilvl="3" w:tplc="04090001" w:tentative="1">
+      <w:start w:val="1"/>
+      <w:numFmt w:val="bullet"/>
+      <w:lvlText w:val=""/>
+      <w:lvlJc w:val="left"/>
+      <w:pPr>
+        <w:ind w:left="1680" w:hanging="420"/>
+      </w:pPr>
+      <w:rPr>
+        <w:rFonts w:ascii="Wingdings" w:hAnsi="Wingdings" w:hint="default"/>
+      </w:rPr>
+    </w:lvl>
+    <w:lvl w:ilvl="4" w:tplc="04090003" w:tentative="1">
+      <w:start w:val="1"/>
+      <w:numFmt w:val="bullet"/>
+      <w:lvlText w:val=""/>
+      <w:lvlJc w:val="left"/>
+      <w:pPr>
+        <w:ind w:left="2100" w:hanging="420"/>
+      </w:pPr>
+      <w:rPr>
+        <w:rFonts w:ascii="Wingdings" w:hAnsi="Wingdings" w:hint="default"/>
+      </w:rPr>
+    </w:lvl>
+    <w:lvl w:ilvl="5" w:tplc="04090005" w:tentative="1">
+      <w:start w:val="1"/>
+      <w:numFmt w:val="bullet"/>
+      <w:lvlText w:val=""/>
+      <w:lvlJc w:val="left"/>
+      <w:pPr>
+        <w:ind w:left="2520" w:hanging="420"/>
+      </w:pPr>
+      <w:rPr>
+        <w:rFonts w:ascii="Wingdings" w:hAnsi="Wingdings" w:hint="default"/>
+      </w:rPr>
+    </w:lvl>
+    <w:lvl w:ilvl="6" w:tplc="04090001" w:tentative="1">
+      <w:start w:val="1"/>
+      <w:numFmt w:val="bullet"/>
+      <w:lvlText w:val=""/>
+      <w:lvlJc w:val="left"/>
+      <w:pPr>
+        <w:ind w:left="2940" w:hanging="420"/>
+      </w:pPr>
+      <w:rPr>
+        <w:rFonts w:ascii="Wingdings" w:hAnsi="Wingdings" w:hint="default"/>
+      </w:rPr>
+    </w:lvl>
+    <w:lvl w:ilvl="7" w:tplc="04090003" w:tentative="1">
+      <w:start w:val="1"/>
+      <w:numFmt w:val="bullet"/>
+      <w:lvlText w:val=""/>
+      <w:lvlJc w:val="left"/>
+      <w:pPr>
+        <w:ind w:left="3360" w:hanging="420"/>
+      </w:pPr>
+      <w:rPr>
+        <w:rFonts w:ascii="Wingdings" w:hAnsi="Wingdings" w:hint="default"/>
+      </w:rPr>
+    </w:lvl>
+    <w:lvl w:ilvl="8" w:tplc="04090005" w:tentative="1">
+      <w:start w:val="1"/>
+      <w:numFmt w:val="bullet"/>
+      <w:lvlText w:val=""/>
+      <w:lvlJc w:val="left"/>
+      <w:pPr>
+        <w:ind w:left="3780" w:hanging="420"/>
+      </w:pPr>
+      <w:rPr>
+        <w:rFonts w:ascii="Wingdings" w:hAnsi="Wingdings" w:hint="default"/>
+      </w:rPr>
+    </w:lvl>
+  </w:abstractNum>
+  <w:abstractNum w:abstractNumId="1" w15:restartNumberingAfterBreak="0">
     <w:nsid w:val="1B107672"/>
     <w:multiLevelType w:val="hybridMultilevel"/>
     <w:tmpl w:val="AB488C16"/>
@@ -32146,7 +34163,7 @@
       </w:rPr>
     </w:lvl>
   </w:abstractNum>
-  <w:abstractNum w:abstractNumId="1" w15:restartNumberingAfterBreak="0">
+  <w:abstractNum w:abstractNumId="2" w15:restartNumberingAfterBreak="0">
     <w:nsid w:val="23035208"/>
     <w:multiLevelType w:val="hybridMultilevel"/>
     <w:tmpl w:val="1FFA0950"/>
@@ -32259,7 +34276,7 @@
       </w:rPr>
     </w:lvl>
   </w:abstractNum>
-  <w:abstractNum w:abstractNumId="2" w15:restartNumberingAfterBreak="0">
+  <w:abstractNum w:abstractNumId="3" w15:restartNumberingAfterBreak="0">
     <w:nsid w:val="247F4A1F"/>
     <w:multiLevelType w:val="hybridMultilevel"/>
     <w:tmpl w:val="AFD2A7B4"/>
@@ -32348,7 +34365,7 @@
       </w:pPr>
     </w:lvl>
   </w:abstractNum>
-  <w:abstractNum w:abstractNumId="3" w15:restartNumberingAfterBreak="0">
+  <w:abstractNum w:abstractNumId="4" w15:restartNumberingAfterBreak="0">
     <w:nsid w:val="2B175759"/>
     <w:multiLevelType w:val="hybridMultilevel"/>
     <w:tmpl w:val="685E70BC"/>
@@ -32434,7 +34451,7 @@
       </w:pPr>
     </w:lvl>
   </w:abstractNum>
-  <w:abstractNum w:abstractNumId="4" w15:restartNumberingAfterBreak="0">
+  <w:abstractNum w:abstractNumId="5" w15:restartNumberingAfterBreak="0">
     <w:nsid w:val="2BE82D14"/>
     <w:multiLevelType w:val="hybridMultilevel"/>
     <w:tmpl w:val="3A265010"/>
@@ -32520,7 +34537,7 @@
       </w:pPr>
     </w:lvl>
   </w:abstractNum>
-  <w:abstractNum w:abstractNumId="5" w15:restartNumberingAfterBreak="0">
+  <w:abstractNum w:abstractNumId="6" w15:restartNumberingAfterBreak="0">
     <w:nsid w:val="314029A4"/>
     <w:multiLevelType w:val="hybridMultilevel"/>
     <w:tmpl w:val="6D605FCC"/>
@@ -32633,7 +34650,120 @@
       </w:rPr>
     </w:lvl>
   </w:abstractNum>
-  <w:abstractNum w:abstractNumId="6" w15:restartNumberingAfterBreak="0">
+  <w:abstractNum w:abstractNumId="7" w15:restartNumberingAfterBreak="0">
+    <w:nsid w:val="35316083"/>
+    <w:multiLevelType w:val="hybridMultilevel"/>
+    <w:tmpl w:val="AEBE3E94"/>
+    <w:lvl w:ilvl="0" w:tplc="97CCD0D4">
+      <w:start w:val="1"/>
+      <w:numFmt w:val="bullet"/>
+      <w:lvlText w:val=""/>
+      <w:lvlJc w:val="left"/>
+      <w:pPr>
+        <w:ind w:left="420" w:hanging="420"/>
+      </w:pPr>
+      <w:rPr>
+        <w:rFonts w:ascii="Wingdings" w:hAnsi="Wingdings" w:hint="default"/>
+      </w:rPr>
+    </w:lvl>
+    <w:lvl w:ilvl="1" w:tplc="04090003" w:tentative="1">
+      <w:start w:val="1"/>
+      <w:numFmt w:val="bullet"/>
+      <w:lvlText w:val=""/>
+      <w:lvlJc w:val="left"/>
+      <w:pPr>
+        <w:ind w:left="840" w:hanging="420"/>
+      </w:pPr>
+      <w:rPr>
+        <w:rFonts w:ascii="Wingdings" w:hAnsi="Wingdings" w:hint="default"/>
+      </w:rPr>
+    </w:lvl>
+    <w:lvl w:ilvl="2" w:tplc="04090005" w:tentative="1">
+      <w:start w:val="1"/>
+      <w:numFmt w:val="bullet"/>
+      <w:lvlText w:val=""/>
+      <w:lvlJc w:val="left"/>
+      <w:pPr>
+        <w:ind w:left="1260" w:hanging="420"/>
+      </w:pPr>
+      <w:rPr>
+        <w:rFonts w:ascii="Wingdings" w:hAnsi="Wingdings" w:hint="default"/>
+      </w:rPr>
+    </w:lvl>
+    <w:lvl w:ilvl="3" w:tplc="04090001" w:tentative="1">
+      <w:start w:val="1"/>
+      <w:numFmt w:val="bullet"/>
+      <w:lvlText w:val=""/>
+      <w:lvlJc w:val="left"/>
+      <w:pPr>
+        <w:ind w:left="1680" w:hanging="420"/>
+      </w:pPr>
+      <w:rPr>
+        <w:rFonts w:ascii="Wingdings" w:hAnsi="Wingdings" w:hint="default"/>
+      </w:rPr>
+    </w:lvl>
+    <w:lvl w:ilvl="4" w:tplc="04090003" w:tentative="1">
+      <w:start w:val="1"/>
+      <w:numFmt w:val="bullet"/>
+      <w:lvlText w:val=""/>
+      <w:lvlJc w:val="left"/>
+      <w:pPr>
+        <w:ind w:left="2100" w:hanging="420"/>
+      </w:pPr>
+      <w:rPr>
+        <w:rFonts w:ascii="Wingdings" w:hAnsi="Wingdings" w:hint="default"/>
+      </w:rPr>
+    </w:lvl>
+    <w:lvl w:ilvl="5" w:tplc="04090005" w:tentative="1">
+      <w:start w:val="1"/>
+      <w:numFmt w:val="bullet"/>
+      <w:lvlText w:val=""/>
+      <w:lvlJc w:val="left"/>
+      <w:pPr>
+        <w:ind w:left="2520" w:hanging="420"/>
+      </w:pPr>
+      <w:rPr>
+        <w:rFonts w:ascii="Wingdings" w:hAnsi="Wingdings" w:hint="default"/>
+      </w:rPr>
+    </w:lvl>
+    <w:lvl w:ilvl="6" w:tplc="04090001" w:tentative="1">
+      <w:start w:val="1"/>
+      <w:numFmt w:val="bullet"/>
+      <w:lvlText w:val=""/>
+      <w:lvlJc w:val="left"/>
+      <w:pPr>
+        <w:ind w:left="2940" w:hanging="420"/>
+      </w:pPr>
+      <w:rPr>
+        <w:rFonts w:ascii="Wingdings" w:hAnsi="Wingdings" w:hint="default"/>
+      </w:rPr>
+    </w:lvl>
+    <w:lvl w:ilvl="7" w:tplc="04090003" w:tentative="1">
+      <w:start w:val="1"/>
+      <w:numFmt w:val="bullet"/>
+      <w:lvlText w:val=""/>
+      <w:lvlJc w:val="left"/>
+      <w:pPr>
+        <w:ind w:left="3360" w:hanging="420"/>
+      </w:pPr>
+      <w:rPr>
+        <w:rFonts w:ascii="Wingdings" w:hAnsi="Wingdings" w:hint="default"/>
+      </w:rPr>
+    </w:lvl>
+    <w:lvl w:ilvl="8" w:tplc="04090005" w:tentative="1">
+      <w:start w:val="1"/>
+      <w:numFmt w:val="bullet"/>
+      <w:lvlText w:val=""/>
+      <w:lvlJc w:val="left"/>
+      <w:pPr>
+        <w:ind w:left="3780" w:hanging="420"/>
+      </w:pPr>
+      <w:rPr>
+        <w:rFonts w:ascii="Wingdings" w:hAnsi="Wingdings" w:hint="default"/>
+      </w:rPr>
+    </w:lvl>
+  </w:abstractNum>
+  <w:abstractNum w:abstractNumId="8" w15:restartNumberingAfterBreak="0">
     <w:nsid w:val="35AE0A21"/>
     <w:multiLevelType w:val="hybridMultilevel"/>
     <w:tmpl w:val="6636A174"/>
@@ -32746,7 +34876,7 @@
       </w:rPr>
     </w:lvl>
   </w:abstractNum>
-  <w:abstractNum w:abstractNumId="7" w15:restartNumberingAfterBreak="0">
+  <w:abstractNum w:abstractNumId="9" w15:restartNumberingAfterBreak="0">
     <w:nsid w:val="5C0622EA"/>
     <w:multiLevelType w:val="hybridMultilevel"/>
     <w:tmpl w:val="38DE2940"/>
@@ -32833,28 +34963,34 @@
     </w:lvl>
   </w:abstractNum>
   <w:num w:numId="1">
+    <w:abstractNumId w:val="3"/>
+  </w:num>
+  <w:num w:numId="2">
+    <w:abstractNumId w:val="6"/>
+  </w:num>
+  <w:num w:numId="3">
     <w:abstractNumId w:val="2"/>
   </w:num>
-  <w:num w:numId="2">
+  <w:num w:numId="4">
+    <w:abstractNumId w:val="9"/>
+  </w:num>
+  <w:num w:numId="5">
     <w:abstractNumId w:val="5"/>
   </w:num>
-  <w:num w:numId="3">
+  <w:num w:numId="6">
+    <w:abstractNumId w:val="4"/>
+  </w:num>
+  <w:num w:numId="7">
+    <w:abstractNumId w:val="8"/>
+  </w:num>
+  <w:num w:numId="8">
     <w:abstractNumId w:val="1"/>
   </w:num>
-  <w:num w:numId="4">
+  <w:num w:numId="9">
+    <w:abstractNumId w:val="0"/>
+  </w:num>
+  <w:num w:numId="10">
     <w:abstractNumId w:val="7"/>
-  </w:num>
-  <w:num w:numId="5">
-    <w:abstractNumId w:val="4"/>
-  </w:num>
-  <w:num w:numId="6">
-    <w:abstractNumId w:val="3"/>
-  </w:num>
-  <w:num w:numId="7">
-    <w:abstractNumId w:val="6"/>
-  </w:num>
-  <w:num w:numId="8">
-    <w:abstractNumId w:val="0"/>
   </w:num>
 </w:numbering>
 </file>
@@ -33970,7 +36106,7 @@
 </file>
 
 <file path=customXml/itemProps2.xml><?xml version="1.0" encoding="utf-8"?>
-<ds:datastoreItem xmlns:ds="http://schemas.openxmlformats.org/officeDocument/2006/customXml" ds:itemID="{95FCB0B3-B1D8-454A-9417-5D8648BA59D6}">
+<ds:datastoreItem xmlns:ds="http://schemas.openxmlformats.org/officeDocument/2006/customXml" ds:itemID="{6271CD43-E63B-4CB2-A0A5-1E857CD95DEA}">
   <ds:schemaRefs>
     <ds:schemaRef ds:uri="http://schemas.openxmlformats.org/officeDocument/2006/bibliography"/>
   </ds:schemaRefs>

--- a/SJD/Validation_Group8_HuaRongDao.docx
+++ b/SJD/Validation_Group8_HuaRongDao.docx
@@ -10,6 +10,7 @@
           <w:docPartUnique/>
         </w:docPartObj>
       </w:sdtPr>
+      <w:sdtEndPr/>
       <w:sdtContent>
         <w:p>
           <w:r>
@@ -385,6 +386,7 @@
                                     <w:dataBinding w:prefixMappings="xmlns:ns0='http://schemas.microsoft.com/office/2006/coverPageProps' " w:xpath="/ns0:CoverPageProperties[1]/ns0:Abstract[1]" w:storeItemID="{55AF091B-3C7A-41E3-B477-F2FDAA23CFDA}"/>
                                     <w:text w:multiLine="1"/>
                                   </w:sdtPr>
+                                  <w:sdtEndPr/>
                                   <w:sdtContent>
                                     <w:r>
                                       <w:rPr>
@@ -517,6 +519,7 @@
                               <w:dataBinding w:prefixMappings="xmlns:ns0='http://schemas.microsoft.com/office/2006/coverPageProps' " w:xpath="/ns0:CoverPageProperties[1]/ns0:Abstract[1]" w:storeItemID="{55AF091B-3C7A-41E3-B477-F2FDAA23CFDA}"/>
                               <w:text w:multiLine="1"/>
                             </w:sdtPr>
+                            <w:sdtEndPr/>
                             <w:sdtContent>
                               <w:r>
                                 <w:rPr>
@@ -713,6 +716,7 @@
                                     <w:dataBinding w:prefixMappings="xmlns:ns0='http://purl.org/dc/elements/1.1/' xmlns:ns1='http://schemas.openxmlformats.org/package/2006/metadata/core-properties' " w:xpath="/ns1:coreProperties[1]/ns0:subject[1]" w:storeItemID="{6C3C8BC8-F283-45AE-878A-BAB7291924A1}"/>
                                     <w:text/>
                                   </w:sdtPr>
+                                  <w:sdtEndPr/>
                                   <w:sdtContent>
                                     <w:proofErr w:type="spellStart"/>
                                     <w:r>
@@ -816,6 +820,7 @@
                               <w:dataBinding w:prefixMappings="xmlns:ns0='http://purl.org/dc/elements/1.1/' xmlns:ns1='http://schemas.openxmlformats.org/package/2006/metadata/core-properties' " w:xpath="/ns1:coreProperties[1]/ns0:subject[1]" w:storeItemID="{6C3C8BC8-F283-45AE-878A-BAB7291924A1}"/>
                               <w:text/>
                             </w:sdtPr>
+                            <w:sdtEndPr/>
                             <w:sdtContent>
                               <w:proofErr w:type="spellStart"/>
                               <w:r>
@@ -914,7 +919,7 @@
             </w:rPr>
             <w:fldChar w:fldCharType="separate"/>
           </w:r>
-          <w:hyperlink w:anchor="_Toc44457223" w:history="1">
+          <w:hyperlink w:anchor="_Toc44459005" w:history="1">
             <w:r>
               <w:rPr>
                 <w:rStyle w:val="ac"/>
@@ -941,7 +946,7 @@
                 <w:noProof/>
                 <w:webHidden/>
               </w:rPr>
-              <w:instrText xml:space="preserve"> PAGEREF _Toc44457223 \h </w:instrText>
+              <w:instrText xml:space="preserve"> PAGEREF _Toc44459005 \h </w:instrText>
             </w:r>
             <w:r>
               <w:rPr>
@@ -984,7 +989,7 @@
               <w:sz w:val="21"/>
             </w:rPr>
           </w:pPr>
-          <w:hyperlink w:anchor="_Toc44457224" w:history="1">
+          <w:hyperlink w:anchor="_Toc44459006" w:history="1">
             <w:r>
               <w:rPr>
                 <w:rStyle w:val="ac"/>
@@ -1011,7 +1016,7 @@
                 <w:noProof/>
                 <w:webHidden/>
               </w:rPr>
-              <w:instrText xml:space="preserve"> PAGEREF _Toc44457224 \h </w:instrText>
+              <w:instrText xml:space="preserve"> PAGEREF _Toc44459006 \h </w:instrText>
             </w:r>
             <w:r>
               <w:rPr>
@@ -1054,13 +1059,13 @@
               <w:sz w:val="21"/>
             </w:rPr>
           </w:pPr>
-          <w:hyperlink w:anchor="_Toc44457225" w:history="1">
+          <w:hyperlink w:anchor="_Toc44459007" w:history="1">
             <w:r>
               <w:rPr>
                 <w:rStyle w:val="ac"/>
                 <w:noProof/>
               </w:rPr>
-              <w:t>T1.1: StartDB Unit Test</w:t>
+              <w:t>T1.1: StartDB Unit Test (unitTestStartDB.m)</w:t>
             </w:r>
             <w:r>
               <w:rPr>
@@ -1081,7 +1086,7 @@
                 <w:noProof/>
                 <w:webHidden/>
               </w:rPr>
-              <w:instrText xml:space="preserve"> PAGEREF _Toc44457225 \h </w:instrText>
+              <w:instrText xml:space="preserve"> PAGEREF _Toc44459007 \h </w:instrText>
             </w:r>
             <w:r>
               <w:rPr>
@@ -1124,7 +1129,7 @@
               <w:sz w:val="21"/>
             </w:rPr>
           </w:pPr>
-          <w:hyperlink w:anchor="_Toc44457226" w:history="1">
+          <w:hyperlink w:anchor="_Toc44459008" w:history="1">
             <w:r>
               <w:rPr>
                 <w:rStyle w:val="ac"/>
@@ -1151,7 +1156,7 @@
                 <w:noProof/>
                 <w:webHidden/>
               </w:rPr>
-              <w:instrText xml:space="preserve"> PAGEREF _Toc44457226 \h </w:instrText>
+              <w:instrText xml:space="preserve"> PAGEREF _Toc44459008 \h </w:instrText>
             </w:r>
             <w:r>
               <w:rPr>
@@ -1194,13 +1199,13 @@
               <w:sz w:val="21"/>
             </w:rPr>
           </w:pPr>
-          <w:hyperlink w:anchor="_Toc44457227" w:history="1">
+          <w:hyperlink w:anchor="_Toc44459009" w:history="1">
             <w:r>
               <w:rPr>
                 <w:rStyle w:val="ac"/>
                 <w:noProof/>
               </w:rPr>
-              <w:t>T1.2: GameProcess Unit Test</w:t>
+              <w:t>T1.2: GameProcess Unit Test (unitTestGameProcess.m)</w:t>
             </w:r>
             <w:r>
               <w:rPr>
@@ -1221,7 +1226,7 @@
                 <w:noProof/>
                 <w:webHidden/>
               </w:rPr>
-              <w:instrText xml:space="preserve"> PAGEREF _Toc44457227 \h </w:instrText>
+              <w:instrText xml:space="preserve"> PAGEREF _Toc44459009 \h </w:instrText>
             </w:r>
             <w:r>
               <w:rPr>
@@ -1241,7 +1246,7 @@
                 <w:noProof/>
                 <w:webHidden/>
               </w:rPr>
-              <w:t>2</w:t>
+              <w:t>4</w:t>
             </w:r>
             <w:r>
               <w:rPr>
@@ -1264,7 +1269,7 @@
               <w:sz w:val="21"/>
             </w:rPr>
           </w:pPr>
-          <w:hyperlink w:anchor="_Toc44457228" w:history="1">
+          <w:hyperlink w:anchor="_Toc44459010" w:history="1">
             <w:r>
               <w:rPr>
                 <w:rStyle w:val="ac"/>
@@ -1291,7 +1296,7 @@
                 <w:noProof/>
                 <w:webHidden/>
               </w:rPr>
-              <w:instrText xml:space="preserve"> PAGEREF _Toc44457228 \h </w:instrText>
+              <w:instrText xml:space="preserve"> PAGEREF _Toc44459010 \h </w:instrText>
             </w:r>
             <w:r>
               <w:rPr>
@@ -1311,7 +1316,7 @@
                 <w:noProof/>
                 <w:webHidden/>
               </w:rPr>
-              <w:t>2</w:t>
+              <w:t>4</w:t>
             </w:r>
             <w:r>
               <w:rPr>
@@ -1334,7 +1339,7 @@
               <w:sz w:val="21"/>
             </w:rPr>
           </w:pPr>
-          <w:hyperlink w:anchor="_Toc44457229" w:history="1">
+          <w:hyperlink w:anchor="_Toc44459011" w:history="1">
             <w:r>
               <w:rPr>
                 <w:rStyle w:val="ac"/>
@@ -1361,7 +1366,7 @@
                 <w:noProof/>
                 <w:webHidden/>
               </w:rPr>
-              <w:instrText xml:space="preserve"> PAGEREF _Toc44457229 \h </w:instrText>
+              <w:instrText xml:space="preserve"> PAGEREF _Toc44459011 \h </w:instrText>
             </w:r>
             <w:r>
               <w:rPr>
@@ -1381,7 +1386,7 @@
                 <w:noProof/>
                 <w:webHidden/>
               </w:rPr>
-              <w:t>2</w:t>
+              <w:t>5</w:t>
             </w:r>
             <w:r>
               <w:rPr>
@@ -1404,7 +1409,7 @@
               <w:sz w:val="21"/>
             </w:rPr>
           </w:pPr>
-          <w:hyperlink w:anchor="_Toc44457230" w:history="1">
+          <w:hyperlink w:anchor="_Toc44459012" w:history="1">
             <w:r>
               <w:rPr>
                 <w:rStyle w:val="ac"/>
@@ -1431,7 +1436,7 @@
                 <w:noProof/>
                 <w:webHidden/>
               </w:rPr>
-              <w:instrText xml:space="preserve"> PAGEREF _Toc44457230 \h </w:instrText>
+              <w:instrText xml:space="preserve"> PAGEREF _Toc44459012 \h </w:instrText>
             </w:r>
             <w:r>
               <w:rPr>
@@ -1451,7 +1456,7 @@
                 <w:noProof/>
                 <w:webHidden/>
               </w:rPr>
-              <w:t>2</w:t>
+              <w:t>5</w:t>
             </w:r>
             <w:r>
               <w:rPr>
@@ -1474,7 +1479,7 @@
               <w:sz w:val="21"/>
             </w:rPr>
           </w:pPr>
-          <w:hyperlink w:anchor="_Toc44457231" w:history="1">
+          <w:hyperlink w:anchor="_Toc44459013" w:history="1">
             <w:r>
               <w:rPr>
                 <w:rStyle w:val="ac"/>
@@ -1501,7 +1506,7 @@
                 <w:noProof/>
                 <w:webHidden/>
               </w:rPr>
-              <w:instrText xml:space="preserve"> PAGEREF _Toc44457231 \h </w:instrText>
+              <w:instrText xml:space="preserve"> PAGEREF _Toc44459013 \h </w:instrText>
             </w:r>
             <w:r>
               <w:rPr>
@@ -1521,7 +1526,7 @@
                 <w:noProof/>
                 <w:webHidden/>
               </w:rPr>
-              <w:t>2</w:t>
+              <w:t>10</w:t>
             </w:r>
             <w:r>
               <w:rPr>
@@ -1544,7 +1549,7 @@
               <w:sz w:val="21"/>
             </w:rPr>
           </w:pPr>
-          <w:hyperlink w:anchor="_Toc44457232" w:history="1">
+          <w:hyperlink w:anchor="_Toc44459014" w:history="1">
             <w:r>
               <w:rPr>
                 <w:rStyle w:val="ac"/>
@@ -1571,7 +1576,7 @@
                 <w:noProof/>
                 <w:webHidden/>
               </w:rPr>
-              <w:instrText xml:space="preserve"> PAGEREF _Toc44457232 \h </w:instrText>
+              <w:instrText xml:space="preserve"> PAGEREF _Toc44459014 \h </w:instrText>
             </w:r>
             <w:r>
               <w:rPr>
@@ -1591,7 +1596,7 @@
                 <w:noProof/>
                 <w:webHidden/>
               </w:rPr>
-              <w:t>2</w:t>
+              <w:t>12</w:t>
             </w:r>
             <w:r>
               <w:rPr>
@@ -1614,13 +1619,13 @@
               <w:sz w:val="21"/>
             </w:rPr>
           </w:pPr>
-          <w:hyperlink w:anchor="_Toc44457233" w:history="1">
+          <w:hyperlink w:anchor="_Toc44459015" w:history="1">
             <w:r>
               <w:rPr>
                 <w:rStyle w:val="ac"/>
                 <w:noProof/>
               </w:rPr>
-              <w:t>T2.1: GameProcess+StartDB Integration</w:t>
+              <w:t>T2.1: GameProcess+StartDB Integration (integratedGameProcess_StartDB.m)</w:t>
             </w:r>
             <w:r>
               <w:rPr>
@@ -1641,7 +1646,7 @@
                 <w:noProof/>
                 <w:webHidden/>
               </w:rPr>
-              <w:instrText xml:space="preserve"> PAGEREF _Toc44457233 \h </w:instrText>
+              <w:instrText xml:space="preserve"> PAGEREF _Toc44459015 \h </w:instrText>
             </w:r>
             <w:r>
               <w:rPr>
@@ -1661,7 +1666,7 @@
                 <w:noProof/>
                 <w:webHidden/>
               </w:rPr>
-              <w:t>2</w:t>
+              <w:t>12</w:t>
             </w:r>
             <w:r>
               <w:rPr>
@@ -1684,7 +1689,7 @@
               <w:sz w:val="21"/>
             </w:rPr>
           </w:pPr>
-          <w:hyperlink w:anchor="_Toc44457234" w:history="1">
+          <w:hyperlink w:anchor="_Toc44459016" w:history="1">
             <w:r>
               <w:rPr>
                 <w:rStyle w:val="ac"/>
@@ -1711,7 +1716,7 @@
                 <w:noProof/>
                 <w:webHidden/>
               </w:rPr>
-              <w:instrText xml:space="preserve"> PAGEREF _Toc44457234 \h </w:instrText>
+              <w:instrText xml:space="preserve"> PAGEREF _Toc44459016 \h </w:instrText>
             </w:r>
             <w:r>
               <w:rPr>
@@ -1731,7 +1736,7 @@
                 <w:noProof/>
                 <w:webHidden/>
               </w:rPr>
-              <w:t>2</w:t>
+              <w:t>12</w:t>
             </w:r>
             <w:r>
               <w:rPr>
@@ -1754,7 +1759,7 @@
               <w:sz w:val="21"/>
             </w:rPr>
           </w:pPr>
-          <w:hyperlink w:anchor="_Toc44457235" w:history="1">
+          <w:hyperlink w:anchor="_Toc44459017" w:history="1">
             <w:r>
               <w:rPr>
                 <w:rStyle w:val="ac"/>
@@ -1781,7 +1786,7 @@
                 <w:noProof/>
                 <w:webHidden/>
               </w:rPr>
-              <w:instrText xml:space="preserve"> PAGEREF _Toc44457235 \h </w:instrText>
+              <w:instrText xml:space="preserve"> PAGEREF _Toc44459017 \h </w:instrText>
             </w:r>
             <w:r>
               <w:rPr>
@@ -1801,7 +1806,7 @@
                 <w:noProof/>
                 <w:webHidden/>
               </w:rPr>
-              <w:t>2</w:t>
+              <w:t>13</w:t>
             </w:r>
             <w:r>
               <w:rPr>
@@ -1824,7 +1829,7 @@
               <w:sz w:val="21"/>
             </w:rPr>
           </w:pPr>
-          <w:hyperlink w:anchor="_Toc44457236" w:history="1">
+          <w:hyperlink w:anchor="_Toc44459018" w:history="1">
             <w:r>
               <w:rPr>
                 <w:rStyle w:val="ac"/>
@@ -1851,7 +1856,7 @@
                 <w:noProof/>
                 <w:webHidden/>
               </w:rPr>
-              <w:instrText xml:space="preserve"> PAGEREF _Toc44457236 \h </w:instrText>
+              <w:instrText xml:space="preserve"> PAGEREF _Toc44459018 \h </w:instrText>
             </w:r>
             <w:r>
               <w:rPr>
@@ -1871,7 +1876,7 @@
                 <w:noProof/>
                 <w:webHidden/>
               </w:rPr>
-              <w:t>2</w:t>
+              <w:t>15</w:t>
             </w:r>
             <w:r>
               <w:rPr>
@@ -1894,13 +1899,13 @@
               <w:sz w:val="21"/>
             </w:rPr>
           </w:pPr>
-          <w:hyperlink w:anchor="_Toc44457237" w:history="1">
+          <w:hyperlink w:anchor="_Toc44459019" w:history="1">
             <w:r>
               <w:rPr>
                 <w:rStyle w:val="ac"/>
                 <w:noProof/>
               </w:rPr>
-              <w:t>T3.1: Use Case “Change Theme”</w:t>
+              <w:t>T3.1: Use Case “Change Theme” (testThemeAPP.m)</w:t>
             </w:r>
             <w:r>
               <w:rPr>
@@ -1921,7 +1926,7 @@
                 <w:noProof/>
                 <w:webHidden/>
               </w:rPr>
-              <w:instrText xml:space="preserve"> PAGEREF _Toc44457237 \h </w:instrText>
+              <w:instrText xml:space="preserve"> PAGEREF _Toc44459019 \h </w:instrText>
             </w:r>
             <w:r>
               <w:rPr>
@@ -1941,7 +1946,7 @@
                 <w:noProof/>
                 <w:webHidden/>
               </w:rPr>
-              <w:t>2</w:t>
+              <w:t>15</w:t>
             </w:r>
             <w:r>
               <w:rPr>
@@ -1964,7 +1969,7 @@
               <w:sz w:val="21"/>
             </w:rPr>
           </w:pPr>
-          <w:hyperlink w:anchor="_Toc44457238" w:history="1">
+          <w:hyperlink w:anchor="_Toc44459020" w:history="1">
             <w:r>
               <w:rPr>
                 <w:rStyle w:val="ac"/>
@@ -1991,7 +1996,7 @@
                 <w:noProof/>
                 <w:webHidden/>
               </w:rPr>
-              <w:instrText xml:space="preserve"> PAGEREF _Toc44457238 \h </w:instrText>
+              <w:instrText xml:space="preserve"> PAGEREF _Toc44459020 \h </w:instrText>
             </w:r>
             <w:r>
               <w:rPr>
@@ -2011,7 +2016,7 @@
                 <w:noProof/>
                 <w:webHidden/>
               </w:rPr>
-              <w:t>2</w:t>
+              <w:t>15</w:t>
             </w:r>
             <w:r>
               <w:rPr>
@@ -2034,13 +2039,13 @@
               <w:sz w:val="21"/>
             </w:rPr>
           </w:pPr>
-          <w:hyperlink w:anchor="_Toc44457239" w:history="1">
+          <w:hyperlink w:anchor="_Toc44459021" w:history="1">
             <w:r>
               <w:rPr>
                 <w:rStyle w:val="ac"/>
                 <w:noProof/>
               </w:rPr>
-              <w:t>T3.2: Use Case “Change Mode”</w:t>
+              <w:t>T3.2: Use Case “Change Mode” (testModeAPP.m)</w:t>
             </w:r>
             <w:r>
               <w:rPr>
@@ -2061,7 +2066,7 @@
                 <w:noProof/>
                 <w:webHidden/>
               </w:rPr>
-              <w:instrText xml:space="preserve"> PAGEREF _Toc44457239 \h </w:instrText>
+              <w:instrText xml:space="preserve"> PAGEREF _Toc44459021 \h </w:instrText>
             </w:r>
             <w:r>
               <w:rPr>
@@ -2081,7 +2086,7 @@
                 <w:noProof/>
                 <w:webHidden/>
               </w:rPr>
-              <w:t>2</w:t>
+              <w:t>15</w:t>
             </w:r>
             <w:r>
               <w:rPr>
@@ -2104,7 +2109,7 @@
               <w:sz w:val="21"/>
             </w:rPr>
           </w:pPr>
-          <w:hyperlink w:anchor="_Toc44457240" w:history="1">
+          <w:hyperlink w:anchor="_Toc44459022" w:history="1">
             <w:r>
               <w:rPr>
                 <w:rStyle w:val="ac"/>
@@ -2132,7 +2137,7 @@
                 <w:noProof/>
                 <w:webHidden/>
               </w:rPr>
-              <w:instrText xml:space="preserve"> PAGEREF _Toc44457240 \h </w:instrText>
+              <w:instrText xml:space="preserve"> PAGEREF _Toc44459022 \h </w:instrText>
             </w:r>
             <w:r>
               <w:rPr>
@@ -2152,7 +2157,7 @@
                 <w:noProof/>
                 <w:webHidden/>
               </w:rPr>
-              <w:t>2</w:t>
+              <w:t>15</w:t>
             </w:r>
             <w:r>
               <w:rPr>
@@ -2175,13 +2180,13 @@
               <w:sz w:val="21"/>
             </w:rPr>
           </w:pPr>
-          <w:hyperlink w:anchor="_Toc44457241" w:history="1">
+          <w:hyperlink w:anchor="_Toc44459023" w:history="1">
             <w:r>
               <w:rPr>
                 <w:rStyle w:val="ac"/>
                 <w:noProof/>
               </w:rPr>
-              <w:t>T3.3: Use Case “DIY Chesses”</w:t>
+              <w:t>T3.3: Use Case “DIY Chesses” (testDIYAPP.m)</w:t>
             </w:r>
             <w:r>
               <w:rPr>
@@ -2202,7 +2207,7 @@
                 <w:noProof/>
                 <w:webHidden/>
               </w:rPr>
-              <w:instrText xml:space="preserve"> PAGEREF _Toc44457241 \h </w:instrText>
+              <w:instrText xml:space="preserve"> PAGEREF _Toc44459023 \h </w:instrText>
             </w:r>
             <w:r>
               <w:rPr>
@@ -2222,7 +2227,7 @@
                 <w:noProof/>
                 <w:webHidden/>
               </w:rPr>
-              <w:t>2</w:t>
+              <w:t>16</w:t>
             </w:r>
             <w:r>
               <w:rPr>
@@ -2245,7 +2250,7 @@
               <w:sz w:val="21"/>
             </w:rPr>
           </w:pPr>
-          <w:hyperlink w:anchor="_Toc44457242" w:history="1">
+          <w:hyperlink w:anchor="_Toc44459024" w:history="1">
             <w:r>
               <w:rPr>
                 <w:rStyle w:val="ac"/>
@@ -2273,7 +2278,7 @@
                 <w:noProof/>
                 <w:webHidden/>
               </w:rPr>
-              <w:instrText xml:space="preserve"> PAGEREF _Toc44457242 \h </w:instrText>
+              <w:instrText xml:space="preserve"> PAGEREF _Toc44459024 \h </w:instrText>
             </w:r>
             <w:r>
               <w:rPr>
@@ -2293,7 +2298,7 @@
                 <w:noProof/>
                 <w:webHidden/>
               </w:rPr>
-              <w:t>2</w:t>
+              <w:t>16</w:t>
             </w:r>
             <w:r>
               <w:rPr>
@@ -2316,13 +2321,13 @@
               <w:sz w:val="21"/>
             </w:rPr>
           </w:pPr>
-          <w:hyperlink w:anchor="_Toc44457243" w:history="1">
+          <w:hyperlink w:anchor="_Toc44459025" w:history="1">
             <w:r>
               <w:rPr>
                 <w:rStyle w:val="ac"/>
                 <w:noProof/>
               </w:rPr>
-              <w:t>T3.4: Use Case “Play Game”</w:t>
+              <w:t>T3.4: Use Case “Play Game” (testRunAPP.m)</w:t>
             </w:r>
             <w:r>
               <w:rPr>
@@ -2343,7 +2348,7 @@
                 <w:noProof/>
                 <w:webHidden/>
               </w:rPr>
-              <w:instrText xml:space="preserve"> PAGEREF _Toc44457243 \h </w:instrText>
+              <w:instrText xml:space="preserve"> PAGEREF _Toc44459025 \h </w:instrText>
             </w:r>
             <w:r>
               <w:rPr>
@@ -2363,7 +2368,7 @@
                 <w:noProof/>
                 <w:webHidden/>
               </w:rPr>
-              <w:t>2</w:t>
+              <w:t>16</w:t>
             </w:r>
             <w:r>
               <w:rPr>
@@ -2386,7 +2391,7 @@
               <w:sz w:val="21"/>
             </w:rPr>
           </w:pPr>
-          <w:hyperlink w:anchor="_Toc44457244" w:history="1">
+          <w:hyperlink w:anchor="_Toc44459026" w:history="1">
             <w:r>
               <w:rPr>
                 <w:rStyle w:val="ac"/>
@@ -2414,7 +2419,7 @@
                 <w:noProof/>
                 <w:webHidden/>
               </w:rPr>
-              <w:instrText xml:space="preserve"> PAGEREF _Toc44457244 \h </w:instrText>
+              <w:instrText xml:space="preserve"> PAGEREF _Toc44459026 \h </w:instrText>
             </w:r>
             <w:r>
               <w:rPr>
@@ -2434,7 +2439,7 @@
                 <w:noProof/>
                 <w:webHidden/>
               </w:rPr>
-              <w:t>2</w:t>
+              <w:t>16</w:t>
             </w:r>
             <w:r>
               <w:rPr>
@@ -2457,7 +2462,7 @@
               <w:sz w:val="21"/>
             </w:rPr>
           </w:pPr>
-          <w:hyperlink w:anchor="_Toc44457245" w:history="1">
+          <w:hyperlink w:anchor="_Toc44459027" w:history="1">
             <w:r>
               <w:rPr>
                 <w:rStyle w:val="ac"/>
@@ -2484,7 +2489,7 @@
                 <w:noProof/>
                 <w:webHidden/>
               </w:rPr>
-              <w:instrText xml:space="preserve"> PAGEREF _Toc44457245 \h </w:instrText>
+              <w:instrText xml:space="preserve"> PAGEREF _Toc44459027 \h </w:instrText>
             </w:r>
             <w:r>
               <w:rPr>
@@ -2504,7 +2509,7 @@
                 <w:noProof/>
                 <w:webHidden/>
               </w:rPr>
-              <w:t>2</w:t>
+              <w:t>16</w:t>
             </w:r>
             <w:r>
               <w:rPr>
@@ -2527,7 +2532,7 @@
               <w:sz w:val="21"/>
             </w:rPr>
           </w:pPr>
-          <w:hyperlink w:anchor="_Toc44457246" w:history="1">
+          <w:hyperlink w:anchor="_Toc44459028" w:history="1">
             <w:r>
               <w:rPr>
                 <w:rStyle w:val="ac"/>
@@ -2554,7 +2559,7 @@
                 <w:noProof/>
                 <w:webHidden/>
               </w:rPr>
-              <w:instrText xml:space="preserve"> PAGEREF _Toc44457246 \h </w:instrText>
+              <w:instrText xml:space="preserve"> PAGEREF _Toc44459028 \h </w:instrText>
             </w:r>
             <w:r>
               <w:rPr>
@@ -2574,7 +2579,7 @@
                 <w:noProof/>
                 <w:webHidden/>
               </w:rPr>
-              <w:t>3</w:t>
+              <w:t>17</w:t>
             </w:r>
             <w:r>
               <w:rPr>
@@ -2597,7 +2602,7 @@
               <w:sz w:val="21"/>
             </w:rPr>
           </w:pPr>
-          <w:hyperlink w:anchor="_Toc44457247" w:history="1">
+          <w:hyperlink w:anchor="_Toc44459029" w:history="1">
             <w:r>
               <w:rPr>
                 <w:rStyle w:val="ac"/>
@@ -2624,7 +2629,7 @@
                 <w:noProof/>
                 <w:webHidden/>
               </w:rPr>
-              <w:instrText xml:space="preserve"> PAGEREF _Toc44457247 \h </w:instrText>
+              <w:instrText xml:space="preserve"> PAGEREF _Toc44459029 \h </w:instrText>
             </w:r>
             <w:r>
               <w:rPr>
@@ -2644,7 +2649,7 @@
                 <w:noProof/>
                 <w:webHidden/>
               </w:rPr>
-              <w:t>3</w:t>
+              <w:t>17</w:t>
             </w:r>
             <w:r>
               <w:rPr>
@@ -2688,18 +2693,18 @@
         </w:rPr>
         <w:br w:type="page"/>
       </w:r>
-      <w:bookmarkStart w:id="0" w:name="_GoBack"/>
-      <w:bookmarkEnd w:id="0"/>
     </w:p>
     <w:p>
       <w:pPr>
         <w:pStyle w:val="1"/>
       </w:pPr>
-      <w:bookmarkStart w:id="1" w:name="_Toc44457223"/>
+      <w:bookmarkStart w:id="0" w:name="_Toc44459005"/>
       <w:r>
         <w:lastRenderedPageBreak/>
         <w:t>System Architecture</w:t>
       </w:r>
+      <w:bookmarkStart w:id="1" w:name="_GoBack"/>
+      <w:bookmarkEnd w:id="0"/>
       <w:bookmarkEnd w:id="1"/>
     </w:p>
     <w:p>
@@ -2712,38 +2717,57 @@
         <w:jc w:val="center"/>
       </w:pPr>
       <w:r>
-        <w:object w:dxaOrig="9528" w:dyaOrig="7189" w14:anchorId="74662712">
-          <v:shapetype id="_x0000_t75" coordsize="21600,21600" o:spt="75" o:preferrelative="t" path="m@4@5l@4@11@9@11@9@5xe" filled="f" stroked="f">
-            <v:stroke joinstyle="miter"/>
-            <v:formulas>
-              <v:f eqn="if lineDrawn pixelLineWidth 0"/>
-              <v:f eqn="sum @0 1 0"/>
-              <v:f eqn="sum 0 0 @1"/>
-              <v:f eqn="prod @2 1 2"/>
-              <v:f eqn="prod @3 21600 pixelWidth"/>
-              <v:f eqn="prod @3 21600 pixelHeight"/>
-              <v:f eqn="sum @0 0 1"/>
-              <v:f eqn="prod @6 1 2"/>
-              <v:f eqn="prod @7 21600 pixelWidth"/>
-              <v:f eqn="sum @8 21600 0"/>
-              <v:f eqn="prod @7 21600 pixelHeight"/>
-              <v:f eqn="sum @10 21600 0"/>
-            </v:formulas>
-            <v:path o:extrusionok="f" gradientshapeok="t" o:connecttype="rect"/>
-            <o:lock v:ext="edit" aspectratio="t"/>
-          </v:shapetype>
-          <v:shape id="_x0000_i1025" type="#_x0000_t75" style="width:388.25pt;height:292.95pt" o:ole="">
-            <v:imagedata r:id="rId11" o:title=""/>
-          </v:shape>
-          <o:OLEObject Type="Embed" ProgID="Visio.Drawing.15" ShapeID="_x0000_i1025" DrawAspect="Content" ObjectID="_1655069971" r:id="rId12"/>
-        </w:object>
+        <w:rPr>
+          <w:noProof/>
+        </w:rPr>
+        <w:drawing>
+          <wp:inline distT="0" distB="0" distL="0" distR="0" wp14:anchorId="68038829" wp14:editId="266730FE">
+            <wp:extent cx="5943600" cy="2656205"/>
+            <wp:effectExtent l="0" t="0" r="0" b="0"/>
+            <wp:docPr id="2" name="图片 2" descr="手机屏幕截图&#10;&#10;描述已自动生成"/>
+            <wp:cNvGraphicFramePr>
+              <a:graphicFrameLocks xmlns:a="http://schemas.openxmlformats.org/drawingml/2006/main" noChangeAspect="1"/>
+            </wp:cNvGraphicFramePr>
+            <a:graphic xmlns:a="http://schemas.openxmlformats.org/drawingml/2006/main">
+              <a:graphicData uri="http://schemas.openxmlformats.org/drawingml/2006/picture">
+                <pic:pic xmlns:pic="http://schemas.openxmlformats.org/drawingml/2006/picture">
+                  <pic:nvPicPr>
+                    <pic:cNvPr id="2" name="Class Diagram1.jpg"/>
+                    <pic:cNvPicPr/>
+                  </pic:nvPicPr>
+                  <pic:blipFill>
+                    <a:blip r:embed="rId11">
+                      <a:extLst>
+                        <a:ext uri="{28A0092B-C50C-407E-A947-70E740481C1C}">
+                          <a14:useLocalDpi xmlns:a14="http://schemas.microsoft.com/office/drawing/2010/main" val="0"/>
+                        </a:ext>
+                      </a:extLst>
+                    </a:blip>
+                    <a:stretch>
+                      <a:fillRect/>
+                    </a:stretch>
+                  </pic:blipFill>
+                  <pic:spPr>
+                    <a:xfrm>
+                      <a:off x="0" y="0"/>
+                      <a:ext cx="5943600" cy="2656205"/>
+                    </a:xfrm>
+                    <a:prstGeom prst="rect">
+                      <a:avLst/>
+                    </a:prstGeom>
+                  </pic:spPr>
+                </pic:pic>
+              </a:graphicData>
+            </a:graphic>
+          </wp:inline>
+        </w:drawing>
       </w:r>
     </w:p>
     <w:p>
       <w:pPr>
         <w:pStyle w:val="1"/>
       </w:pPr>
-      <w:bookmarkStart w:id="2" w:name="_Toc44457224"/>
+      <w:bookmarkStart w:id="2" w:name="_Toc44459006"/>
       <w:r>
         <w:t xml:space="preserve">T1: </w:t>
       </w:r>
@@ -2756,7 +2780,7 @@
       <w:pPr>
         <w:pStyle w:val="2"/>
       </w:pPr>
-      <w:bookmarkStart w:id="3" w:name="_Toc44457225"/>
+      <w:bookmarkStart w:id="3" w:name="_Toc44459007"/>
       <w:r>
         <w:t>T</w:t>
       </w:r>
@@ -2779,6 +2803,17 @@
       <w:proofErr w:type="spellEnd"/>
       <w:r>
         <w:t xml:space="preserve"> Unit Test</w:t>
+      </w:r>
+      <w:r>
+        <w:t xml:space="preserve"> (</w:t>
+      </w:r>
+      <w:proofErr w:type="spellStart"/>
+      <w:r>
+        <w:t>unitTestStartDB.m</w:t>
+      </w:r>
+      <w:proofErr w:type="spellEnd"/>
+      <w:r>
+        <w:t>)</w:t>
       </w:r>
       <w:bookmarkEnd w:id="3"/>
     </w:p>
@@ -2786,7 +2821,7 @@
       <w:pPr>
         <w:pStyle w:val="3"/>
       </w:pPr>
-      <w:bookmarkStart w:id="4" w:name="_Toc44457226"/>
+      <w:bookmarkStart w:id="4" w:name="_Toc44459008"/>
       <w:r>
         <w:t xml:space="preserve">T1.1.1: Test </w:t>
       </w:r>
@@ -9143,6 +9178,7 @@
         </w:numPr>
       </w:pPr>
       <w:r>
+        <w:lastRenderedPageBreak/>
         <w:t xml:space="preserve">Coverage Criteria: </w:t>
       </w:r>
       <w:r>
@@ -9823,6 +9859,7 @@
           </w:tcPr>
           <w:p>
             <w:r>
+              <w:lastRenderedPageBreak/>
               <w:t>Expected Output</w:t>
             </w:r>
           </w:p>
@@ -10169,7 +10206,7 @@
       <w:pPr>
         <w:pStyle w:val="2"/>
       </w:pPr>
-      <w:bookmarkStart w:id="5" w:name="_Toc44457227"/>
+      <w:bookmarkStart w:id="5" w:name="_Toc44459009"/>
       <w:r>
         <w:t>T1.</w:t>
       </w:r>
@@ -10186,6 +10223,17 @@
       <w:proofErr w:type="spellEnd"/>
       <w:r>
         <w:t xml:space="preserve"> Unit Test</w:t>
+      </w:r>
+      <w:r>
+        <w:t xml:space="preserve"> (</w:t>
+      </w:r>
+      <w:proofErr w:type="spellStart"/>
+      <w:r>
+        <w:t>unitTestGameProcess.m</w:t>
+      </w:r>
+      <w:proofErr w:type="spellEnd"/>
+      <w:r>
+        <w:t>)</w:t>
       </w:r>
       <w:bookmarkEnd w:id="5"/>
     </w:p>
@@ -10194,7 +10242,7 @@
         <w:pStyle w:val="3"/>
       </w:pPr>
       <w:bookmarkStart w:id="6" w:name="_Hlk44181453"/>
-      <w:bookmarkStart w:id="7" w:name="_Toc44457228"/>
+      <w:bookmarkStart w:id="7" w:name="_Toc44459010"/>
       <w:r>
         <w:t>T1.</w:t>
       </w:r>
@@ -11551,6 +11599,7 @@
           <w:sz w:val="15"/>
           <w:szCs w:val="15"/>
         </w:rPr>
+        <w:lastRenderedPageBreak/>
         <w:t>        y = (</w:t>
       </w:r>
       <w:proofErr w:type="gramStart"/>
@@ -12601,7 +12650,7 @@
       <w:pPr>
         <w:pStyle w:val="3"/>
       </w:pPr>
-      <w:bookmarkStart w:id="8" w:name="_Toc44457229"/>
+      <w:bookmarkStart w:id="8" w:name="_Toc44459011"/>
       <w:bookmarkEnd w:id="6"/>
       <w:r>
         <w:t>T1.</w:t>
@@ -13122,7 +13171,7 @@
       <w:pPr>
         <w:pStyle w:val="3"/>
       </w:pPr>
-      <w:bookmarkStart w:id="9" w:name="_Toc44457230"/>
+      <w:bookmarkStart w:id="9" w:name="_Toc44459012"/>
       <w:r>
         <w:t>T1.</w:t>
       </w:r>
@@ -13679,6 +13728,7 @@
           <w:sz w:val="15"/>
           <w:szCs w:val="15"/>
         </w:rPr>
+        <w:lastRenderedPageBreak/>
         <w:t>            </w:t>
       </w:r>
       <w:r>
@@ -20083,6 +20133,7 @@
           <w:sz w:val="15"/>
           <w:szCs w:val="15"/>
         </w:rPr>
+        <w:lastRenderedPageBreak/>
         <w:t>            </w:t>
       </w:r>
       <w:r>
@@ -23108,6 +23159,7 @@
           </w:tcPr>
           <w:p>
             <w:r>
+              <w:lastRenderedPageBreak/>
               <w:t>State</w:t>
             </w:r>
           </w:p>
@@ -24203,6 +24255,7 @@
           </w:tcPr>
           <w:p>
             <w:r>
+              <w:lastRenderedPageBreak/>
               <w:t>Input</w:t>
             </w:r>
           </w:p>
@@ -25381,6 +25434,7 @@
           </w:tcPr>
           <w:p>
             <w:r>
+              <w:lastRenderedPageBreak/>
               <w:t>Coverage Item</w:t>
             </w:r>
           </w:p>
@@ -26101,7 +26155,7 @@
       <w:pPr>
         <w:pStyle w:val="3"/>
       </w:pPr>
-      <w:bookmarkStart w:id="11" w:name="_Toc44457231"/>
+      <w:bookmarkStart w:id="11" w:name="_Toc44459013"/>
       <w:r>
         <w:t>T1.</w:t>
       </w:r>
@@ -27630,6 +27684,7 @@
           <w:sz w:val="15"/>
           <w:szCs w:val="15"/>
         </w:rPr>
+        <w:lastRenderedPageBreak/>
         <w:t>                </w:t>
       </w:r>
       <w:r>
@@ -28940,6 +28995,7 @@
             <w:proofErr w:type="spellStart"/>
             <w:proofErr w:type="gramStart"/>
             <w:r>
+              <w:lastRenderedPageBreak/>
               <w:t>gp.chessDB.nextPosition</w:t>
             </w:r>
             <w:proofErr w:type="spellEnd"/>
@@ -28969,6 +29025,7 @@
           </w:tcPr>
           <w:p>
             <w:r>
+              <w:lastRenderedPageBreak/>
               <w:t>Expected Output</w:t>
             </w:r>
           </w:p>
@@ -29051,7 +29108,7 @@
       <w:pPr>
         <w:pStyle w:val="1"/>
       </w:pPr>
-      <w:bookmarkStart w:id="12" w:name="_Toc44457232"/>
+      <w:bookmarkStart w:id="12" w:name="_Toc44459014"/>
       <w:r>
         <w:t>T2: Integration Test</w:t>
       </w:r>
@@ -29061,7 +29118,7 @@
       <w:pPr>
         <w:pStyle w:val="2"/>
       </w:pPr>
-      <w:bookmarkStart w:id="13" w:name="_Toc44457233"/>
+      <w:bookmarkStart w:id="13" w:name="_Toc44459015"/>
       <w:r>
         <w:t>T2.1:</w:t>
       </w:r>
@@ -29075,6 +29132,20 @@
       <w:proofErr w:type="spellEnd"/>
       <w:r>
         <w:t xml:space="preserve"> Integration</w:t>
+      </w:r>
+      <w:r>
+        <w:t xml:space="preserve"> (</w:t>
+      </w:r>
+      <w:proofErr w:type="spellStart"/>
+      <w:r>
+        <w:t>integratedGameProcess_StartDB</w:t>
+      </w:r>
+      <w:r>
+        <w:t>.m</w:t>
+      </w:r>
+      <w:proofErr w:type="spellEnd"/>
+      <w:r>
+        <w:t>)</w:t>
       </w:r>
       <w:bookmarkEnd w:id="13"/>
     </w:p>
@@ -29082,7 +29153,7 @@
       <w:pPr>
         <w:pStyle w:val="3"/>
       </w:pPr>
-      <w:bookmarkStart w:id="14" w:name="_Toc44457234"/>
+      <w:bookmarkStart w:id="14" w:name="_Toc44459016"/>
       <w:r>
         <w:t>T</w:t>
       </w:r>
@@ -29732,6 +29803,7 @@
           </w:tcPr>
           <w:p>
             <w:r>
+              <w:lastRenderedPageBreak/>
               <w:t>Expected Output</w:t>
             </w:r>
           </w:p>
@@ -30245,7 +30317,7 @@
       <w:pPr>
         <w:pStyle w:val="3"/>
       </w:pPr>
-      <w:bookmarkStart w:id="16" w:name="_Toc44457235"/>
+      <w:bookmarkStart w:id="16" w:name="_Toc44459017"/>
       <w:r>
         <w:t>T2.</w:t>
       </w:r>
@@ -30548,6 +30620,7 @@
           </w:tcPr>
           <w:p>
             <w:r>
+              <w:lastRenderedPageBreak/>
               <w:t>State</w:t>
             </w:r>
           </w:p>
@@ -31467,6 +31540,7 @@
         </w:numPr>
       </w:pPr>
       <w:r>
+        <w:lastRenderedPageBreak/>
         <w:t>Test result: 7 passed</w:t>
       </w:r>
     </w:p>
@@ -31474,7 +31548,7 @@
       <w:pPr>
         <w:pStyle w:val="1"/>
       </w:pPr>
-      <w:bookmarkStart w:id="17" w:name="_Toc44457236"/>
+      <w:bookmarkStart w:id="17" w:name="_Toc44459018"/>
       <w:r>
         <w:t>T3: Functional Test</w:t>
       </w:r>
@@ -31484,7 +31558,7 @@
       <w:pPr>
         <w:pStyle w:val="2"/>
       </w:pPr>
-      <w:bookmarkStart w:id="18" w:name="_Toc44457237"/>
+      <w:bookmarkStart w:id="18" w:name="_Toc44459019"/>
       <w:r>
         <w:t>T3.1: Use Case “</w:t>
       </w:r>
@@ -31493,6 +31567,17 @@
       </w:r>
       <w:r>
         <w:t>”</w:t>
+      </w:r>
+      <w:r>
+        <w:t xml:space="preserve"> (</w:t>
+      </w:r>
+      <w:proofErr w:type="spellStart"/>
+      <w:r>
+        <w:t>testThemeAPP.m</w:t>
+      </w:r>
+      <w:proofErr w:type="spellEnd"/>
+      <w:r>
+        <w:t>)</w:t>
       </w:r>
       <w:bookmarkEnd w:id="18"/>
     </w:p>
@@ -31500,7 +31585,7 @@
       <w:pPr>
         <w:pStyle w:val="3"/>
       </w:pPr>
-      <w:bookmarkStart w:id="19" w:name="_Toc44457238"/>
+      <w:bookmarkStart w:id="19" w:name="_Toc44459020"/>
       <w:r>
         <w:t xml:space="preserve">T3.1.1: </w:t>
       </w:r>
@@ -31881,7 +31966,7 @@
       <w:pPr>
         <w:pStyle w:val="2"/>
       </w:pPr>
-      <w:bookmarkStart w:id="20" w:name="_Toc44457239"/>
+      <w:bookmarkStart w:id="20" w:name="_Toc44459021"/>
       <w:r>
         <w:t>T3.2: Use Case “</w:t>
       </w:r>
@@ -31893,6 +31978,17 @@
       </w:r>
       <w:r>
         <w:t>”</w:t>
+      </w:r>
+      <w:r>
+        <w:t xml:space="preserve"> (</w:t>
+      </w:r>
+      <w:proofErr w:type="spellStart"/>
+      <w:r>
+        <w:t>testModeAPP.m</w:t>
+      </w:r>
+      <w:proofErr w:type="spellEnd"/>
+      <w:r>
+        <w:t>)</w:t>
       </w:r>
       <w:bookmarkEnd w:id="20"/>
     </w:p>
@@ -31909,7 +32005,7 @@
           <w:szCs w:val="24"/>
         </w:rPr>
       </w:pPr>
-      <w:bookmarkStart w:id="21" w:name="_Toc44457240"/>
+      <w:bookmarkStart w:id="21" w:name="_Toc44459022"/>
       <w:r>
         <w:rPr>
           <w:rFonts w:asciiTheme="majorHAnsi" w:eastAsiaTheme="majorEastAsia" w:hAnsiTheme="majorHAnsi" w:cstheme="majorBidi"/>
@@ -32937,9 +33033,20 @@
       <w:pPr>
         <w:pStyle w:val="2"/>
       </w:pPr>
-      <w:bookmarkStart w:id="22" w:name="_Toc44457241"/>
+      <w:bookmarkStart w:id="22" w:name="_Toc44459023"/>
       <w:r>
         <w:t>T3.3: Use Case “DIY Chesses”</w:t>
+      </w:r>
+      <w:r>
+        <w:t xml:space="preserve"> (</w:t>
+      </w:r>
+      <w:proofErr w:type="spellStart"/>
+      <w:r>
+        <w:t>testDIYAPP.m</w:t>
+      </w:r>
+      <w:proofErr w:type="spellEnd"/>
+      <w:r>
+        <w:t>)</w:t>
       </w:r>
       <w:bookmarkEnd w:id="22"/>
     </w:p>
@@ -32956,7 +33063,7 @@
           <w:szCs w:val="24"/>
         </w:rPr>
       </w:pPr>
-      <w:bookmarkStart w:id="23" w:name="_Toc44457242"/>
+      <w:bookmarkStart w:id="23" w:name="_Toc44459024"/>
       <w:r>
         <w:rPr>
           <w:rFonts w:asciiTheme="majorHAnsi" w:eastAsiaTheme="majorEastAsia" w:hAnsiTheme="majorHAnsi" w:cstheme="majorBidi"/>
@@ -33209,9 +33316,20 @@
       <w:pPr>
         <w:pStyle w:val="2"/>
       </w:pPr>
-      <w:bookmarkStart w:id="24" w:name="_Toc44457243"/>
+      <w:bookmarkStart w:id="24" w:name="_Toc44459025"/>
       <w:r>
         <w:t>T3.4: Use Case “Play Game”</w:t>
+      </w:r>
+      <w:r>
+        <w:t xml:space="preserve"> (</w:t>
+      </w:r>
+      <w:proofErr w:type="spellStart"/>
+      <w:r>
+        <w:t>testRunAPP.m</w:t>
+      </w:r>
+      <w:proofErr w:type="spellEnd"/>
+      <w:r>
+        <w:t>)</w:t>
       </w:r>
       <w:bookmarkEnd w:id="24"/>
     </w:p>
@@ -33228,7 +33346,7 @@
           <w:szCs w:val="24"/>
         </w:rPr>
       </w:pPr>
-      <w:bookmarkStart w:id="25" w:name="_Toc44457244"/>
+      <w:bookmarkStart w:id="25" w:name="_Toc44459026"/>
       <w:r>
         <w:rPr>
           <w:rFonts w:asciiTheme="majorHAnsi" w:eastAsiaTheme="majorEastAsia" w:hAnsiTheme="majorHAnsi" w:cstheme="majorBidi"/>
@@ -33461,7 +33579,7 @@
       <w:pPr>
         <w:pStyle w:val="1"/>
       </w:pPr>
-      <w:bookmarkStart w:id="26" w:name="_Toc44457245"/>
+      <w:bookmarkStart w:id="26" w:name="_Toc44459027"/>
       <w:r>
         <w:rPr>
           <w:rFonts w:hint="eastAsia"/>
@@ -33527,7 +33645,11 @@
       </w:r>
       <w:proofErr w:type="gramEnd"/>
       <w:r>
-        <w:t xml:space="preserve">) function initializes the board information, the four move functions try to move a chess and the </w:t>
+        <w:t xml:space="preserve">) function initializes the board information, the four move </w:t>
+      </w:r>
+      <w:r>
+        <w:lastRenderedPageBreak/>
+        <w:t xml:space="preserve">functions try to move a chess and the </w:t>
       </w:r>
       <w:proofErr w:type="spellStart"/>
       <w:r>
@@ -33546,7 +33668,6 @@
     </w:p>
     <w:p>
       <w:r>
-        <w:lastRenderedPageBreak/>
         <w:t xml:space="preserve">UPPAAL actually models the </w:t>
       </w:r>
       <w:proofErr w:type="gramStart"/>
@@ -33567,11 +33688,6 @@
       </w:r>
     </w:p>
     <w:p>
-      <w:pPr>
-        <w:rPr>
-          <w:rFonts w:hint="eastAsia"/>
-        </w:rPr>
-      </w:pPr>
       <w:r>
         <w:t>The position matrix inside UPPAAL model consists of id</w:t>
       </w:r>
@@ -33589,11 +33705,6 @@
       </w:r>
     </w:p>
     <w:p>
-      <w:pPr>
-        <w:rPr>
-          <w:rFonts w:hint="eastAsia"/>
-        </w:rPr>
-      </w:pPr>
       <w:r>
         <w:rPr>
           <w:rFonts w:hint="eastAsia"/>
@@ -33615,7 +33726,7 @@
                     <pic:cNvPicPr/>
                   </pic:nvPicPr>
                   <pic:blipFill>
-                    <a:blip r:embed="rId13" cstate="print">
+                    <a:blip r:embed="rId12" cstate="print">
                       <a:extLst>
                         <a:ext uri="{28A0092B-C50C-407E-A947-70E740481C1C}">
                           <a14:useLocalDpi xmlns:a14="http://schemas.microsoft.com/office/drawing/2010/main" val="0"/>
@@ -33646,7 +33757,7 @@
       <w:pPr>
         <w:pStyle w:val="2"/>
       </w:pPr>
-      <w:bookmarkStart w:id="27" w:name="_Toc44457246"/>
+      <w:bookmarkStart w:id="27" w:name="_Toc44459028"/>
       <w:r>
         <w:rPr>
           <w:rFonts w:hint="eastAsia"/>
@@ -33736,9 +33847,6 @@
           <w:ilvl w:val="0"/>
           <w:numId w:val="10"/>
         </w:numPr>
-        <w:rPr>
-          <w:rFonts w:hint="eastAsia"/>
-        </w:rPr>
       </w:pPr>
       <w:r>
         <w:rPr>
@@ -33754,7 +33862,7 @@
       <w:pPr>
         <w:pStyle w:val="2"/>
       </w:pPr>
-      <w:bookmarkStart w:id="28" w:name="_Toc44457247"/>
+      <w:bookmarkStart w:id="28" w:name="_Toc44459029"/>
       <w:r>
         <w:rPr>
           <w:rFonts w:hint="eastAsia"/>
@@ -33852,27 +33960,18 @@
           <w:ilvl w:val="0"/>
           <w:numId w:val="10"/>
         </w:numPr>
+      </w:pPr>
+      <w:r>
         <w:rPr>
           <w:rFonts w:hint="eastAsia"/>
         </w:rPr>
-      </w:pPr>
-      <w:r>
-        <w:rPr>
-          <w:rFonts w:hint="eastAsia"/>
-        </w:rPr>
         <w:t>V</w:t>
       </w:r>
       <w:r>
         <w:t>alidation result: Pass</w:t>
       </w:r>
     </w:p>
-    <w:p>
-      <w:pPr>
-        <w:rPr>
-          <w:rFonts w:hint="eastAsia"/>
-        </w:rPr>
-      </w:pPr>
-    </w:p>
+    <w:p/>
     <w:sectPr>
       <w:pgSz w:w="12240" w:h="15840"/>
       <w:pgMar w:top="1440" w:right="1440" w:bottom="1440" w:left="1440" w:header="720" w:footer="720" w:gutter="0"/>
@@ -36106,7 +36205,7 @@
 </file>
 
 <file path=customXml/itemProps2.xml><?xml version="1.0" encoding="utf-8"?>
-<ds:datastoreItem xmlns:ds="http://schemas.openxmlformats.org/officeDocument/2006/customXml" ds:itemID="{6271CD43-E63B-4CB2-A0A5-1E857CD95DEA}">
+<ds:datastoreItem xmlns:ds="http://schemas.openxmlformats.org/officeDocument/2006/customXml" ds:itemID="{54A2D323-198B-4AE0-80AB-4E884C57A37C}">
   <ds:schemaRefs>
     <ds:schemaRef ds:uri="http://schemas.openxmlformats.org/officeDocument/2006/bibliography"/>
   </ds:schemaRefs>

--- a/SJD/Validation_Group8_HuaRongDao.docx
+++ b/SJD/Validation_Group8_HuaRongDao.docx
@@ -718,16 +718,46 @@
                                   </w:sdtPr>
                                   <w:sdtEndPr/>
                                   <w:sdtContent>
-                                    <w:proofErr w:type="spellStart"/>
                                     <w:r>
                                       <w:rPr>
                                         <w:color w:val="404040" w:themeColor="text1" w:themeTint="BF"/>
                                         <w:sz w:val="36"/>
                                         <w:szCs w:val="36"/>
                                       </w:rPr>
-                                      <w:t>HuaRongDao</w:t>
+                                      <w:t>Hua</w:t>
                                     </w:r>
-                                    <w:proofErr w:type="spellEnd"/>
+                                    <w:r>
+                                      <w:rPr>
+                                        <w:color w:val="404040" w:themeColor="text1" w:themeTint="BF"/>
+                                        <w:sz w:val="36"/>
+                                        <w:szCs w:val="36"/>
+                                      </w:rPr>
+                                      <w:t xml:space="preserve"> </w:t>
+                                    </w:r>
+                                    <w:r>
+                                      <w:rPr>
+                                        <w:color w:val="404040" w:themeColor="text1" w:themeTint="BF"/>
+                                        <w:sz w:val="36"/>
+                                        <w:szCs w:val="36"/>
+                                      </w:rPr>
+                                      <w:t>Rong</w:t>
+                                    </w:r>
+                                    <w:r>
+                                      <w:rPr>
+                                        <w:color w:val="404040" w:themeColor="text1" w:themeTint="BF"/>
+                                        <w:sz w:val="36"/>
+                                        <w:szCs w:val="36"/>
+                                      </w:rPr>
+                                      <w:t xml:space="preserve"> </w:t>
+                                    </w:r>
+                                    <w:r>
+                                      <w:rPr>
+                                        <w:color w:val="404040" w:themeColor="text1" w:themeTint="BF"/>
+                                        <w:sz w:val="36"/>
+                                        <w:szCs w:val="36"/>
+                                      </w:rPr>
+                                      <w:t>Dao</w:t>
+                                    </w:r>
                                   </w:sdtContent>
                                 </w:sdt>
                               </w:p>
@@ -822,16 +852,46 @@
                             </w:sdtPr>
                             <w:sdtEndPr/>
                             <w:sdtContent>
-                              <w:proofErr w:type="spellStart"/>
                               <w:r>
                                 <w:rPr>
                                   <w:color w:val="404040" w:themeColor="text1" w:themeTint="BF"/>
                                   <w:sz w:val="36"/>
                                   <w:szCs w:val="36"/>
                                 </w:rPr>
-                                <w:t>HuaRongDao</w:t>
+                                <w:t>Hua</w:t>
                               </w:r>
-                              <w:proofErr w:type="spellEnd"/>
+                              <w:r>
+                                <w:rPr>
+                                  <w:color w:val="404040" w:themeColor="text1" w:themeTint="BF"/>
+                                  <w:sz w:val="36"/>
+                                  <w:szCs w:val="36"/>
+                                </w:rPr>
+                                <w:t xml:space="preserve"> </w:t>
+                              </w:r>
+                              <w:r>
+                                <w:rPr>
+                                  <w:color w:val="404040" w:themeColor="text1" w:themeTint="BF"/>
+                                  <w:sz w:val="36"/>
+                                  <w:szCs w:val="36"/>
+                                </w:rPr>
+                                <w:t>Rong</w:t>
+                              </w:r>
+                              <w:r>
+                                <w:rPr>
+                                  <w:color w:val="404040" w:themeColor="text1" w:themeTint="BF"/>
+                                  <w:sz w:val="36"/>
+                                  <w:szCs w:val="36"/>
+                                </w:rPr>
+                                <w:t xml:space="preserve"> </w:t>
+                              </w:r>
+                              <w:r>
+                                <w:rPr>
+                                  <w:color w:val="404040" w:themeColor="text1" w:themeTint="BF"/>
+                                  <w:sz w:val="36"/>
+                                  <w:szCs w:val="36"/>
+                                </w:rPr>
+                                <w:t>Dao</w:t>
+                              </w:r>
                             </w:sdtContent>
                           </w:sdt>
                         </w:p>
@@ -919,7 +979,7 @@
             </w:rPr>
             <w:fldChar w:fldCharType="separate"/>
           </w:r>
-          <w:hyperlink w:anchor="_Toc44459005" w:history="1">
+          <w:hyperlink w:anchor="_Toc44469115" w:history="1">
             <w:r>
               <w:rPr>
                 <w:rStyle w:val="ac"/>
@@ -946,7 +1006,7 @@
                 <w:noProof/>
                 <w:webHidden/>
               </w:rPr>
-              <w:instrText xml:space="preserve"> PAGEREF _Toc44459005 \h </w:instrText>
+              <w:instrText xml:space="preserve"> PAGEREF _Toc44469115 \h </w:instrText>
             </w:r>
             <w:r>
               <w:rPr>
@@ -989,7 +1049,7 @@
               <w:sz w:val="21"/>
             </w:rPr>
           </w:pPr>
-          <w:hyperlink w:anchor="_Toc44459006" w:history="1">
+          <w:hyperlink w:anchor="_Toc44469116" w:history="1">
             <w:r>
               <w:rPr>
                 <w:rStyle w:val="ac"/>
@@ -1016,7 +1076,7 @@
                 <w:noProof/>
                 <w:webHidden/>
               </w:rPr>
-              <w:instrText xml:space="preserve"> PAGEREF _Toc44459006 \h </w:instrText>
+              <w:instrText xml:space="preserve"> PAGEREF _Toc44469116 \h </w:instrText>
             </w:r>
             <w:r>
               <w:rPr>
@@ -1059,7 +1119,7 @@
               <w:sz w:val="21"/>
             </w:rPr>
           </w:pPr>
-          <w:hyperlink w:anchor="_Toc44459007" w:history="1">
+          <w:hyperlink w:anchor="_Toc44469117" w:history="1">
             <w:r>
               <w:rPr>
                 <w:rStyle w:val="ac"/>
@@ -1086,7 +1146,7 @@
                 <w:noProof/>
                 <w:webHidden/>
               </w:rPr>
-              <w:instrText xml:space="preserve"> PAGEREF _Toc44459007 \h </w:instrText>
+              <w:instrText xml:space="preserve"> PAGEREF _Toc44469117 \h </w:instrText>
             </w:r>
             <w:r>
               <w:rPr>
@@ -1129,7 +1189,7 @@
               <w:sz w:val="21"/>
             </w:rPr>
           </w:pPr>
-          <w:hyperlink w:anchor="_Toc44459008" w:history="1">
+          <w:hyperlink w:anchor="_Toc44469118" w:history="1">
             <w:r>
               <w:rPr>
                 <w:rStyle w:val="ac"/>
@@ -1156,7 +1216,7 @@
                 <w:noProof/>
                 <w:webHidden/>
               </w:rPr>
-              <w:instrText xml:space="preserve"> PAGEREF _Toc44459008 \h </w:instrText>
+              <w:instrText xml:space="preserve"> PAGEREF _Toc44469118 \h </w:instrText>
             </w:r>
             <w:r>
               <w:rPr>
@@ -1199,7 +1259,7 @@
               <w:sz w:val="21"/>
             </w:rPr>
           </w:pPr>
-          <w:hyperlink w:anchor="_Toc44459009" w:history="1">
+          <w:hyperlink w:anchor="_Toc44469119" w:history="1">
             <w:r>
               <w:rPr>
                 <w:rStyle w:val="ac"/>
@@ -1226,7 +1286,7 @@
                 <w:noProof/>
                 <w:webHidden/>
               </w:rPr>
-              <w:instrText xml:space="preserve"> PAGEREF _Toc44459009 \h </w:instrText>
+              <w:instrText xml:space="preserve"> PAGEREF _Toc44469119 \h </w:instrText>
             </w:r>
             <w:r>
               <w:rPr>
@@ -1269,7 +1329,7 @@
               <w:sz w:val="21"/>
             </w:rPr>
           </w:pPr>
-          <w:hyperlink w:anchor="_Toc44459010" w:history="1">
+          <w:hyperlink w:anchor="_Toc44469120" w:history="1">
             <w:r>
               <w:rPr>
                 <w:rStyle w:val="ac"/>
@@ -1296,7 +1356,7 @@
                 <w:noProof/>
                 <w:webHidden/>
               </w:rPr>
-              <w:instrText xml:space="preserve"> PAGEREF _Toc44459010 \h </w:instrText>
+              <w:instrText xml:space="preserve"> PAGEREF _Toc44469120 \h </w:instrText>
             </w:r>
             <w:r>
               <w:rPr>
@@ -1339,7 +1399,7 @@
               <w:sz w:val="21"/>
             </w:rPr>
           </w:pPr>
-          <w:hyperlink w:anchor="_Toc44459011" w:history="1">
+          <w:hyperlink w:anchor="_Toc44469121" w:history="1">
             <w:r>
               <w:rPr>
                 <w:rStyle w:val="ac"/>
@@ -1366,7 +1426,7 @@
                 <w:noProof/>
                 <w:webHidden/>
               </w:rPr>
-              <w:instrText xml:space="preserve"> PAGEREF _Toc44459011 \h </w:instrText>
+              <w:instrText xml:space="preserve"> PAGEREF _Toc44469121 \h </w:instrText>
             </w:r>
             <w:r>
               <w:rPr>
@@ -1409,7 +1469,7 @@
               <w:sz w:val="21"/>
             </w:rPr>
           </w:pPr>
-          <w:hyperlink w:anchor="_Toc44459012" w:history="1">
+          <w:hyperlink w:anchor="_Toc44469122" w:history="1">
             <w:r>
               <w:rPr>
                 <w:rStyle w:val="ac"/>
@@ -1436,7 +1496,7 @@
                 <w:noProof/>
                 <w:webHidden/>
               </w:rPr>
-              <w:instrText xml:space="preserve"> PAGEREF _Toc44459012 \h </w:instrText>
+              <w:instrText xml:space="preserve"> PAGEREF _Toc44469122 \h </w:instrText>
             </w:r>
             <w:r>
               <w:rPr>
@@ -1479,7 +1539,7 @@
               <w:sz w:val="21"/>
             </w:rPr>
           </w:pPr>
-          <w:hyperlink w:anchor="_Toc44459013" w:history="1">
+          <w:hyperlink w:anchor="_Toc44469123" w:history="1">
             <w:r>
               <w:rPr>
                 <w:rStyle w:val="ac"/>
@@ -1506,7 +1566,7 @@
                 <w:noProof/>
                 <w:webHidden/>
               </w:rPr>
-              <w:instrText xml:space="preserve"> PAGEREF _Toc44459013 \h </w:instrText>
+              <w:instrText xml:space="preserve"> PAGEREF _Toc44469123 \h </w:instrText>
             </w:r>
             <w:r>
               <w:rPr>
@@ -1549,7 +1609,7 @@
               <w:sz w:val="21"/>
             </w:rPr>
           </w:pPr>
-          <w:hyperlink w:anchor="_Toc44459014" w:history="1">
+          <w:hyperlink w:anchor="_Toc44469124" w:history="1">
             <w:r>
               <w:rPr>
                 <w:rStyle w:val="ac"/>
@@ -1576,7 +1636,7 @@
                 <w:noProof/>
                 <w:webHidden/>
               </w:rPr>
-              <w:instrText xml:space="preserve"> PAGEREF _Toc44459014 \h </w:instrText>
+              <w:instrText xml:space="preserve"> PAGEREF _Toc44469124 \h </w:instrText>
             </w:r>
             <w:r>
               <w:rPr>
@@ -1619,7 +1679,7 @@
               <w:sz w:val="21"/>
             </w:rPr>
           </w:pPr>
-          <w:hyperlink w:anchor="_Toc44459015" w:history="1">
+          <w:hyperlink w:anchor="_Toc44469125" w:history="1">
             <w:r>
               <w:rPr>
                 <w:rStyle w:val="ac"/>
@@ -1646,7 +1706,7 @@
                 <w:noProof/>
                 <w:webHidden/>
               </w:rPr>
-              <w:instrText xml:space="preserve"> PAGEREF _Toc44459015 \h </w:instrText>
+              <w:instrText xml:space="preserve"> PAGEREF _Toc44469125 \h </w:instrText>
             </w:r>
             <w:r>
               <w:rPr>
@@ -1689,7 +1749,7 @@
               <w:sz w:val="21"/>
             </w:rPr>
           </w:pPr>
-          <w:hyperlink w:anchor="_Toc44459016" w:history="1">
+          <w:hyperlink w:anchor="_Toc44469126" w:history="1">
             <w:r>
               <w:rPr>
                 <w:rStyle w:val="ac"/>
@@ -1716,7 +1776,7 @@
                 <w:noProof/>
                 <w:webHidden/>
               </w:rPr>
-              <w:instrText xml:space="preserve"> PAGEREF _Toc44459016 \h </w:instrText>
+              <w:instrText xml:space="preserve"> PAGEREF _Toc44469126 \h </w:instrText>
             </w:r>
             <w:r>
               <w:rPr>
@@ -1759,7 +1819,7 @@
               <w:sz w:val="21"/>
             </w:rPr>
           </w:pPr>
-          <w:hyperlink w:anchor="_Toc44459017" w:history="1">
+          <w:hyperlink w:anchor="_Toc44469127" w:history="1">
             <w:r>
               <w:rPr>
                 <w:rStyle w:val="ac"/>
@@ -1786,7 +1846,7 @@
                 <w:noProof/>
                 <w:webHidden/>
               </w:rPr>
-              <w:instrText xml:space="preserve"> PAGEREF _Toc44459017 \h </w:instrText>
+              <w:instrText xml:space="preserve"> PAGEREF _Toc44469127 \h </w:instrText>
             </w:r>
             <w:r>
               <w:rPr>
@@ -1829,7 +1889,7 @@
               <w:sz w:val="21"/>
             </w:rPr>
           </w:pPr>
-          <w:hyperlink w:anchor="_Toc44459018" w:history="1">
+          <w:hyperlink w:anchor="_Toc44469128" w:history="1">
             <w:r>
               <w:rPr>
                 <w:rStyle w:val="ac"/>
@@ -1856,7 +1916,7 @@
                 <w:noProof/>
                 <w:webHidden/>
               </w:rPr>
-              <w:instrText xml:space="preserve"> PAGEREF _Toc44459018 \h </w:instrText>
+              <w:instrText xml:space="preserve"> PAGEREF _Toc44469128 \h </w:instrText>
             </w:r>
             <w:r>
               <w:rPr>
@@ -1899,7 +1959,7 @@
               <w:sz w:val="21"/>
             </w:rPr>
           </w:pPr>
-          <w:hyperlink w:anchor="_Toc44459019" w:history="1">
+          <w:hyperlink w:anchor="_Toc44469129" w:history="1">
             <w:r>
               <w:rPr>
                 <w:rStyle w:val="ac"/>
@@ -1926,7 +1986,7 @@
                 <w:noProof/>
                 <w:webHidden/>
               </w:rPr>
-              <w:instrText xml:space="preserve"> PAGEREF _Toc44459019 \h </w:instrText>
+              <w:instrText xml:space="preserve"> PAGEREF _Toc44469129 \h </w:instrText>
             </w:r>
             <w:r>
               <w:rPr>
@@ -1969,7 +2029,7 @@
               <w:sz w:val="21"/>
             </w:rPr>
           </w:pPr>
-          <w:hyperlink w:anchor="_Toc44459020" w:history="1">
+          <w:hyperlink w:anchor="_Toc44469130" w:history="1">
             <w:r>
               <w:rPr>
                 <w:rStyle w:val="ac"/>
@@ -1996,7 +2056,7 @@
                 <w:noProof/>
                 <w:webHidden/>
               </w:rPr>
-              <w:instrText xml:space="preserve"> PAGEREF _Toc44459020 \h </w:instrText>
+              <w:instrText xml:space="preserve"> PAGEREF _Toc44469130 \h </w:instrText>
             </w:r>
             <w:r>
               <w:rPr>
@@ -2039,7 +2099,7 @@
               <w:sz w:val="21"/>
             </w:rPr>
           </w:pPr>
-          <w:hyperlink w:anchor="_Toc44459021" w:history="1">
+          <w:hyperlink w:anchor="_Toc44469131" w:history="1">
             <w:r>
               <w:rPr>
                 <w:rStyle w:val="ac"/>
@@ -2066,7 +2126,7 @@
                 <w:noProof/>
                 <w:webHidden/>
               </w:rPr>
-              <w:instrText xml:space="preserve"> PAGEREF _Toc44459021 \h </w:instrText>
+              <w:instrText xml:space="preserve"> PAGEREF _Toc44469131 \h </w:instrText>
             </w:r>
             <w:r>
               <w:rPr>
@@ -2109,7 +2169,7 @@
               <w:sz w:val="21"/>
             </w:rPr>
           </w:pPr>
-          <w:hyperlink w:anchor="_Toc44459022" w:history="1">
+          <w:hyperlink w:anchor="_Toc44469132" w:history="1">
             <w:r>
               <w:rPr>
                 <w:rStyle w:val="ac"/>
@@ -2137,7 +2197,7 @@
                 <w:noProof/>
                 <w:webHidden/>
               </w:rPr>
-              <w:instrText xml:space="preserve"> PAGEREF _Toc44459022 \h </w:instrText>
+              <w:instrText xml:space="preserve"> PAGEREF _Toc44469132 \h </w:instrText>
             </w:r>
             <w:r>
               <w:rPr>
@@ -2180,13 +2240,13 @@
               <w:sz w:val="21"/>
             </w:rPr>
           </w:pPr>
-          <w:hyperlink w:anchor="_Toc44459023" w:history="1">
+          <w:hyperlink w:anchor="_Toc44469133" w:history="1">
             <w:r>
               <w:rPr>
                 <w:rStyle w:val="ac"/>
                 <w:noProof/>
               </w:rPr>
-              <w:t>T3.3: Use Case “DIY Chesses” (testDIYAPP.m)</w:t>
+              <w:t>T3.3: Use Case “DIY Opening” (testDIYAPP.m)</w:t>
             </w:r>
             <w:r>
               <w:rPr>
@@ -2207,7 +2267,7 @@
                 <w:noProof/>
                 <w:webHidden/>
               </w:rPr>
-              <w:instrText xml:space="preserve"> PAGEREF _Toc44459023 \h </w:instrText>
+              <w:instrText xml:space="preserve"> PAGEREF _Toc44469133 \h </w:instrText>
             </w:r>
             <w:r>
               <w:rPr>
@@ -2250,7 +2310,7 @@
               <w:sz w:val="21"/>
             </w:rPr>
           </w:pPr>
-          <w:hyperlink w:anchor="_Toc44459024" w:history="1">
+          <w:hyperlink w:anchor="_Toc44469134" w:history="1">
             <w:r>
               <w:rPr>
                 <w:rStyle w:val="ac"/>
@@ -2278,7 +2338,7 @@
                 <w:noProof/>
                 <w:webHidden/>
               </w:rPr>
-              <w:instrText xml:space="preserve"> PAGEREF _Toc44459024 \h </w:instrText>
+              <w:instrText xml:space="preserve"> PAGEREF _Toc44469134 \h </w:instrText>
             </w:r>
             <w:r>
               <w:rPr>
@@ -2321,7 +2381,7 @@
               <w:sz w:val="21"/>
             </w:rPr>
           </w:pPr>
-          <w:hyperlink w:anchor="_Toc44459025" w:history="1">
+          <w:hyperlink w:anchor="_Toc44469135" w:history="1">
             <w:r>
               <w:rPr>
                 <w:rStyle w:val="ac"/>
@@ -2348,7 +2408,7 @@
                 <w:noProof/>
                 <w:webHidden/>
               </w:rPr>
-              <w:instrText xml:space="preserve"> PAGEREF _Toc44459025 \h </w:instrText>
+              <w:instrText xml:space="preserve"> PAGEREF _Toc44469135 \h </w:instrText>
             </w:r>
             <w:r>
               <w:rPr>
@@ -2391,7 +2451,7 @@
               <w:sz w:val="21"/>
             </w:rPr>
           </w:pPr>
-          <w:hyperlink w:anchor="_Toc44459026" w:history="1">
+          <w:hyperlink w:anchor="_Toc44469136" w:history="1">
             <w:r>
               <w:rPr>
                 <w:rStyle w:val="ac"/>
@@ -2419,7 +2479,7 @@
                 <w:noProof/>
                 <w:webHidden/>
               </w:rPr>
-              <w:instrText xml:space="preserve"> PAGEREF _Toc44459026 \h </w:instrText>
+              <w:instrText xml:space="preserve"> PAGEREF _Toc44469136 \h </w:instrText>
             </w:r>
             <w:r>
               <w:rPr>
@@ -2462,7 +2522,7 @@
               <w:sz w:val="21"/>
             </w:rPr>
           </w:pPr>
-          <w:hyperlink w:anchor="_Toc44459027" w:history="1">
+          <w:hyperlink w:anchor="_Toc44469137" w:history="1">
             <w:r>
               <w:rPr>
                 <w:rStyle w:val="ac"/>
@@ -2489,7 +2549,7 @@
                 <w:noProof/>
                 <w:webHidden/>
               </w:rPr>
-              <w:instrText xml:space="preserve"> PAGEREF _Toc44459027 \h </w:instrText>
+              <w:instrText xml:space="preserve"> PAGEREF _Toc44469137 \h </w:instrText>
             </w:r>
             <w:r>
               <w:rPr>
@@ -2532,7 +2592,7 @@
               <w:sz w:val="21"/>
             </w:rPr>
           </w:pPr>
-          <w:hyperlink w:anchor="_Toc44459028" w:history="1">
+          <w:hyperlink w:anchor="_Toc44469138" w:history="1">
             <w:r>
               <w:rPr>
                 <w:rStyle w:val="ac"/>
@@ -2559,7 +2619,7 @@
                 <w:noProof/>
                 <w:webHidden/>
               </w:rPr>
-              <w:instrText xml:space="preserve"> PAGEREF _Toc44459028 \h </w:instrText>
+              <w:instrText xml:space="preserve"> PAGEREF _Toc44469138 \h </w:instrText>
             </w:r>
             <w:r>
               <w:rPr>
@@ -2602,7 +2662,7 @@
               <w:sz w:val="21"/>
             </w:rPr>
           </w:pPr>
-          <w:hyperlink w:anchor="_Toc44459029" w:history="1">
+          <w:hyperlink w:anchor="_Toc44469139" w:history="1">
             <w:r>
               <w:rPr>
                 <w:rStyle w:val="ac"/>
@@ -2629,7 +2689,7 @@
                 <w:noProof/>
                 <w:webHidden/>
               </w:rPr>
-              <w:instrText xml:space="preserve"> PAGEREF _Toc44459029 \h </w:instrText>
+              <w:instrText xml:space="preserve"> PAGEREF _Toc44469139 \h </w:instrText>
             </w:r>
             <w:r>
               <w:rPr>
@@ -2698,14 +2758,12 @@
       <w:pPr>
         <w:pStyle w:val="1"/>
       </w:pPr>
-      <w:bookmarkStart w:id="0" w:name="_Toc44459005"/>
+      <w:bookmarkStart w:id="0" w:name="_Toc44469115"/>
       <w:r>
         <w:lastRenderedPageBreak/>
         <w:t>System Architecture</w:t>
       </w:r>
-      <w:bookmarkStart w:id="1" w:name="_GoBack"/>
       <w:bookmarkEnd w:id="0"/>
-      <w:bookmarkEnd w:id="1"/>
     </w:p>
     <w:p>
       <w:r>
@@ -2767,76 +2825,76 @@
       <w:pPr>
         <w:pStyle w:val="1"/>
       </w:pPr>
-      <w:bookmarkStart w:id="2" w:name="_Toc44459006"/>
+      <w:bookmarkStart w:id="1" w:name="_Toc44469116"/>
       <w:r>
         <w:t xml:space="preserve">T1: </w:t>
       </w:r>
       <w:r>
         <w:t>Unit Test</w:t>
+      </w:r>
+      <w:bookmarkEnd w:id="1"/>
+    </w:p>
+    <w:p>
+      <w:pPr>
+        <w:pStyle w:val="2"/>
+      </w:pPr>
+      <w:bookmarkStart w:id="2" w:name="_Toc44469117"/>
+      <w:r>
+        <w:t>T</w:t>
+      </w:r>
+      <w:r>
+        <w:t>1</w:t>
+      </w:r>
+      <w:r>
+        <w:t>.1</w:t>
+      </w:r>
+      <w:r>
+        <w:t xml:space="preserve">: </w:t>
+      </w:r>
+      <w:proofErr w:type="spellStart"/>
+      <w:r>
+        <w:t>Start</w:t>
+      </w:r>
+      <w:r>
+        <w:t>DB</w:t>
+      </w:r>
+      <w:proofErr w:type="spellEnd"/>
+      <w:r>
+        <w:t xml:space="preserve"> Unit Test</w:t>
+      </w:r>
+      <w:r>
+        <w:t xml:space="preserve"> (</w:t>
+      </w:r>
+      <w:proofErr w:type="spellStart"/>
+      <w:r>
+        <w:t>unitTestStartDB.m</w:t>
+      </w:r>
+      <w:proofErr w:type="spellEnd"/>
+      <w:r>
+        <w:t>)</w:t>
       </w:r>
       <w:bookmarkEnd w:id="2"/>
     </w:p>
     <w:p>
       <w:pPr>
-        <w:pStyle w:val="2"/>
-      </w:pPr>
-      <w:bookmarkStart w:id="3" w:name="_Toc44459007"/>
-      <w:r>
-        <w:t>T</w:t>
-      </w:r>
-      <w:r>
-        <w:t>1</w:t>
-      </w:r>
-      <w:r>
-        <w:t>.1</w:t>
-      </w:r>
-      <w:r>
-        <w:t xml:space="preserve">: </w:t>
+        <w:pStyle w:val="3"/>
+      </w:pPr>
+      <w:bookmarkStart w:id="3" w:name="_Toc44469118"/>
+      <w:r>
+        <w:t xml:space="preserve">T1.1.1: Test </w:t>
       </w:r>
       <w:proofErr w:type="spellStart"/>
       <w:r>
-        <w:t>Start</w:t>
-      </w:r>
-      <w:r>
-        <w:t>DB</w:t>
+        <w:t>getStartPosition</w:t>
       </w:r>
       <w:proofErr w:type="spellEnd"/>
       <w:r>
-        <w:t xml:space="preserve"> Unit Test</w:t>
-      </w:r>
-      <w:r>
-        <w:t xml:space="preserve"> (</w:t>
-      </w:r>
-      <w:proofErr w:type="spellStart"/>
-      <w:r>
-        <w:t>unitTestStartDB.m</w:t>
-      </w:r>
-      <w:proofErr w:type="spellEnd"/>
-      <w:r>
-        <w:t>)</w:t>
+        <w:t xml:space="preserve"> </w:t>
+      </w:r>
+      <w:r>
+        <w:t>()</w:t>
       </w:r>
       <w:bookmarkEnd w:id="3"/>
-    </w:p>
-    <w:p>
-      <w:pPr>
-        <w:pStyle w:val="3"/>
-      </w:pPr>
-      <w:bookmarkStart w:id="4" w:name="_Toc44459008"/>
-      <w:r>
-        <w:t xml:space="preserve">T1.1.1: Test </w:t>
-      </w:r>
-      <w:proofErr w:type="spellStart"/>
-      <w:r>
-        <w:t>getStartPosition</w:t>
-      </w:r>
-      <w:proofErr w:type="spellEnd"/>
-      <w:r>
-        <w:t xml:space="preserve"> </w:t>
-      </w:r>
-      <w:r>
-        <w:t>()</w:t>
-      </w:r>
-      <w:bookmarkEnd w:id="4"/>
     </w:p>
     <w:p>
       <w:pPr>
@@ -10206,7 +10264,7 @@
       <w:pPr>
         <w:pStyle w:val="2"/>
       </w:pPr>
-      <w:bookmarkStart w:id="5" w:name="_Toc44459009"/>
+      <w:bookmarkStart w:id="4" w:name="_Toc44469119"/>
       <w:r>
         <w:t>T1.</w:t>
       </w:r>
@@ -10235,14 +10293,14 @@
       <w:r>
         <w:t>)</w:t>
       </w:r>
-      <w:bookmarkEnd w:id="5"/>
+      <w:bookmarkEnd w:id="4"/>
     </w:p>
     <w:p>
       <w:pPr>
         <w:pStyle w:val="3"/>
       </w:pPr>
-      <w:bookmarkStart w:id="6" w:name="_Hlk44181453"/>
-      <w:bookmarkStart w:id="7" w:name="_Toc44459010"/>
+      <w:bookmarkStart w:id="5" w:name="_Hlk44181453"/>
+      <w:bookmarkStart w:id="6" w:name="_Toc44469120"/>
       <w:r>
         <w:t>T1.</w:t>
       </w:r>
@@ -10263,7 +10321,7 @@
       <w:r>
         <w:t>()</w:t>
       </w:r>
-      <w:bookmarkEnd w:id="7"/>
+      <w:bookmarkEnd w:id="6"/>
     </w:p>
     <w:p>
       <w:pPr>
@@ -12650,8 +12708,8 @@
       <w:pPr>
         <w:pStyle w:val="3"/>
       </w:pPr>
-      <w:bookmarkStart w:id="8" w:name="_Toc44459011"/>
-      <w:bookmarkEnd w:id="6"/>
+      <w:bookmarkStart w:id="7" w:name="_Toc44469121"/>
+      <w:bookmarkEnd w:id="5"/>
       <w:r>
         <w:t>T1.</w:t>
       </w:r>
@@ -12678,7 +12736,7 @@
       <w:r>
         <w:t>()</w:t>
       </w:r>
-      <w:bookmarkEnd w:id="8"/>
+      <w:bookmarkEnd w:id="7"/>
     </w:p>
     <w:p>
       <w:pPr>
@@ -13171,7 +13229,7 @@
       <w:pPr>
         <w:pStyle w:val="3"/>
       </w:pPr>
-      <w:bookmarkStart w:id="9" w:name="_Toc44459012"/>
+      <w:bookmarkStart w:id="8" w:name="_Toc44469122"/>
       <w:r>
         <w:t>T1.</w:t>
       </w:r>
@@ -13193,7 +13251,7 @@
       <w:r>
         <w:t>()</w:t>
       </w:r>
-      <w:bookmarkEnd w:id="9"/>
+      <w:bookmarkEnd w:id="8"/>
     </w:p>
     <w:p>
       <w:pPr>
@@ -21856,7 +21914,7 @@
         </w:rPr>
         <w:tab/>
       </w:r>
-      <w:bookmarkStart w:id="10" w:name="_Hlk44182369"/>
+      <w:bookmarkStart w:id="9" w:name="_Hlk44182369"/>
       <w:r>
         <w:rPr>
           <w:rFonts w:ascii="Consolas" w:eastAsia="宋体" w:hAnsi="Consolas" w:cs="宋体"/>
@@ -21875,7 +21933,7 @@
         </w:rPr>
         <w:t>19</w:t>
       </w:r>
-      <w:bookmarkEnd w:id="10"/>
+      <w:bookmarkEnd w:id="9"/>
     </w:p>
     <w:p>
       <w:pPr>
@@ -26155,7 +26213,7 @@
       <w:pPr>
         <w:pStyle w:val="3"/>
       </w:pPr>
-      <w:bookmarkStart w:id="11" w:name="_Toc44459013"/>
+      <w:bookmarkStart w:id="10" w:name="_Toc44469123"/>
       <w:r>
         <w:t>T1.</w:t>
       </w:r>
@@ -26177,7 +26235,7 @@
       <w:r>
         <w:t>()</w:t>
       </w:r>
-      <w:bookmarkEnd w:id="11"/>
+      <w:bookmarkEnd w:id="10"/>
     </w:p>
     <w:p>
       <w:pPr>
@@ -29103,57 +29161,56 @@
         <w:t xml:space="preserve"> passed</w:t>
       </w:r>
     </w:p>
-    <w:p/>
     <w:p>
       <w:pPr>
         <w:pStyle w:val="1"/>
       </w:pPr>
-      <w:bookmarkStart w:id="12" w:name="_Toc44459014"/>
+      <w:bookmarkStart w:id="11" w:name="_Toc44469124"/>
       <w:r>
         <w:t>T2: Integration Test</w:t>
+      </w:r>
+      <w:bookmarkEnd w:id="11"/>
+    </w:p>
+    <w:p>
+      <w:pPr>
+        <w:pStyle w:val="2"/>
+      </w:pPr>
+      <w:bookmarkStart w:id="12" w:name="_Toc44469125"/>
+      <w:r>
+        <w:t>T2.1:</w:t>
+      </w:r>
+      <w:r>
+        <w:t xml:space="preserve"> </w:t>
+      </w:r>
+      <w:proofErr w:type="spellStart"/>
+      <w:r>
+        <w:t>GameProcess+StartDB</w:t>
+      </w:r>
+      <w:proofErr w:type="spellEnd"/>
+      <w:r>
+        <w:t xml:space="preserve"> Integration</w:t>
+      </w:r>
+      <w:r>
+        <w:t xml:space="preserve"> (</w:t>
+      </w:r>
+      <w:proofErr w:type="spellStart"/>
+      <w:r>
+        <w:t>integratedGameProcess_StartDB</w:t>
+      </w:r>
+      <w:r>
+        <w:t>.m</w:t>
+      </w:r>
+      <w:proofErr w:type="spellEnd"/>
+      <w:r>
+        <w:t>)</w:t>
       </w:r>
       <w:bookmarkEnd w:id="12"/>
     </w:p>
     <w:p>
       <w:pPr>
-        <w:pStyle w:val="2"/>
-      </w:pPr>
-      <w:bookmarkStart w:id="13" w:name="_Toc44459015"/>
-      <w:r>
-        <w:t>T2.1:</w:t>
-      </w:r>
-      <w:r>
-        <w:t xml:space="preserve"> </w:t>
-      </w:r>
-      <w:proofErr w:type="spellStart"/>
-      <w:r>
-        <w:t>GameProcess+StartDB</w:t>
-      </w:r>
-      <w:proofErr w:type="spellEnd"/>
-      <w:r>
-        <w:t xml:space="preserve"> Integration</w:t>
-      </w:r>
-      <w:r>
-        <w:t xml:space="preserve"> (</w:t>
-      </w:r>
-      <w:proofErr w:type="spellStart"/>
-      <w:r>
-        <w:t>integratedGameProcess_StartDB</w:t>
-      </w:r>
-      <w:r>
-        <w:t>.m</w:t>
-      </w:r>
-      <w:proofErr w:type="spellEnd"/>
-      <w:r>
-        <w:t>)</w:t>
-      </w:r>
-      <w:bookmarkEnd w:id="13"/>
-    </w:p>
-    <w:p>
-      <w:pPr>
         <w:pStyle w:val="3"/>
       </w:pPr>
-      <w:bookmarkStart w:id="14" w:name="_Toc44459016"/>
+      <w:bookmarkStart w:id="13" w:name="_Toc44469126"/>
       <w:r>
         <w:t>T</w:t>
       </w:r>
@@ -29163,7 +29220,7 @@
       <w:r>
         <w:t xml:space="preserve">.1.1: </w:t>
       </w:r>
-      <w:bookmarkStart w:id="15" w:name="_Hlk44197621"/>
+      <w:bookmarkStart w:id="14" w:name="_Hlk44197621"/>
       <w:r>
         <w:t xml:space="preserve">Test </w:t>
       </w:r>
@@ -29191,8 +29248,8 @@
       <w:r>
         <w:t>)</w:t>
       </w:r>
+      <w:bookmarkEnd w:id="13"/>
       <w:bookmarkEnd w:id="14"/>
-      <w:bookmarkEnd w:id="15"/>
     </w:p>
     <w:p>
       <w:pPr>
@@ -29803,7 +29860,6 @@
           </w:tcPr>
           <w:p>
             <w:r>
-              <w:lastRenderedPageBreak/>
               <w:t>Expected Output</w:t>
             </w:r>
           </w:p>
@@ -30317,7 +30373,7 @@
       <w:pPr>
         <w:pStyle w:val="3"/>
       </w:pPr>
-      <w:bookmarkStart w:id="16" w:name="_Toc44459017"/>
+      <w:bookmarkStart w:id="15" w:name="_Toc44469127"/>
       <w:r>
         <w:t>T2.</w:t>
       </w:r>
@@ -30351,7 +30407,7 @@
       <w:r>
         <w:t>)</w:t>
       </w:r>
-      <w:bookmarkEnd w:id="16"/>
+      <w:bookmarkEnd w:id="15"/>
     </w:p>
     <w:p>
       <w:pPr>
@@ -30620,7 +30676,6 @@
           </w:tcPr>
           <w:p>
             <w:r>
-              <w:lastRenderedPageBreak/>
               <w:t>State</w:t>
             </w:r>
           </w:p>
@@ -30669,6 +30724,7 @@
           </w:tcPr>
           <w:p>
             <w:r>
+              <w:lastRenderedPageBreak/>
               <w:t>Expected Output</w:t>
             </w:r>
           </w:p>
@@ -31540,7 +31596,6 @@
         </w:numPr>
       </w:pPr>
       <w:r>
-        <w:lastRenderedPageBreak/>
         <w:t>Test result: 7 passed</w:t>
       </w:r>
     </w:p>
@@ -31548,54 +31603,55 @@
       <w:pPr>
         <w:pStyle w:val="1"/>
       </w:pPr>
-      <w:bookmarkStart w:id="17" w:name="_Toc44459018"/>
-      <w:r>
+      <w:bookmarkStart w:id="16" w:name="_Toc44469128"/>
+      <w:r>
+        <w:lastRenderedPageBreak/>
         <w:t>T3: Functional Test</w:t>
+      </w:r>
+      <w:bookmarkEnd w:id="16"/>
+    </w:p>
+    <w:p>
+      <w:pPr>
+        <w:pStyle w:val="2"/>
+      </w:pPr>
+      <w:bookmarkStart w:id="17" w:name="_Toc44469129"/>
+      <w:r>
+        <w:t>T3.1: Use Case “</w:t>
+      </w:r>
+      <w:r>
+        <w:t>Change Theme</w:t>
+      </w:r>
+      <w:r>
+        <w:t>”</w:t>
+      </w:r>
+      <w:r>
+        <w:t xml:space="preserve"> (</w:t>
+      </w:r>
+      <w:proofErr w:type="spellStart"/>
+      <w:r>
+        <w:t>testThemeAPP.m</w:t>
+      </w:r>
+      <w:proofErr w:type="spellEnd"/>
+      <w:r>
+        <w:t>)</w:t>
       </w:r>
       <w:bookmarkEnd w:id="17"/>
     </w:p>
     <w:p>
       <w:pPr>
-        <w:pStyle w:val="2"/>
-      </w:pPr>
-      <w:bookmarkStart w:id="18" w:name="_Toc44459019"/>
-      <w:r>
-        <w:t>T3.1: Use Case “</w:t>
-      </w:r>
-      <w:r>
-        <w:t>Change Theme</w:t>
-      </w:r>
-      <w:r>
-        <w:t>”</w:t>
-      </w:r>
-      <w:r>
-        <w:t xml:space="preserve"> (</w:t>
-      </w:r>
-      <w:proofErr w:type="spellStart"/>
-      <w:r>
-        <w:t>testThemeAPP.m</w:t>
-      </w:r>
-      <w:proofErr w:type="spellEnd"/>
-      <w:r>
-        <w:t>)</w:t>
+        <w:pStyle w:val="3"/>
+      </w:pPr>
+      <w:bookmarkStart w:id="18" w:name="_Toc44469130"/>
+      <w:r>
+        <w:t xml:space="preserve">T3.1.1: </w:t>
+      </w:r>
+      <w:r>
+        <w:t xml:space="preserve">Test </w:t>
+      </w:r>
+      <w:r>
+        <w:t>theme</w:t>
       </w:r>
       <w:bookmarkEnd w:id="18"/>
-    </w:p>
-    <w:p>
-      <w:pPr>
-        <w:pStyle w:val="3"/>
-      </w:pPr>
-      <w:bookmarkStart w:id="19" w:name="_Toc44459020"/>
-      <w:r>
-        <w:t xml:space="preserve">T3.1.1: </w:t>
-      </w:r>
-      <w:r>
-        <w:t xml:space="preserve">Test </w:t>
-      </w:r>
-      <w:r>
-        <w:t>theme</w:t>
-      </w:r>
-      <w:bookmarkEnd w:id="19"/>
     </w:p>
     <w:p>
       <w:pPr>
@@ -31966,7 +32022,7 @@
       <w:pPr>
         <w:pStyle w:val="2"/>
       </w:pPr>
-      <w:bookmarkStart w:id="20" w:name="_Toc44459021"/>
+      <w:bookmarkStart w:id="19" w:name="_Toc44469131"/>
       <w:r>
         <w:t>T3.2: Use Case “</w:t>
       </w:r>
@@ -31990,7 +32046,7 @@
       <w:r>
         <w:t>)</w:t>
       </w:r>
-      <w:bookmarkEnd w:id="20"/>
+      <w:bookmarkEnd w:id="19"/>
     </w:p>
     <w:p>
       <w:pPr>
@@ -32005,7 +32061,7 @@
           <w:szCs w:val="24"/>
         </w:rPr>
       </w:pPr>
-      <w:bookmarkStart w:id="21" w:name="_Toc44459022"/>
+      <w:bookmarkStart w:id="20" w:name="_Toc44469132"/>
       <w:r>
         <w:rPr>
           <w:rFonts w:asciiTheme="majorHAnsi" w:eastAsiaTheme="majorEastAsia" w:hAnsiTheme="majorHAnsi" w:cstheme="majorBidi"/>
@@ -32042,7 +32098,7 @@
         </w:rPr>
         <w:t>mode</w:t>
       </w:r>
-      <w:bookmarkEnd w:id="21"/>
+      <w:bookmarkEnd w:id="20"/>
     </w:p>
     <w:p>
       <w:pPr>
@@ -33033,9 +33089,21 @@
       <w:pPr>
         <w:pStyle w:val="2"/>
       </w:pPr>
-      <w:bookmarkStart w:id="22" w:name="_Toc44459023"/>
-      <w:r>
-        <w:t>T3.3: Use Case “DIY Chesses”</w:t>
+      <w:bookmarkStart w:id="21" w:name="_Toc44469133"/>
+      <w:r>
+        <w:t xml:space="preserve">T3.3: Use Case “DIY </w:t>
+      </w:r>
+      <w:r>
+        <w:t>O</w:t>
+      </w:r>
+      <w:r>
+        <w:rPr>
+          <w:rFonts w:hint="eastAsia"/>
+        </w:rPr>
+        <w:t>pening</w:t>
+      </w:r>
+      <w:r>
+        <w:t>”</w:t>
       </w:r>
       <w:r>
         <w:t xml:space="preserve"> (</w:t>
@@ -33048,7 +33116,7 @@
       <w:r>
         <w:t>)</w:t>
       </w:r>
-      <w:bookmarkEnd w:id="22"/>
+      <w:bookmarkEnd w:id="21"/>
     </w:p>
     <w:p>
       <w:pPr>
@@ -33063,7 +33131,7 @@
           <w:szCs w:val="24"/>
         </w:rPr>
       </w:pPr>
-      <w:bookmarkStart w:id="23" w:name="_Toc44459024"/>
+      <w:bookmarkStart w:id="22" w:name="_Toc44469134"/>
       <w:r>
         <w:rPr>
           <w:rFonts w:asciiTheme="majorHAnsi" w:eastAsiaTheme="majorEastAsia" w:hAnsiTheme="majorHAnsi" w:cstheme="majorBidi"/>
@@ -33110,7 +33178,7 @@
         </w:rPr>
         <w:t>diy</w:t>
       </w:r>
-      <w:bookmarkEnd w:id="23"/>
+      <w:bookmarkEnd w:id="22"/>
       <w:proofErr w:type="spellEnd"/>
     </w:p>
     <w:p>
@@ -33316,7 +33384,7 @@
       <w:pPr>
         <w:pStyle w:val="2"/>
       </w:pPr>
-      <w:bookmarkStart w:id="24" w:name="_Toc44459025"/>
+      <w:bookmarkStart w:id="23" w:name="_Toc44469135"/>
       <w:r>
         <w:t>T3.4: Use Case “Play Game”</w:t>
       </w:r>
@@ -33331,7 +33399,7 @@
       <w:r>
         <w:t>)</w:t>
       </w:r>
-      <w:bookmarkEnd w:id="24"/>
+      <w:bookmarkEnd w:id="23"/>
     </w:p>
     <w:p>
       <w:pPr>
@@ -33346,7 +33414,7 @@
           <w:szCs w:val="24"/>
         </w:rPr>
       </w:pPr>
-      <w:bookmarkStart w:id="25" w:name="_Toc44459026"/>
+      <w:bookmarkStart w:id="24" w:name="_Toc44469136"/>
       <w:r>
         <w:rPr>
           <w:rFonts w:asciiTheme="majorHAnsi" w:eastAsiaTheme="majorEastAsia" w:hAnsiTheme="majorHAnsi" w:cstheme="majorBidi"/>
@@ -33383,7 +33451,7 @@
         </w:rPr>
         <w:t xml:space="preserve"> run</w:t>
       </w:r>
-      <w:bookmarkEnd w:id="25"/>
+      <w:bookmarkEnd w:id="24"/>
     </w:p>
     <w:p>
       <w:pPr>
@@ -33579,7 +33647,7 @@
       <w:pPr>
         <w:pStyle w:val="1"/>
       </w:pPr>
-      <w:bookmarkStart w:id="26" w:name="_Toc44459027"/>
+      <w:bookmarkStart w:id="25" w:name="_Toc44469137"/>
       <w:r>
         <w:rPr>
           <w:rFonts w:hint="eastAsia"/>
@@ -33589,7 +33657,7 @@
       <w:r>
         <w:t>4: Model Checking</w:t>
       </w:r>
-      <w:bookmarkEnd w:id="26"/>
+      <w:bookmarkEnd w:id="25"/>
     </w:p>
     <w:p>
       <w:r>
@@ -33757,7 +33825,7 @@
       <w:pPr>
         <w:pStyle w:val="2"/>
       </w:pPr>
-      <w:bookmarkStart w:id="27" w:name="_Toc44459028"/>
+      <w:bookmarkStart w:id="26" w:name="_Toc44469138"/>
       <w:r>
         <w:rPr>
           <w:rFonts w:hint="eastAsia"/>
@@ -33770,7 +33838,7 @@
       <w:r>
         <w:t>No Overlapping Between Chesses</w:t>
       </w:r>
-      <w:bookmarkEnd w:id="27"/>
+      <w:bookmarkEnd w:id="26"/>
     </w:p>
     <w:p>
       <w:r>
@@ -33857,12 +33925,15 @@
       <w:r>
         <w:t>alidation result: Pass</w:t>
       </w:r>
+      <w:r>
+        <w:t>ed</w:t>
+      </w:r>
     </w:p>
     <w:p>
       <w:pPr>
         <w:pStyle w:val="2"/>
       </w:pPr>
-      <w:bookmarkStart w:id="28" w:name="_Toc44459029"/>
+      <w:bookmarkStart w:id="27" w:name="_Toc44469139"/>
       <w:r>
         <w:rPr>
           <w:rFonts w:hint="eastAsia"/>
@@ -33872,7 +33943,7 @@
       <w:r>
         <w:t>4.2 Chess Never Goes Out of The Chessboard</w:t>
       </w:r>
-      <w:bookmarkEnd w:id="28"/>
+      <w:bookmarkEnd w:id="27"/>
     </w:p>
     <w:p>
       <w:r>
@@ -33892,6 +33963,8 @@
       <w:r>
         <w:t xml:space="preserve"> out of the board.</w:t>
       </w:r>
+      <w:bookmarkStart w:id="28" w:name="_GoBack"/>
+      <w:bookmarkEnd w:id="28"/>
     </w:p>
     <w:p>
       <w:r>
@@ -33969,6 +34042,9 @@
       </w:r>
       <w:r>
         <w:t>alidation result: Pass</w:t>
+      </w:r>
+      <w:r>
+        <w:t>ed</w:t>
       </w:r>
     </w:p>
     <w:p/>
@@ -36205,7 +36281,7 @@
 </file>
 
 <file path=customXml/itemProps2.xml><?xml version="1.0" encoding="utf-8"?>
-<ds:datastoreItem xmlns:ds="http://schemas.openxmlformats.org/officeDocument/2006/customXml" ds:itemID="{54A2D323-198B-4AE0-80AB-4E884C57A37C}">
+<ds:datastoreItem xmlns:ds="http://schemas.openxmlformats.org/officeDocument/2006/customXml" ds:itemID="{77B4A993-9053-4827-8A68-2C77C54A2FA4}">
   <ds:schemaRefs>
     <ds:schemaRef ds:uri="http://schemas.openxmlformats.org/officeDocument/2006/bibliography"/>
   </ds:schemaRefs>
